--- a/files/MSISOM resume 2016.docx
+++ b/files/MSISOM resume 2016.docx
@@ -8,7 +8,7 @@
         <w:jc w:val="center"/>
         <w:rPr>
           <w:b/>
-          <w:sz w:val="36"/>
+          <w:sz w:val="32"/>
           <w:szCs w:val="28"/>
         </w:rPr>
       </w:pPr>
@@ -257,7 +257,7 @@
                     </pic:cNvPicPr>
                   </pic:nvPicPr>
                   <pic:blipFill>
-                    <a:blip r:embed="rId6" cstate="print">
+                    <a:blip r:embed="rId8" cstate="print">
                       <a:extLst>
                         <a:ext uri="{28A0092B-C50C-407E-A947-70E740481C1C}">
                           <a14:useLocalDpi xmlns:a14="http://schemas.microsoft.com/office/drawing/2010/main" val="0"/>
@@ -327,7 +327,7 @@
                     </pic:cNvPicPr>
                   </pic:nvPicPr>
                   <pic:blipFill>
-                    <a:blip r:embed="rId7" cstate="print">
+                    <a:blip r:embed="rId9" cstate="print">
                       <a:extLst>
                         <a:ext uri="{28A0092B-C50C-407E-A947-70E740481C1C}">
                           <a14:useLocalDpi xmlns:a14="http://schemas.microsoft.com/office/drawing/2010/main" val="0"/>
@@ -394,7 +394,7 @@
                     </pic:cNvPicPr>
                   </pic:nvPicPr>
                   <pic:blipFill>
-                    <a:blip r:embed="rId8" cstate="print">
+                    <a:blip r:embed="rId10" cstate="print">
                       <a:extLst>
                         <a:ext uri="{28A0092B-C50C-407E-A947-70E740481C1C}">
                           <a14:useLocalDpi xmlns:a14="http://schemas.microsoft.com/office/drawing/2010/main" val="0"/>
@@ -461,7 +461,7 @@
                     </pic:cNvPicPr>
                   </pic:nvPicPr>
                   <pic:blipFill>
-                    <a:blip r:embed="rId9" cstate="print">
+                    <a:blip r:embed="rId11" cstate="print">
                       <a:extLst>
                         <a:ext uri="{28A0092B-C50C-407E-A947-70E740481C1C}">
                           <a14:useLocalDpi xmlns:a14="http://schemas.microsoft.com/office/drawing/2010/main" val="0"/>
@@ -504,7 +504,15 @@
           <w:sz w:val="36"/>
           <w:szCs w:val="28"/>
         </w:rPr>
-        <w:t>Lauren N. Slyman</w:t>
+        <w:t>L</w:t>
+      </w:r>
+      <w:r>
+        <w:rPr>
+          <w:b/>
+          <w:sz w:val="32"/>
+          <w:szCs w:val="28"/>
+        </w:rPr>
+        <w:t>auren N. Slyman</w:t>
       </w:r>
     </w:p>
     <w:p>
@@ -589,7 +597,7 @@
       <w:r>
         <w:t xml:space="preserve"> </w:t>
       </w:r>
-      <w:hyperlink r:id="rId10" w:history="1">
+      <w:hyperlink r:id="rId12" w:history="1">
         <w:r>
           <w:rPr>
             <w:rStyle w:val="Hyperlink"/>
@@ -760,22 +768,6 @@
         <w:ind w:left="1080"/>
       </w:pPr>
       <w:r>
-        <w:rPr>
-          <w:rStyle w:val="OrgName"/>
-          <w:b w:val="0"/>
-          <w:caps w:val="0"/>
-        </w:rPr>
-        <w:t xml:space="preserve">Relevant </w:t>
-      </w:r>
-      <w:r>
-        <w:rPr>
-          <w:rStyle w:val="OrgName"/>
-          <w:b w:val="0"/>
-          <w:caps w:val="0"/>
-        </w:rPr>
-        <w:t xml:space="preserve">Coursework: </w:t>
-      </w:r>
-      <w:r>
         <w:t xml:space="preserve">Managerial Operations Analysis, Computing in the Business Environment, </w:t>
       </w:r>
       <w:r>
@@ -786,6 +778,9 @@
       </w:r>
       <w:r>
         <w:t>Advanced Business Systems Design and Development</w:t>
+      </w:r>
+      <w:r>
+        <w:t>, Finance</w:t>
       </w:r>
     </w:p>
     <w:p>
@@ -883,16 +878,27 @@
         <w:ind w:left="1080"/>
       </w:pPr>
       <w:r>
-        <w:t xml:space="preserve">GPA: 3.8, </w:t>
-      </w:r>
-      <w:r>
-        <w:t xml:space="preserve">Relevant </w:t>
-      </w:r>
-      <w:r>
-        <w:t xml:space="preserve">Coursework: </w:t>
-      </w:r>
-      <w:r>
-        <w:t>Introduction to Information Systems, Calculus for Business, Marketing, Fundamentals of Public Speaking, Accounting, Economics</w:t>
+        <w:t xml:space="preserve">GPA: 3.8; </w:t>
+      </w:r>
+      <w:r>
+        <w:t xml:space="preserve">Introduction to Information Systems, </w:t>
+      </w:r>
+      <w:r>
+        <w:t>Business</w:t>
+      </w:r>
+      <w:r>
+        <w:t xml:space="preserve"> </w:t>
+      </w:r>
+      <w:bookmarkStart w:id="0" w:name="_GoBack"/>
+      <w:bookmarkEnd w:id="0"/>
+      <w:r>
+        <w:t>Calculus</w:t>
+      </w:r>
+      <w:r>
+        <w:t>,</w:t>
+      </w:r>
+      <w:r>
+        <w:t xml:space="preserve"> Public Speaking, Accounting, Economics</w:t>
       </w:r>
     </w:p>
     <w:p>
@@ -921,7 +927,7 @@
         </w:rPr>
         <w:sectPr>
           <w:pgSz w:w="12240" w:h="15840"/>
-          <w:pgMar w:top="720" w:right="720" w:bottom="720" w:left="720" w:header="720" w:footer="720" w:gutter="0"/>
+          <w:pgMar w:top="720" w:right="720" w:bottom="720" w:left="720" w:header="144" w:footer="144" w:gutter="0"/>
           <w:cols w:space="720"/>
           <w:docGrid w:linePitch="360"/>
         </w:sectPr>
@@ -929,10 +935,14 @@
     </w:p>
     <w:p>
       <w:pPr>
+        <w:pStyle w:val="ListParagraph"/>
+        <w:numPr>
+          <w:ilvl w:val="0"/>
+          <w:numId w:val="4"/>
+        </w:numPr>
         <w:tabs>
           <w:tab w:val="left" w:pos="1080"/>
         </w:tabs>
-        <w:ind w:left="1080"/>
       </w:pPr>
       <w:r>
         <w:rPr>
@@ -945,7 +955,7 @@
         <w:t xml:space="preserve"> </w:t>
       </w:r>
       <w:r>
-        <w:t>Basic HTML/</w:t>
+        <w:t>HTML/</w:t>
       </w:r>
       <w:r>
         <w:t xml:space="preserve">CSS, </w:t>
@@ -968,10 +978,14 @@
     </w:p>
     <w:p>
       <w:pPr>
+        <w:pStyle w:val="ListParagraph"/>
+        <w:numPr>
+          <w:ilvl w:val="0"/>
+          <w:numId w:val="4"/>
+        </w:numPr>
         <w:tabs>
           <w:tab w:val="left" w:pos="1080"/>
         </w:tabs>
-        <w:ind w:left="1080"/>
       </w:pPr>
       <w:r>
         <w:rPr>
@@ -995,10 +1009,7 @@
         <w:t xml:space="preserve"> MS </w:t>
       </w:r>
       <w:r>
-        <w:t>Excel</w:t>
-      </w:r>
-      <w:r>
-        <w:t>/Word</w:t>
+        <w:t>Office</w:t>
       </w:r>
       <w:r>
         <w:t>, NetBeans 8.0.2</w:t>
@@ -1007,14 +1018,30 @@
         <w:t xml:space="preserve">, </w:t>
       </w:r>
       <w:r>
-        <w:t xml:space="preserve">Visual Studio, Brackets, Mac, </w:t>
+        <w:t>Visual Studio, Brackets, Mac/</w:t>
       </w:r>
       <w:r>
         <w:t>Windows 7</w:t>
       </w:r>
-    </w:p>
-    <w:p>
-      <w:pPr>
+      <w:r>
+        <w:t xml:space="preserve">, </w:t>
+      </w:r>
+      <w:proofErr w:type="spellStart"/>
+      <w:r>
+        <w:t>Xcode</w:t>
+      </w:r>
+      <w:proofErr w:type="spellEnd"/>
+      <w:r>
+        <w:t>, Sketch</w:t>
+      </w:r>
+    </w:p>
+    <w:p>
+      <w:pPr>
+        <w:pStyle w:val="ListParagraph"/>
+        <w:numPr>
+          <w:ilvl w:val="0"/>
+          <w:numId w:val="4"/>
+        </w:numPr>
         <w:tabs>
           <w:tab w:val="left" w:pos="1080"/>
         </w:tabs>
@@ -1032,12 +1059,6 @@
         </w:rPr>
         <w:t xml:space="preserve">: </w:t>
       </w:r>
-      <w:r>
-        <w:t>p</w:t>
-      </w:r>
-      <w:r>
-        <w:t xml:space="preserve">articipant in </w:t>
-      </w:r>
       <w:proofErr w:type="spellStart"/>
       <w:r>
         <w:rPr>
@@ -1048,18 +1069,18 @@
       </w:r>
       <w:proofErr w:type="spellEnd"/>
       <w:r>
+        <w:t xml:space="preserve">, </w:t>
+      </w:r>
+      <w:r>
         <w:rPr>
           <w:b/>
           <w:i/>
         </w:rPr>
+        <w:t>FIT</w:t>
+      </w:r>
+      <w:r>
         <w:t xml:space="preserve"> </w:t>
       </w:r>
-      <w:r>
-        <w:t xml:space="preserve">Hackathon, </w:t>
-      </w:r>
-      <w:r>
-        <w:t xml:space="preserve">organizer for </w:t>
-      </w:r>
       <w:proofErr w:type="spellStart"/>
       <w:r>
         <w:rPr>
@@ -1077,11 +1098,44 @@
         <w:t xml:space="preserve"> </w:t>
       </w:r>
       <w:r>
-        <w:t>Hackathon, Deloitte IT Case Competition 2016</w:t>
-      </w:r>
-    </w:p>
-    <w:p>
-      <w:pPr>
+        <w:t>(organizer)</w:t>
+      </w:r>
+      <w:r>
+        <w:t xml:space="preserve">, </w:t>
+      </w:r>
+      <w:proofErr w:type="spellStart"/>
+      <w:r>
+        <w:rPr>
+          <w:b/>
+          <w:i/>
+        </w:rPr>
+        <w:t>SlashHack</w:t>
+      </w:r>
+      <w:proofErr w:type="spellEnd"/>
+      <w:r>
+        <w:t xml:space="preserve">, </w:t>
+      </w:r>
+      <w:r>
+        <w:rPr>
+          <w:b/>
+          <w:i/>
+        </w:rPr>
+        <w:t>Hack MIT</w:t>
+      </w:r>
+      <w:r>
+        <w:t xml:space="preserve">, </w:t>
+      </w:r>
+      <w:r>
+        <w:t>Deloitte IT Case Competition</w:t>
+      </w:r>
+    </w:p>
+    <w:p>
+      <w:pPr>
+        <w:pStyle w:val="ListParagraph"/>
+        <w:numPr>
+          <w:ilvl w:val="0"/>
+          <w:numId w:val="4"/>
+        </w:numPr>
         <w:tabs>
           <w:tab w:val="left" w:pos="1080"/>
         </w:tabs>
@@ -1097,7 +1151,19 @@
         <w:rPr>
           <w:b/>
         </w:rPr>
-        <w:t xml:space="preserve">Website Building: </w:t>
+        <w:t>Website</w:t>
+      </w:r>
+      <w:r>
+        <w:rPr>
+          <w:b/>
+        </w:rPr>
+        <w:t>/App</w:t>
+      </w:r>
+      <w:r>
+        <w:rPr>
+          <w:b/>
+        </w:rPr>
+        <w:t xml:space="preserve"> Building: </w:t>
       </w:r>
       <w:r>
         <w:t>www.laurenslyman.com</w:t>
@@ -1106,10 +1172,27 @@
         <w:t xml:space="preserve">, </w:t>
       </w:r>
       <w:r>
-        <w:t>http://www.gatortechuf.com/resource.html</w:t>
-      </w:r>
-      <w:r>
-        <w:t xml:space="preserve">, </w:t>
+        <w:t>www.gatortechuf.com</w:t>
+      </w:r>
+      <w:r>
+        <w:t>,</w:t>
+      </w:r>
+      <w:r>
+        <w:t xml:space="preserve"> App: </w:t>
+      </w:r>
+      <w:proofErr w:type="spellStart"/>
+      <w:r>
+        <w:rPr>
+          <w:b/>
+        </w:rPr>
+        <w:t>Hiddle</w:t>
+      </w:r>
+      <w:proofErr w:type="spellEnd"/>
+      <w:r>
+        <w:t>,</w:t>
+      </w:r>
+      <w:r>
+        <w:t xml:space="preserve"> </w:t>
       </w:r>
       <w:r>
         <w:rPr>
@@ -1769,13 +1852,31 @@
         <w:t xml:space="preserve">: </w:t>
       </w:r>
       <w:r>
-        <w:t>Proficient in</w:t>
-      </w:r>
-      <w:r>
-        <w:t xml:space="preserve"> using advanced creative-</w:t>
-      </w:r>
-      <w:r>
-        <w:t>thinking for problem-solving</w:t>
+        <w:rPr>
+          <w:b/>
+        </w:rPr>
+        <w:t xml:space="preserve">Teaching Assistant for ISM3004 | </w:t>
+      </w:r>
+      <w:r>
+        <w:rPr>
+          <w:b/>
+          <w:bCs/>
+        </w:rPr>
+        <w:t>Leadership</w:t>
+      </w:r>
+      <w:r>
+        <w:rPr>
+          <w:b/>
+          <w:bCs/>
+        </w:rPr>
+        <w:t>/Communications Committee</w:t>
+      </w:r>
+      <w:r>
+        <w:rPr>
+          <w:b/>
+          <w:bCs/>
+        </w:rPr>
+        <w:t>(AIS)</w:t>
       </w:r>
       <w:r>
         <w:t xml:space="preserve"> | </w:t>
@@ -1783,8 +1884,97 @@
       <w:r>
         <w:rPr>
           <w:b/>
-        </w:rPr>
-        <w:t xml:space="preserve">Teaching Assistant for ISM3004 </w:t>
+          <w:bCs/>
+        </w:rPr>
+        <w:t>Tech/</w:t>
+      </w:r>
+      <w:r>
+        <w:rPr>
+          <w:b/>
+          <w:bCs/>
+        </w:rPr>
+        <w:t xml:space="preserve"> </w:t>
+      </w:r>
+      <w:r>
+        <w:rPr>
+          <w:b/>
+          <w:bCs/>
+        </w:rPr>
+        <w:t xml:space="preserve">Membership </w:t>
+      </w:r>
+      <w:r>
+        <w:rPr>
+          <w:b/>
+          <w:bCs/>
+        </w:rPr>
+        <w:t>Coordinator</w:t>
+      </w:r>
+      <w:r>
+        <w:rPr>
+          <w:b/>
+        </w:rPr>
+        <w:t>/</w:t>
+      </w:r>
+      <w:proofErr w:type="spellStart"/>
+      <w:r>
+        <w:rPr>
+          <w:b/>
+        </w:rPr>
+        <w:t>WebDev</w:t>
+      </w:r>
+      <w:proofErr w:type="spellEnd"/>
+      <w:r>
+        <w:rPr>
+          <w:b/>
+        </w:rPr>
+        <w:t>/</w:t>
+      </w:r>
+      <w:r>
+        <w:rPr>
+          <w:b/>
+        </w:rPr>
+        <w:t xml:space="preserve">Tech Blog-Writer/Editor </w:t>
+      </w:r>
+      <w:r>
+        <w:rPr>
+          <w:b/>
+        </w:rPr>
+        <w:t>(</w:t>
+      </w:r>
+      <w:proofErr w:type="spellStart"/>
+      <w:r>
+        <w:rPr>
+          <w:b/>
+          <w:bCs/>
+        </w:rPr>
+        <w:t>GatorTech</w:t>
+      </w:r>
+      <w:proofErr w:type="spellEnd"/>
+      <w:r>
+        <w:rPr>
+          <w:b/>
+          <w:bCs/>
+        </w:rPr>
+        <w:t>- medium.com/</w:t>
+      </w:r>
+      <w:proofErr w:type="spellStart"/>
+      <w:r>
+        <w:rPr>
+          <w:b/>
+          <w:bCs/>
+        </w:rPr>
+        <w:t>gatortech</w:t>
+      </w:r>
+      <w:proofErr w:type="spellEnd"/>
+      <w:r>
+        <w:rPr>
+          <w:b/>
+          <w:bCs/>
+        </w:rPr>
+        <w:t>)</w:t>
+      </w:r>
+      <w:r>
+        <w:t xml:space="preserve"> </w:t>
       </w:r>
       <w:r>
         <w:rPr>
@@ -1795,90 +1985,40 @@
       <w:r>
         <w:rPr>
           <w:b/>
+        </w:rPr>
+        <w:t xml:space="preserve">SSS- Songwriting Exec | </w:t>
+      </w:r>
+      <w:r>
+        <w:rPr>
+          <w:b/>
+        </w:rPr>
+        <w:t>Gator Robotics</w:t>
+      </w:r>
+      <w:r>
+        <w:rPr>
+          <w:b/>
+        </w:rPr>
+        <w:t xml:space="preserve">- PR Board | </w:t>
+      </w:r>
+      <w:r>
+        <w:rPr>
+          <w:b/>
           <w:bCs/>
         </w:rPr>
-        <w:t>Leadership</w:t>
-      </w:r>
-      <w:r>
-        <w:rPr>
-          <w:b/>
-          <w:bCs/>
-        </w:rPr>
-        <w:t xml:space="preserve"> Committee Board Member</w:t>
-      </w:r>
-      <w:r>
-        <w:rPr>
-          <w:b/>
-          <w:bCs/>
-        </w:rPr>
-        <w:t>, Former Communications Committee Board Member (AIS)</w:t>
-      </w:r>
-      <w:r>
-        <w:t xml:space="preserve"> | </w:t>
-      </w:r>
-      <w:r>
-        <w:rPr>
-          <w:b/>
-          <w:bCs/>
-        </w:rPr>
-        <w:t>Membership Coordinator</w:t>
-      </w:r>
-      <w:r>
-        <w:rPr>
-          <w:b/>
-        </w:rPr>
-        <w:t xml:space="preserve"> &amp; Tech Blog-Writer/Editor </w:t>
-      </w:r>
-      <w:r>
-        <w:rPr>
-          <w:b/>
-        </w:rPr>
-        <w:t>(</w:t>
+        <w:t>Additional Involvement</w:t>
+      </w:r>
+      <w:r>
+        <w:t xml:space="preserve">: </w:t>
+      </w:r>
+      <w:r>
+        <w:t xml:space="preserve">UF </w:t>
       </w:r>
       <w:proofErr w:type="spellStart"/>
       <w:r>
-        <w:rPr>
-          <w:b/>
-          <w:bCs/>
-        </w:rPr>
-        <w:t>GatorTech</w:t>
+        <w:t>BarCamp</w:t>
       </w:r>
       <w:proofErr w:type="spellEnd"/>
       <w:r>
-        <w:rPr>
-          <w:b/>
-          <w:bCs/>
-        </w:rPr>
-        <w:t>)</w:t>
-      </w:r>
-      <w:r>
-        <w:t xml:space="preserve"> </w:t>
-      </w:r>
-      <w:r>
-        <w:rPr>
-          <w:b/>
-        </w:rPr>
-        <w:t xml:space="preserve">| </w:t>
-      </w:r>
-      <w:r>
-        <w:rPr>
-          <w:b/>
-          <w:bCs/>
-        </w:rPr>
-        <w:t>Additional Involvement</w:t>
-      </w:r>
-      <w:r>
-        <w:t xml:space="preserve">: </w:t>
-      </w:r>
-      <w:r>
-        <w:t xml:space="preserve">UF </w:t>
-      </w:r>
-      <w:proofErr w:type="spellStart"/>
-      <w:r>
-        <w:t>BarCamp</w:t>
-      </w:r>
-      <w:proofErr w:type="spellEnd"/>
-      <w:r>
         <w:t xml:space="preserve">, </w:t>
       </w:r>
       <w:r>
@@ -1893,11 +2033,6 @@
       <w:r>
         <w:t>Florida Hackers</w:t>
       </w:r>
-      <w:r>
-        <w:t>, Gator Robotics</w:t>
-      </w:r>
-      <w:bookmarkStart w:id="0" w:name="_GoBack"/>
-      <w:bookmarkEnd w:id="0"/>
     </w:p>
     <w:sectPr>
       <w:type w:val="continuous"/>
@@ -1908,6 +2043,44 @@
     </w:sectPr>
   </w:body>
 </w:document>
+</file>
+
+<file path=word/endnotes.xml><?xml version="1.0" encoding="utf-8"?>
+<w:endnotes xmlns:wpc="http://schemas.microsoft.com/office/word/2010/wordprocessingCanvas" xmlns:mo="http://schemas.microsoft.com/office/mac/office/2008/main" xmlns:mc="http://schemas.openxmlformats.org/markup-compatibility/2006" xmlns:mv="urn:schemas-microsoft-com:mac:vml" xmlns:o="urn:schemas-microsoft-com:office:office" xmlns:r="http://schemas.openxmlformats.org/officeDocument/2006/relationships" xmlns:m="http://schemas.openxmlformats.org/officeDocument/2006/math" xmlns:v="urn:schemas-microsoft-com:vml" xmlns:wp14="http://schemas.microsoft.com/office/word/2010/wordprocessingDrawing" xmlns:wp="http://schemas.openxmlformats.org/drawingml/2006/wordprocessingDrawing" xmlns:w10="urn:schemas-microsoft-com:office:word" xmlns:w="http://schemas.openxmlformats.org/wordprocessingml/2006/main" xmlns:w14="http://schemas.microsoft.com/office/word/2010/wordml" xmlns:w15="http://schemas.microsoft.com/office/word/2012/wordml" xmlns:wpg="http://schemas.microsoft.com/office/word/2010/wordprocessingGroup" xmlns:wpi="http://schemas.microsoft.com/office/word/2010/wordprocessingInk" xmlns:wne="http://schemas.microsoft.com/office/word/2006/wordml" xmlns:wps="http://schemas.microsoft.com/office/word/2010/wordprocessingShape" mc:Ignorable="w14 w15 wp14">
+  <w:endnote w:type="separator" w:id="-1">
+    <w:p>
+      <w:r>
+        <w:separator/>
+      </w:r>
+    </w:p>
+  </w:endnote>
+  <w:endnote w:type="continuationSeparator" w:id="0">
+    <w:p>
+      <w:r>
+        <w:continuationSeparator/>
+      </w:r>
+    </w:p>
+  </w:endnote>
+</w:endnotes>
+</file>
+
+<file path=word/footnotes.xml><?xml version="1.0" encoding="utf-8"?>
+<w:footnotes xmlns:wpc="http://schemas.microsoft.com/office/word/2010/wordprocessingCanvas" xmlns:mo="http://schemas.microsoft.com/office/mac/office/2008/main" xmlns:mc="http://schemas.openxmlformats.org/markup-compatibility/2006" xmlns:mv="urn:schemas-microsoft-com:mac:vml" xmlns:o="urn:schemas-microsoft-com:office:office" xmlns:r="http://schemas.openxmlformats.org/officeDocument/2006/relationships" xmlns:m="http://schemas.openxmlformats.org/officeDocument/2006/math" xmlns:v="urn:schemas-microsoft-com:vml" xmlns:wp14="http://schemas.microsoft.com/office/word/2010/wordprocessingDrawing" xmlns:wp="http://schemas.openxmlformats.org/drawingml/2006/wordprocessingDrawing" xmlns:w10="urn:schemas-microsoft-com:office:word" xmlns:w="http://schemas.openxmlformats.org/wordprocessingml/2006/main" xmlns:w14="http://schemas.microsoft.com/office/word/2010/wordml" xmlns:w15="http://schemas.microsoft.com/office/word/2012/wordml" xmlns:wpg="http://schemas.microsoft.com/office/word/2010/wordprocessingGroup" xmlns:wpi="http://schemas.microsoft.com/office/word/2010/wordprocessingInk" xmlns:wne="http://schemas.microsoft.com/office/word/2006/wordml" xmlns:wps="http://schemas.microsoft.com/office/word/2010/wordprocessingShape" mc:Ignorable="w14 w15 wp14">
+  <w:footnote w:type="separator" w:id="-1">
+    <w:p>
+      <w:r>
+        <w:separator/>
+      </w:r>
+    </w:p>
+  </w:footnote>
+  <w:footnote w:type="continuationSeparator" w:id="0">
+    <w:p>
+      <w:r>
+        <w:continuationSeparator/>
+      </w:r>
+    </w:p>
+  </w:footnote>
+</w:footnotes>
 </file>
 
 <file path=word/numbering.xml><?xml version="1.0" encoding="utf-8"?>
@@ -1942,7 +2115,7 @@
       <w:lvlText w:val=""/>
       <w:lvlJc w:val="left"/>
       <w:pPr>
-        <w:ind w:left="720" w:hanging="360"/>
+        <w:ind w:left="360" w:hanging="360"/>
       </w:pPr>
       <w:rPr>
         <w:rFonts w:ascii="Symbol" w:hAnsi="Symbol" w:hint="default"/>
@@ -1954,7 +2127,7 @@
       <w:lvlText w:val="o"/>
       <w:lvlJc w:val="left"/>
       <w:pPr>
-        <w:ind w:left="1440" w:hanging="360"/>
+        <w:ind w:left="1080" w:hanging="360"/>
       </w:pPr>
       <w:rPr>
         <w:rFonts w:ascii="Courier New" w:hAnsi="Courier New" w:cs="Courier New" w:hint="default"/>
@@ -1966,7 +2139,7 @@
       <w:lvlText w:val=""/>
       <w:lvlJc w:val="left"/>
       <w:pPr>
-        <w:ind w:left="2160" w:hanging="360"/>
+        <w:ind w:left="1800" w:hanging="360"/>
       </w:pPr>
       <w:rPr>
         <w:rFonts w:ascii="Wingdings" w:hAnsi="Wingdings" w:hint="default"/>
@@ -1978,7 +2151,7 @@
       <w:lvlText w:val=""/>
       <w:lvlJc w:val="left"/>
       <w:pPr>
-        <w:ind w:left="2880" w:hanging="360"/>
+        <w:ind w:left="2520" w:hanging="360"/>
       </w:pPr>
       <w:rPr>
         <w:rFonts w:ascii="Symbol" w:hAnsi="Symbol" w:hint="default"/>
@@ -1990,7 +2163,7 @@
       <w:lvlText w:val="o"/>
       <w:lvlJc w:val="left"/>
       <w:pPr>
-        <w:ind w:left="3600" w:hanging="360"/>
+        <w:ind w:left="3240" w:hanging="360"/>
       </w:pPr>
       <w:rPr>
         <w:rFonts w:ascii="Courier New" w:hAnsi="Courier New" w:cs="Courier New" w:hint="default"/>
@@ -2002,7 +2175,7 @@
       <w:lvlText w:val=""/>
       <w:lvlJc w:val="left"/>
       <w:pPr>
-        <w:ind w:left="4320" w:hanging="360"/>
+        <w:ind w:left="3960" w:hanging="360"/>
       </w:pPr>
       <w:rPr>
         <w:rFonts w:ascii="Wingdings" w:hAnsi="Wingdings" w:hint="default"/>
@@ -2014,7 +2187,7 @@
       <w:lvlText w:val=""/>
       <w:lvlJc w:val="left"/>
       <w:pPr>
-        <w:ind w:left="5040" w:hanging="360"/>
+        <w:ind w:left="4680" w:hanging="360"/>
       </w:pPr>
       <w:rPr>
         <w:rFonts w:ascii="Symbol" w:hAnsi="Symbol" w:hint="default"/>
@@ -2026,7 +2199,7 @@
       <w:lvlText w:val="o"/>
       <w:lvlJc w:val="left"/>
       <w:pPr>
-        <w:ind w:left="5760" w:hanging="360"/>
+        <w:ind w:left="5400" w:hanging="360"/>
       </w:pPr>
       <w:rPr>
         <w:rFonts w:ascii="Courier New" w:hAnsi="Courier New" w:cs="Courier New" w:hint="default"/>
@@ -2038,7 +2211,7 @@
       <w:lvlText w:val=""/>
       <w:lvlJc w:val="left"/>
       <w:pPr>
-        <w:ind w:left="6480" w:hanging="360"/>
+        <w:ind w:left="6120" w:hanging="360"/>
       </w:pPr>
       <w:rPr>
         <w:rFonts w:ascii="Wingdings" w:hAnsi="Wingdings" w:hint="default"/>
@@ -2046,6 +2219,119 @@
     </w:lvl>
   </w:abstractNum>
   <w:abstractNum w:abstractNumId="2">
+    <w:nsid w:val="2AD862CF"/>
+    <w:multiLevelType w:val="hybridMultilevel"/>
+    <w:tmpl w:val="5F162D50"/>
+    <w:lvl w:ilvl="0" w:tplc="7B46B7E0">
+      <w:start w:val="1"/>
+      <w:numFmt w:val="bullet"/>
+      <w:lvlText w:val=""/>
+      <w:lvlJc w:val="left"/>
+      <w:pPr>
+        <w:ind w:left="144" w:hanging="144"/>
+      </w:pPr>
+      <w:rPr>
+        <w:rFonts w:ascii="Symbol" w:hAnsi="Symbol" w:hint="default"/>
+      </w:rPr>
+    </w:lvl>
+    <w:lvl w:ilvl="1" w:tplc="04090003" w:tentative="1">
+      <w:start w:val="1"/>
+      <w:numFmt w:val="bullet"/>
+      <w:lvlText w:val="o"/>
+      <w:lvlJc w:val="left"/>
+      <w:pPr>
+        <w:ind w:left="864" w:hanging="360"/>
+      </w:pPr>
+      <w:rPr>
+        <w:rFonts w:ascii="Courier New" w:hAnsi="Courier New" w:cs="Courier New" w:hint="default"/>
+      </w:rPr>
+    </w:lvl>
+    <w:lvl w:ilvl="2" w:tplc="04090005" w:tentative="1">
+      <w:start w:val="1"/>
+      <w:numFmt w:val="bullet"/>
+      <w:lvlText w:val=""/>
+      <w:lvlJc w:val="left"/>
+      <w:pPr>
+        <w:ind w:left="1584" w:hanging="360"/>
+      </w:pPr>
+      <w:rPr>
+        <w:rFonts w:ascii="Wingdings" w:hAnsi="Wingdings" w:hint="default"/>
+      </w:rPr>
+    </w:lvl>
+    <w:lvl w:ilvl="3" w:tplc="04090001" w:tentative="1">
+      <w:start w:val="1"/>
+      <w:numFmt w:val="bullet"/>
+      <w:lvlText w:val=""/>
+      <w:lvlJc w:val="left"/>
+      <w:pPr>
+        <w:ind w:left="2304" w:hanging="360"/>
+      </w:pPr>
+      <w:rPr>
+        <w:rFonts w:ascii="Symbol" w:hAnsi="Symbol" w:hint="default"/>
+      </w:rPr>
+    </w:lvl>
+    <w:lvl w:ilvl="4" w:tplc="04090003" w:tentative="1">
+      <w:start w:val="1"/>
+      <w:numFmt w:val="bullet"/>
+      <w:lvlText w:val="o"/>
+      <w:lvlJc w:val="left"/>
+      <w:pPr>
+        <w:ind w:left="3024" w:hanging="360"/>
+      </w:pPr>
+      <w:rPr>
+        <w:rFonts w:ascii="Courier New" w:hAnsi="Courier New" w:cs="Courier New" w:hint="default"/>
+      </w:rPr>
+    </w:lvl>
+    <w:lvl w:ilvl="5" w:tplc="04090005" w:tentative="1">
+      <w:start w:val="1"/>
+      <w:numFmt w:val="bullet"/>
+      <w:lvlText w:val=""/>
+      <w:lvlJc w:val="left"/>
+      <w:pPr>
+        <w:ind w:left="3744" w:hanging="360"/>
+      </w:pPr>
+      <w:rPr>
+        <w:rFonts w:ascii="Wingdings" w:hAnsi="Wingdings" w:hint="default"/>
+      </w:rPr>
+    </w:lvl>
+    <w:lvl w:ilvl="6" w:tplc="04090001" w:tentative="1">
+      <w:start w:val="1"/>
+      <w:numFmt w:val="bullet"/>
+      <w:lvlText w:val=""/>
+      <w:lvlJc w:val="left"/>
+      <w:pPr>
+        <w:ind w:left="4464" w:hanging="360"/>
+      </w:pPr>
+      <w:rPr>
+        <w:rFonts w:ascii="Symbol" w:hAnsi="Symbol" w:hint="default"/>
+      </w:rPr>
+    </w:lvl>
+    <w:lvl w:ilvl="7" w:tplc="04090003" w:tentative="1">
+      <w:start w:val="1"/>
+      <w:numFmt w:val="bullet"/>
+      <w:lvlText w:val="o"/>
+      <w:lvlJc w:val="left"/>
+      <w:pPr>
+        <w:ind w:left="5184" w:hanging="360"/>
+      </w:pPr>
+      <w:rPr>
+        <w:rFonts w:ascii="Courier New" w:hAnsi="Courier New" w:cs="Courier New" w:hint="default"/>
+      </w:rPr>
+    </w:lvl>
+    <w:lvl w:ilvl="8" w:tplc="04090005" w:tentative="1">
+      <w:start w:val="1"/>
+      <w:numFmt w:val="bullet"/>
+      <w:lvlText w:val=""/>
+      <w:lvlJc w:val="left"/>
+      <w:pPr>
+        <w:ind w:left="5904" w:hanging="360"/>
+      </w:pPr>
+      <w:rPr>
+        <w:rFonts w:ascii="Wingdings" w:hAnsi="Wingdings" w:hint="default"/>
+      </w:rPr>
+    </w:lvl>
+  </w:abstractNum>
+  <w:abstractNum w:abstractNumId="3">
     <w:nsid w:val="76C06AD9"/>
     <w:multiLevelType w:val="hybridMultilevel"/>
     <w:tmpl w:val="5F8CF358"/>
@@ -2193,6 +2479,9 @@
     <w:abstractNumId w:val="1"/>
   </w:num>
   <w:num w:numId="3">
+    <w:abstractNumId w:val="3"/>
+  </w:num>
+  <w:num w:numId="4">
     <w:abstractNumId w:val="2"/>
   </w:num>
 </w:numbering>
@@ -2744,6 +3033,69 @@
       <w:sz w:val="18"/>
     </w:rPr>
   </w:style>
+  <w:style w:type="paragraph" w:styleId="ListParagraph">
+    <w:name w:val="List Paragraph"/>
+    <w:basedOn w:val="Normal"/>
+    <w:uiPriority w:val="34"/>
+    <w:qFormat/>
+    <w:rsid w:val="00AE0881"/>
+    <w:pPr>
+      <w:ind w:left="720"/>
+      <w:contextualSpacing/>
+    </w:pPr>
+  </w:style>
+  <w:style w:type="paragraph" w:styleId="Header">
+    <w:name w:val="header"/>
+    <w:basedOn w:val="Normal"/>
+    <w:link w:val="HeaderChar"/>
+    <w:uiPriority w:val="99"/>
+    <w:unhideWhenUsed/>
+    <w:rsid w:val="000D40D0"/>
+    <w:pPr>
+      <w:tabs>
+        <w:tab w:val="center" w:pos="4680"/>
+        <w:tab w:val="right" w:pos="9360"/>
+      </w:tabs>
+    </w:pPr>
+  </w:style>
+  <w:style w:type="character" w:customStyle="1" w:styleId="HeaderChar">
+    <w:name w:val="Header Char"/>
+    <w:basedOn w:val="DefaultParagraphFont"/>
+    <w:link w:val="Header"/>
+    <w:uiPriority w:val="99"/>
+    <w:rsid w:val="000D40D0"/>
+    <w:rPr>
+      <w:rFonts w:ascii="Times New Roman" w:eastAsia="Times New Roman" w:hAnsi="Times New Roman" w:cs="Times New Roman"/>
+      <w:sz w:val="20"/>
+      <w:szCs w:val="20"/>
+    </w:rPr>
+  </w:style>
+  <w:style w:type="paragraph" w:styleId="Footer">
+    <w:name w:val="footer"/>
+    <w:basedOn w:val="Normal"/>
+    <w:link w:val="FooterChar"/>
+    <w:uiPriority w:val="99"/>
+    <w:unhideWhenUsed/>
+    <w:rsid w:val="000D40D0"/>
+    <w:pPr>
+      <w:tabs>
+        <w:tab w:val="center" w:pos="4680"/>
+        <w:tab w:val="right" w:pos="9360"/>
+      </w:tabs>
+    </w:pPr>
+  </w:style>
+  <w:style w:type="character" w:customStyle="1" w:styleId="FooterChar">
+    <w:name w:val="Footer Char"/>
+    <w:basedOn w:val="DefaultParagraphFont"/>
+    <w:link w:val="Footer"/>
+    <w:uiPriority w:val="99"/>
+    <w:rsid w:val="000D40D0"/>
+    <w:rPr>
+      <w:rFonts w:ascii="Times New Roman" w:eastAsia="Times New Roman" w:hAnsi="Times New Roman" w:cs="Times New Roman"/>
+      <w:sz w:val="20"/>
+      <w:szCs w:val="20"/>
+    </w:rPr>
+  </w:style>
 </w:styles>
 </file>
 
@@ -3037,7 +3389,7 @@
 </file>
 
 <file path=customXml/itemProps1.xml><?xml version="1.0" encoding="utf-8"?>
-<ds:datastoreItem xmlns:ds="http://schemas.openxmlformats.org/officeDocument/2006/customXml" ds:itemID="{4729086C-9AB4-AD41-BB9C-483E77501E90}">
+<ds:datastoreItem xmlns:ds="http://schemas.openxmlformats.org/officeDocument/2006/customXml" ds:itemID="{A57D3D2F-E5FE-6541-93DE-181B55D1DF5E}">
   <ds:schemaRefs>
     <ds:schemaRef ds:uri="http://schemas.openxmlformats.org/officeDocument/2006/bibliography"/>
   </ds:schemaRefs>

--- a/files/MSISOM resume 2016.docx
+++ b/files/MSISOM resume 2016.docx
@@ -8,7 +8,7 @@
         <w:jc w:val="center"/>
         <w:rPr>
           <w:b/>
-          <w:sz w:val="32"/>
+          <w:sz w:val="36"/>
           <w:szCs w:val="28"/>
         </w:rPr>
       </w:pPr>
@@ -257,7 +257,7 @@
                     </pic:cNvPicPr>
                   </pic:nvPicPr>
                   <pic:blipFill>
-                    <a:blip r:embed="rId8" cstate="print">
+                    <a:blip r:embed="rId6" cstate="print">
                       <a:extLst>
                         <a:ext uri="{28A0092B-C50C-407E-A947-70E740481C1C}">
                           <a14:useLocalDpi xmlns:a14="http://schemas.microsoft.com/office/drawing/2010/main" val="0"/>
@@ -327,7 +327,7 @@
                     </pic:cNvPicPr>
                   </pic:nvPicPr>
                   <pic:blipFill>
-                    <a:blip r:embed="rId9" cstate="print">
+                    <a:blip r:embed="rId7" cstate="print">
                       <a:extLst>
                         <a:ext uri="{28A0092B-C50C-407E-A947-70E740481C1C}">
                           <a14:useLocalDpi xmlns:a14="http://schemas.microsoft.com/office/drawing/2010/main" val="0"/>
@@ -394,7 +394,7 @@
                     </pic:cNvPicPr>
                   </pic:nvPicPr>
                   <pic:blipFill>
-                    <a:blip r:embed="rId10" cstate="print">
+                    <a:blip r:embed="rId8" cstate="print">
                       <a:extLst>
                         <a:ext uri="{28A0092B-C50C-407E-A947-70E740481C1C}">
                           <a14:useLocalDpi xmlns:a14="http://schemas.microsoft.com/office/drawing/2010/main" val="0"/>
@@ -461,7 +461,7 @@
                     </pic:cNvPicPr>
                   </pic:nvPicPr>
                   <pic:blipFill>
-                    <a:blip r:embed="rId11" cstate="print">
+                    <a:blip r:embed="rId9" cstate="print">
                       <a:extLst>
                         <a:ext uri="{28A0092B-C50C-407E-A947-70E740481C1C}">
                           <a14:useLocalDpi xmlns:a14="http://schemas.microsoft.com/office/drawing/2010/main" val="0"/>
@@ -504,15 +504,7 @@
           <w:sz w:val="36"/>
           <w:szCs w:val="28"/>
         </w:rPr>
-        <w:t>L</w:t>
-      </w:r>
-      <w:r>
-        <w:rPr>
-          <w:b/>
-          <w:sz w:val="32"/>
-          <w:szCs w:val="28"/>
-        </w:rPr>
-        <w:t>auren N. Slyman</w:t>
+        <w:t>Lauren N. Slyman</w:t>
       </w:r>
     </w:p>
     <w:p>
@@ -597,7 +589,7 @@
       <w:r>
         <w:t xml:space="preserve"> </w:t>
       </w:r>
-      <w:hyperlink r:id="rId12" w:history="1">
+      <w:hyperlink r:id="rId10" w:history="1">
         <w:r>
           <w:rPr>
             <w:rStyle w:val="Hyperlink"/>
@@ -768,6 +760,22 @@
         <w:ind w:left="1080"/>
       </w:pPr>
       <w:r>
+        <w:rPr>
+          <w:rStyle w:val="OrgName"/>
+          <w:b w:val="0"/>
+          <w:caps w:val="0"/>
+        </w:rPr>
+        <w:t xml:space="preserve">Relevant </w:t>
+      </w:r>
+      <w:r>
+        <w:rPr>
+          <w:rStyle w:val="OrgName"/>
+          <w:b w:val="0"/>
+          <w:caps w:val="0"/>
+        </w:rPr>
+        <w:t xml:space="preserve">Coursework: </w:t>
+      </w:r>
+      <w:r>
         <w:t xml:space="preserve">Managerial Operations Analysis, Computing in the Business Environment, </w:t>
       </w:r>
       <w:r>
@@ -778,9 +786,6 @@
       </w:r>
       <w:r>
         <w:t>Advanced Business Systems Design and Development</w:t>
-      </w:r>
-      <w:r>
-        <w:t>, Finance</w:t>
       </w:r>
     </w:p>
     <w:p>
@@ -821,14 +826,12 @@
         </w:rPr>
         <w:tab/>
       </w:r>
-      <w:proofErr w:type="spellStart"/>
       <w:r>
         <w:rPr>
           <w:rStyle w:val="OrgName"/>
         </w:rPr>
         <w:t>JACKSONVILLE</w:t>
       </w:r>
-      <w:proofErr w:type="spellEnd"/>
       <w:r>
         <w:rPr>
           <w:rStyle w:val="OrgName"/>
@@ -878,27 +881,16 @@
         <w:ind w:left="1080"/>
       </w:pPr>
       <w:r>
-        <w:t xml:space="preserve">GPA: 3.8; </w:t>
-      </w:r>
-      <w:r>
-        <w:t xml:space="preserve">Introduction to Information Systems, </w:t>
-      </w:r>
-      <w:r>
-        <w:t>Business</w:t>
-      </w:r>
-      <w:r>
-        <w:t xml:space="preserve"> </w:t>
-      </w:r>
-      <w:bookmarkStart w:id="0" w:name="_GoBack"/>
-      <w:bookmarkEnd w:id="0"/>
-      <w:r>
-        <w:t>Calculus</w:t>
-      </w:r>
-      <w:r>
-        <w:t>,</w:t>
-      </w:r>
-      <w:r>
-        <w:t xml:space="preserve"> Public Speaking, Accounting, Economics</w:t>
+        <w:t xml:space="preserve">GPA: 3.8, </w:t>
+      </w:r>
+      <w:r>
+        <w:t xml:space="preserve">Relevant </w:t>
+      </w:r>
+      <w:r>
+        <w:t xml:space="preserve">Coursework: </w:t>
+      </w:r>
+      <w:r>
+        <w:t>Introduction to Information Systems, Calculus for Business, Marketing, Fundamentals of Public Speaking, Accounting, Economics</w:t>
       </w:r>
     </w:p>
     <w:p>
@@ -927,7 +919,7 @@
         </w:rPr>
         <w:sectPr>
           <w:pgSz w:w="12240" w:h="15840"/>
-          <w:pgMar w:top="720" w:right="720" w:bottom="720" w:left="720" w:header="144" w:footer="144" w:gutter="0"/>
+          <w:pgMar w:top="720" w:right="720" w:bottom="720" w:left="720" w:header="720" w:footer="720" w:gutter="0"/>
           <w:cols w:space="720"/>
           <w:docGrid w:linePitch="360"/>
         </w:sectPr>
@@ -1024,15 +1016,7 @@
         <w:t>Windows 7</w:t>
       </w:r>
       <w:r>
-        <w:t xml:space="preserve">, </w:t>
-      </w:r>
-      <w:proofErr w:type="spellStart"/>
-      <w:r>
-        <w:t>Xcode</w:t>
-      </w:r>
-      <w:proofErr w:type="spellEnd"/>
-      <w:r>
-        <w:t>, Sketch</w:t>
+        <w:t>, Xcode, Sketch</w:t>
       </w:r>
     </w:p>
     <w:p>
@@ -1059,7 +1043,6 @@
         </w:rPr>
         <w:t xml:space="preserve">: </w:t>
       </w:r>
-      <w:proofErr w:type="spellStart"/>
       <w:r>
         <w:rPr>
           <w:b/>
@@ -1067,7 +1050,6 @@
         </w:rPr>
         <w:t>SwampHacks</w:t>
       </w:r>
-      <w:proofErr w:type="spellEnd"/>
       <w:r>
         <w:t xml:space="preserve">, </w:t>
       </w:r>
@@ -1081,7 +1063,6 @@
       <w:r>
         <w:t xml:space="preserve"> </w:t>
       </w:r>
-      <w:proofErr w:type="spellStart"/>
       <w:r>
         <w:rPr>
           <w:b/>
@@ -1089,7 +1070,6 @@
         </w:rPr>
         <w:t>FloridaTechHacks</w:t>
       </w:r>
-      <w:proofErr w:type="spellEnd"/>
       <w:r>
         <w:rPr>
           <w:b/>
@@ -1103,7 +1083,6 @@
       <w:r>
         <w:t xml:space="preserve">, </w:t>
       </w:r>
-      <w:proofErr w:type="spellStart"/>
       <w:r>
         <w:rPr>
           <w:b/>
@@ -1111,7 +1090,6 @@
         </w:rPr>
         <w:t>SlashHack</w:t>
       </w:r>
-      <w:proofErr w:type="spellEnd"/>
       <w:r>
         <w:t xml:space="preserve">, </w:t>
       </w:r>
@@ -1180,14 +1158,12 @@
       <w:r>
         <w:t xml:space="preserve"> App: </w:t>
       </w:r>
-      <w:proofErr w:type="spellStart"/>
       <w:r>
         <w:rPr>
           <w:b/>
         </w:rPr>
         <w:t>Hiddle</w:t>
       </w:r>
-      <w:proofErr w:type="spellEnd"/>
       <w:r>
         <w:t>,</w:t>
       </w:r>
@@ -1578,15 +1554,7 @@
         <w:t>Evaluated data analytics for multi-million</w:t>
       </w:r>
       <w:r>
-        <w:t xml:space="preserve"> </w:t>
-      </w:r>
-      <w:proofErr w:type="gramStart"/>
-      <w:r>
-        <w:t>dollar</w:t>
-      </w:r>
-      <w:proofErr w:type="gramEnd"/>
-      <w:r>
-        <w:t xml:space="preserve">, internationally </w:t>
+        <w:t xml:space="preserve"> dollar, internationally </w:t>
       </w:r>
       <w:r>
         <w:t>public insurance corporation. Assumed active role in all aspects of the business analyst role and systems operations including industry analysis, financial analysis, technical evaluation, and project management.</w:t>
@@ -1886,140 +1854,74 @@
           <w:b/>
           <w:bCs/>
         </w:rPr>
-        <w:t>Tech/</w:t>
+        <w:t>Membership Coordinator</w:t>
+      </w:r>
+      <w:r>
+        <w:rPr>
+          <w:b/>
+        </w:rPr>
+        <w:t>/</w:t>
+      </w:r>
+      <w:r>
+        <w:rPr>
+          <w:b/>
+        </w:rPr>
+        <w:t>WebDev/</w:t>
+      </w:r>
+      <w:r>
+        <w:rPr>
+          <w:b/>
+        </w:rPr>
+        <w:t xml:space="preserve">Tech Blog-Writer/Editor </w:t>
+      </w:r>
+      <w:r>
+        <w:rPr>
+          <w:b/>
+        </w:rPr>
+        <w:t>(</w:t>
       </w:r>
       <w:r>
         <w:rPr>
           <w:b/>
           <w:bCs/>
         </w:rPr>
+        <w:t>GatorTech</w:t>
+      </w:r>
+      <w:r>
+        <w:rPr>
+          <w:b/>
+          <w:bCs/>
+        </w:rPr>
+        <w:t>- medium.com/gatortech</w:t>
+      </w:r>
+      <w:r>
+        <w:rPr>
+          <w:b/>
+          <w:bCs/>
+        </w:rPr>
+        <w:t>)</w:t>
+      </w:r>
+      <w:r>
         <w:t xml:space="preserve"> </w:t>
       </w:r>
       <w:r>
         <w:rPr>
           <w:b/>
+        </w:rPr>
+        <w:t xml:space="preserve">| </w:t>
+      </w:r>
+      <w:r>
+        <w:rPr>
+          <w:b/>
           <w:bCs/>
         </w:rPr>
-        <w:t xml:space="preserve">Membership </w:t>
-      </w:r>
-      <w:r>
-        <w:rPr>
-          <w:b/>
-          <w:bCs/>
-        </w:rPr>
-        <w:t>Coordinator</w:t>
-      </w:r>
-      <w:r>
-        <w:rPr>
-          <w:b/>
-        </w:rPr>
-        <w:t>/</w:t>
-      </w:r>
-      <w:proofErr w:type="spellStart"/>
-      <w:r>
-        <w:rPr>
-          <w:b/>
-        </w:rPr>
-        <w:t>WebDev</w:t>
-      </w:r>
-      <w:proofErr w:type="spellEnd"/>
-      <w:r>
-        <w:rPr>
-          <w:b/>
-        </w:rPr>
-        <w:t>/</w:t>
-      </w:r>
-      <w:r>
-        <w:rPr>
-          <w:b/>
-        </w:rPr>
-        <w:t xml:space="preserve">Tech Blog-Writer/Editor </w:t>
-      </w:r>
-      <w:r>
-        <w:rPr>
-          <w:b/>
-        </w:rPr>
-        <w:t>(</w:t>
-      </w:r>
-      <w:proofErr w:type="spellStart"/>
-      <w:r>
-        <w:rPr>
-          <w:b/>
-          <w:bCs/>
-        </w:rPr>
-        <w:t>GatorTech</w:t>
-      </w:r>
-      <w:proofErr w:type="spellEnd"/>
-      <w:r>
-        <w:rPr>
-          <w:b/>
-          <w:bCs/>
-        </w:rPr>
-        <w:t>- medium.com/</w:t>
-      </w:r>
-      <w:proofErr w:type="spellStart"/>
-      <w:r>
-        <w:rPr>
-          <w:b/>
-          <w:bCs/>
-        </w:rPr>
-        <w:t>gatortech</w:t>
-      </w:r>
-      <w:proofErr w:type="spellEnd"/>
-      <w:r>
-        <w:rPr>
-          <w:b/>
-          <w:bCs/>
-        </w:rPr>
-        <w:t>)</w:t>
-      </w:r>
-      <w:r>
-        <w:t xml:space="preserve"> </w:t>
-      </w:r>
-      <w:r>
-        <w:rPr>
-          <w:b/>
-        </w:rPr>
-        <w:t xml:space="preserve">| </w:t>
-      </w:r>
-      <w:r>
-        <w:rPr>
-          <w:b/>
-        </w:rPr>
-        <w:t xml:space="preserve">SSS- Songwriting Exec | </w:t>
-      </w:r>
-      <w:r>
-        <w:rPr>
-          <w:b/>
-        </w:rPr>
-        <w:t>Gator Robotics</w:t>
-      </w:r>
-      <w:r>
-        <w:rPr>
-          <w:b/>
-        </w:rPr>
-        <w:t xml:space="preserve">- PR Board | </w:t>
-      </w:r>
-      <w:r>
-        <w:rPr>
-          <w:b/>
-          <w:bCs/>
-        </w:rPr>
         <w:t>Additional Involvement</w:t>
       </w:r>
       <w:r>
         <w:t xml:space="preserve">: </w:t>
       </w:r>
       <w:r>
-        <w:t xml:space="preserve">UF </w:t>
-      </w:r>
-      <w:proofErr w:type="spellStart"/>
-      <w:r>
-        <w:t>BarCamp</w:t>
-      </w:r>
-      <w:proofErr w:type="spellEnd"/>
-      <w:r>
-        <w:t xml:space="preserve">, </w:t>
+        <w:t xml:space="preserve">UF BarCamp, </w:t>
       </w:r>
       <w:r>
         <w:t>Lebanese-American Society,</w:t>
@@ -2032,6 +1934,9 @@
       </w:r>
       <w:r>
         <w:t>Florida Hackers</w:t>
+      </w:r>
+      <w:r>
+        <w:t>, Gator Robotics</w:t>
       </w:r>
     </w:p>
     <w:sectPr>
@@ -2043,44 +1948,6 @@
     </w:sectPr>
   </w:body>
 </w:document>
-</file>
-
-<file path=word/endnotes.xml><?xml version="1.0" encoding="utf-8"?>
-<w:endnotes xmlns:wpc="http://schemas.microsoft.com/office/word/2010/wordprocessingCanvas" xmlns:mo="http://schemas.microsoft.com/office/mac/office/2008/main" xmlns:mc="http://schemas.openxmlformats.org/markup-compatibility/2006" xmlns:mv="urn:schemas-microsoft-com:mac:vml" xmlns:o="urn:schemas-microsoft-com:office:office" xmlns:r="http://schemas.openxmlformats.org/officeDocument/2006/relationships" xmlns:m="http://schemas.openxmlformats.org/officeDocument/2006/math" xmlns:v="urn:schemas-microsoft-com:vml" xmlns:wp14="http://schemas.microsoft.com/office/word/2010/wordprocessingDrawing" xmlns:wp="http://schemas.openxmlformats.org/drawingml/2006/wordprocessingDrawing" xmlns:w10="urn:schemas-microsoft-com:office:word" xmlns:w="http://schemas.openxmlformats.org/wordprocessingml/2006/main" xmlns:w14="http://schemas.microsoft.com/office/word/2010/wordml" xmlns:w15="http://schemas.microsoft.com/office/word/2012/wordml" xmlns:wpg="http://schemas.microsoft.com/office/word/2010/wordprocessingGroup" xmlns:wpi="http://schemas.microsoft.com/office/word/2010/wordprocessingInk" xmlns:wne="http://schemas.microsoft.com/office/word/2006/wordml" xmlns:wps="http://schemas.microsoft.com/office/word/2010/wordprocessingShape" mc:Ignorable="w14 w15 wp14">
-  <w:endnote w:type="separator" w:id="-1">
-    <w:p>
-      <w:r>
-        <w:separator/>
-      </w:r>
-    </w:p>
-  </w:endnote>
-  <w:endnote w:type="continuationSeparator" w:id="0">
-    <w:p>
-      <w:r>
-        <w:continuationSeparator/>
-      </w:r>
-    </w:p>
-  </w:endnote>
-</w:endnotes>
-</file>
-
-<file path=word/footnotes.xml><?xml version="1.0" encoding="utf-8"?>
-<w:footnotes xmlns:wpc="http://schemas.microsoft.com/office/word/2010/wordprocessingCanvas" xmlns:mo="http://schemas.microsoft.com/office/mac/office/2008/main" xmlns:mc="http://schemas.openxmlformats.org/markup-compatibility/2006" xmlns:mv="urn:schemas-microsoft-com:mac:vml" xmlns:o="urn:schemas-microsoft-com:office:office" xmlns:r="http://schemas.openxmlformats.org/officeDocument/2006/relationships" xmlns:m="http://schemas.openxmlformats.org/officeDocument/2006/math" xmlns:v="urn:schemas-microsoft-com:vml" xmlns:wp14="http://schemas.microsoft.com/office/word/2010/wordprocessingDrawing" xmlns:wp="http://schemas.openxmlformats.org/drawingml/2006/wordprocessingDrawing" xmlns:w10="urn:schemas-microsoft-com:office:word" xmlns:w="http://schemas.openxmlformats.org/wordprocessingml/2006/main" xmlns:w14="http://schemas.microsoft.com/office/word/2010/wordml" xmlns:w15="http://schemas.microsoft.com/office/word/2012/wordml" xmlns:wpg="http://schemas.microsoft.com/office/word/2010/wordprocessingGroup" xmlns:wpi="http://schemas.microsoft.com/office/word/2010/wordprocessingInk" xmlns:wne="http://schemas.microsoft.com/office/word/2006/wordml" xmlns:wps="http://schemas.microsoft.com/office/word/2010/wordprocessingShape" mc:Ignorable="w14 w15 wp14">
-  <w:footnote w:type="separator" w:id="-1">
-    <w:p>
-      <w:r>
-        <w:separator/>
-      </w:r>
-    </w:p>
-  </w:footnote>
-  <w:footnote w:type="continuationSeparator" w:id="0">
-    <w:p>
-      <w:r>
-        <w:continuationSeparator/>
-      </w:r>
-    </w:p>
-  </w:footnote>
-</w:footnotes>
 </file>
 
 <file path=word/numbering.xml><?xml version="1.0" encoding="utf-8"?>
@@ -3044,58 +2911,6 @@
       <w:contextualSpacing/>
     </w:pPr>
   </w:style>
-  <w:style w:type="paragraph" w:styleId="Header">
-    <w:name w:val="header"/>
-    <w:basedOn w:val="Normal"/>
-    <w:link w:val="HeaderChar"/>
-    <w:uiPriority w:val="99"/>
-    <w:unhideWhenUsed/>
-    <w:rsid w:val="000D40D0"/>
-    <w:pPr>
-      <w:tabs>
-        <w:tab w:val="center" w:pos="4680"/>
-        <w:tab w:val="right" w:pos="9360"/>
-      </w:tabs>
-    </w:pPr>
-  </w:style>
-  <w:style w:type="character" w:customStyle="1" w:styleId="HeaderChar">
-    <w:name w:val="Header Char"/>
-    <w:basedOn w:val="DefaultParagraphFont"/>
-    <w:link w:val="Header"/>
-    <w:uiPriority w:val="99"/>
-    <w:rsid w:val="000D40D0"/>
-    <w:rPr>
-      <w:rFonts w:ascii="Times New Roman" w:eastAsia="Times New Roman" w:hAnsi="Times New Roman" w:cs="Times New Roman"/>
-      <w:sz w:val="20"/>
-      <w:szCs w:val="20"/>
-    </w:rPr>
-  </w:style>
-  <w:style w:type="paragraph" w:styleId="Footer">
-    <w:name w:val="footer"/>
-    <w:basedOn w:val="Normal"/>
-    <w:link w:val="FooterChar"/>
-    <w:uiPriority w:val="99"/>
-    <w:unhideWhenUsed/>
-    <w:rsid w:val="000D40D0"/>
-    <w:pPr>
-      <w:tabs>
-        <w:tab w:val="center" w:pos="4680"/>
-        <w:tab w:val="right" w:pos="9360"/>
-      </w:tabs>
-    </w:pPr>
-  </w:style>
-  <w:style w:type="character" w:customStyle="1" w:styleId="FooterChar">
-    <w:name w:val="Footer Char"/>
-    <w:basedOn w:val="DefaultParagraphFont"/>
-    <w:link w:val="Footer"/>
-    <w:uiPriority w:val="99"/>
-    <w:rsid w:val="000D40D0"/>
-    <w:rPr>
-      <w:rFonts w:ascii="Times New Roman" w:eastAsia="Times New Roman" w:hAnsi="Times New Roman" w:cs="Times New Roman"/>
-      <w:sz w:val="20"/>
-      <w:szCs w:val="20"/>
-    </w:rPr>
-  </w:style>
 </w:styles>
 </file>
 
@@ -3389,7 +3204,7 @@
 </file>
 
 <file path=customXml/itemProps1.xml><?xml version="1.0" encoding="utf-8"?>
-<ds:datastoreItem xmlns:ds="http://schemas.openxmlformats.org/officeDocument/2006/customXml" ds:itemID="{A57D3D2F-E5FE-6541-93DE-181B55D1DF5E}">
+<ds:datastoreItem xmlns:ds="http://schemas.openxmlformats.org/officeDocument/2006/customXml" ds:itemID="{672D1903-FC38-0446-B82B-5BD336492EAF}">
   <ds:schemaRefs>
     <ds:schemaRef ds:uri="http://schemas.openxmlformats.org/officeDocument/2006/bibliography"/>
   </ds:schemaRefs>

--- a/files/MSISOM resume 2016.docx
+++ b/files/MSISOM resume 2016.docx
@@ -1048,6 +1048,25 @@
           <w:b/>
           <w:i/>
         </w:rPr>
+        <w:t>Hack MIT</w:t>
+      </w:r>
+      <w:r>
+        <w:rPr>
+          <w:b/>
+          <w:i/>
+        </w:rPr>
+        <w:t xml:space="preserve"> (Best Use of Anadeus API winner)</w:t>
+      </w:r>
+      <w:bookmarkStart w:id="0" w:name="_GoBack"/>
+      <w:bookmarkEnd w:id="0"/>
+      <w:r>
+        <w:t xml:space="preserve">, </w:t>
+      </w:r>
+      <w:r>
+        <w:rPr>
+          <w:b/>
+          <w:i/>
+        </w:rPr>
         <w:t>SwampHacks</w:t>
       </w:r>
       <w:r>
@@ -1089,16 +1108,6 @@
           <w:i/>
         </w:rPr>
         <w:t>SlashHack</w:t>
-      </w:r>
-      <w:r>
-        <w:t xml:space="preserve">, </w:t>
-      </w:r>
-      <w:r>
-        <w:rPr>
-          <w:b/>
-          <w:i/>
-        </w:rPr>
-        <w:t>Hack MIT</w:t>
       </w:r>
       <w:r>
         <w:t xml:space="preserve">, </w:t>
@@ -3204,7 +3213,7 @@
 </file>
 
 <file path=customXml/itemProps1.xml><?xml version="1.0" encoding="utf-8"?>
-<ds:datastoreItem xmlns:ds="http://schemas.openxmlformats.org/officeDocument/2006/customXml" ds:itemID="{672D1903-FC38-0446-B82B-5BD336492EAF}">
+<ds:datastoreItem xmlns:ds="http://schemas.openxmlformats.org/officeDocument/2006/customXml" ds:itemID="{66CDF167-2738-7B42-82EA-23EB6BDCC129}">
   <ds:schemaRefs>
     <ds:schemaRef ds:uri="http://schemas.openxmlformats.org/officeDocument/2006/bibliography"/>
   </ds:schemaRefs>

--- a/files/MSISOM resume 2016.docx
+++ b/files/MSISOM resume 2016.docx
@@ -826,12 +826,14 @@
         </w:rPr>
         <w:tab/>
       </w:r>
+      <w:proofErr w:type="spellStart"/>
       <w:r>
         <w:rPr>
           <w:rStyle w:val="OrgName"/>
         </w:rPr>
         <w:t>JACKSONVILLE</w:t>
       </w:r>
+      <w:proofErr w:type="spellEnd"/>
       <w:r>
         <w:rPr>
           <w:rStyle w:val="OrgName"/>
@@ -1016,7 +1018,15 @@
         <w:t>Windows 7</w:t>
       </w:r>
       <w:r>
-        <w:t>, Xcode, Sketch</w:t>
+        <w:t xml:space="preserve">, </w:t>
+      </w:r>
+      <w:proofErr w:type="spellStart"/>
+      <w:r>
+        <w:t>Xcode</w:t>
+      </w:r>
+      <w:proofErr w:type="spellEnd"/>
+      <w:r>
+        <w:t>, Sketch</w:t>
       </w:r>
     </w:p>
     <w:p>
@@ -1055,60 +1065,80 @@
           <w:b/>
           <w:i/>
         </w:rPr>
-        <w:t xml:space="preserve"> (Best Use of Anadeus API winner)</w:t>
+        <w:t xml:space="preserve"> (Best Use of Am</w:t>
+      </w:r>
+      <w:r>
+        <w:rPr>
+          <w:b/>
+          <w:i/>
+        </w:rPr>
+        <w:t>adeus API winner)</w:t>
+      </w:r>
+      <w:r>
+        <w:t xml:space="preserve">, </w:t>
+      </w:r>
+      <w:proofErr w:type="spellStart"/>
+      <w:r>
+        <w:rPr>
+          <w:b/>
+          <w:i/>
+        </w:rPr>
+        <w:t>SwampHacks</w:t>
+      </w:r>
+      <w:proofErr w:type="spellEnd"/>
+      <w:r>
+        <w:t xml:space="preserve">, </w:t>
+      </w:r>
+      <w:r>
+        <w:rPr>
+          <w:b/>
+          <w:i/>
+        </w:rPr>
+        <w:t>FIT</w:t>
+      </w:r>
+      <w:r>
+        <w:t xml:space="preserve"> </w:t>
+      </w:r>
+      <w:proofErr w:type="spellStart"/>
+      <w:r>
+        <w:rPr>
+          <w:b/>
+          <w:i/>
+        </w:rPr>
+        <w:t>FloridaTechHacks</w:t>
+      </w:r>
+      <w:proofErr w:type="spellEnd"/>
+      <w:r>
+        <w:rPr>
+          <w:b/>
+          <w:i/>
+        </w:rPr>
+        <w:t xml:space="preserve"> </w:t>
+      </w:r>
+      <w:r>
+        <w:t>(organizer)</w:t>
+      </w:r>
+      <w:r>
+        <w:t xml:space="preserve">, </w:t>
+      </w:r>
+      <w:proofErr w:type="spellStart"/>
+      <w:r>
+        <w:rPr>
+          <w:b/>
+          <w:i/>
+        </w:rPr>
+        <w:t>Slash</w:t>
       </w:r>
       <w:bookmarkStart w:id="0" w:name="_GoBack"/>
       <w:bookmarkEnd w:id="0"/>
       <w:r>
-        <w:t xml:space="preserve">, </w:t>
-      </w:r>
-      <w:r>
         <w:rPr>
           <w:b/>
           <w:i/>
         </w:rPr>
-        <w:t>SwampHacks</w:t>
-      </w:r>
-      <w:r>
-        <w:t xml:space="preserve">, </w:t>
-      </w:r>
-      <w:r>
-        <w:rPr>
-          <w:b/>
-          <w:i/>
-        </w:rPr>
-        <w:t>FIT</w:t>
-      </w:r>
-      <w:r>
-        <w:t xml:space="preserve"> </w:t>
-      </w:r>
-      <w:r>
-        <w:rPr>
-          <w:b/>
-          <w:i/>
-        </w:rPr>
-        <w:t>FloridaTechHacks</w:t>
-      </w:r>
-      <w:r>
-        <w:rPr>
-          <w:b/>
-          <w:i/>
-        </w:rPr>
-        <w:t xml:space="preserve"> </w:t>
-      </w:r>
-      <w:r>
-        <w:t>(organizer)</w:t>
-      </w:r>
-      <w:r>
-        <w:t xml:space="preserve">, </w:t>
-      </w:r>
-      <w:r>
-        <w:rPr>
-          <w:b/>
-          <w:i/>
-        </w:rPr>
-        <w:t>SlashHack</w:t>
-      </w:r>
+        <w:t>Hack</w:t>
+      </w:r>
+      <w:proofErr w:type="spellEnd"/>
       <w:r>
         <w:t xml:space="preserve">, </w:t>
       </w:r>
@@ -1167,12 +1197,14 @@
       <w:r>
         <w:t xml:space="preserve"> App: </w:t>
       </w:r>
+      <w:proofErr w:type="spellStart"/>
       <w:r>
         <w:rPr>
           <w:b/>
         </w:rPr>
         <w:t>Hiddle</w:t>
       </w:r>
+      <w:proofErr w:type="spellEnd"/>
       <w:r>
         <w:t>,</w:t>
       </w:r>
@@ -1563,7 +1595,15 @@
         <w:t>Evaluated data analytics for multi-million</w:t>
       </w:r>
       <w:r>
-        <w:t xml:space="preserve"> dollar, internationally </w:t>
+        <w:t xml:space="preserve"> </w:t>
+      </w:r>
+      <w:proofErr w:type="gramStart"/>
+      <w:r>
+        <w:t>dollar</w:t>
+      </w:r>
+      <w:proofErr w:type="gramEnd"/>
+      <w:r>
+        <w:t xml:space="preserve">, internationally </w:t>
       </w:r>
       <w:r>
         <w:t>public insurance corporation. Assumed active role in all aspects of the business analyst role and systems operations including industry analysis, financial analysis, technical evaluation, and project management.</w:t>
@@ -1871,11 +1911,19 @@
         </w:rPr>
         <w:t>/</w:t>
       </w:r>
-      <w:r>
-        <w:rPr>
-          <w:b/>
-        </w:rPr>
-        <w:t>WebDev/</w:t>
+      <w:proofErr w:type="spellStart"/>
+      <w:r>
+        <w:rPr>
+          <w:b/>
+        </w:rPr>
+        <w:t>WebDev</w:t>
+      </w:r>
+      <w:proofErr w:type="spellEnd"/>
+      <w:r>
+        <w:rPr>
+          <w:b/>
+        </w:rPr>
+        <w:t>/</w:t>
       </w:r>
       <w:r>
         <w:rPr>
@@ -1889,6 +1937,7 @@
         </w:rPr>
         <w:t>(</w:t>
       </w:r>
+      <w:proofErr w:type="spellStart"/>
       <w:r>
         <w:rPr>
           <w:b/>
@@ -1896,18 +1945,28 @@
         </w:rPr>
         <w:t>GatorTech</w:t>
       </w:r>
+      <w:proofErr w:type="spellEnd"/>
       <w:r>
         <w:rPr>
           <w:b/>
           <w:bCs/>
         </w:rPr>
-        <w:t>- medium.com/gatortech</w:t>
-      </w:r>
+        <w:t>- medium.com/</w:t>
+      </w:r>
+      <w:proofErr w:type="spellStart"/>
       <w:r>
         <w:rPr>
           <w:b/>
           <w:bCs/>
         </w:rPr>
+        <w:t>gatortech</w:t>
+      </w:r>
+      <w:proofErr w:type="spellEnd"/>
+      <w:r>
+        <w:rPr>
+          <w:b/>
+          <w:bCs/>
+        </w:rPr>
         <w:t>)</w:t>
       </w:r>
       <w:r>
@@ -1930,7 +1989,15 @@
         <w:t xml:space="preserve">: </w:t>
       </w:r>
       <w:r>
-        <w:t xml:space="preserve">UF BarCamp, </w:t>
+        <w:t xml:space="preserve">UF </w:t>
+      </w:r>
+      <w:proofErr w:type="spellStart"/>
+      <w:r>
+        <w:t>BarCamp</w:t>
+      </w:r>
+      <w:proofErr w:type="spellEnd"/>
+      <w:r>
+        <w:t xml:space="preserve">, </w:t>
       </w:r>
       <w:r>
         <w:t>Lebanese-American Society,</w:t>
@@ -3213,7 +3280,7 @@
 </file>
 
 <file path=customXml/itemProps1.xml><?xml version="1.0" encoding="utf-8"?>
-<ds:datastoreItem xmlns:ds="http://schemas.openxmlformats.org/officeDocument/2006/customXml" ds:itemID="{66CDF167-2738-7B42-82EA-23EB6BDCC129}">
+<ds:datastoreItem xmlns:ds="http://schemas.openxmlformats.org/officeDocument/2006/customXml" ds:itemID="{DA6984EB-0CB3-0540-AC1D-1A44F7ADD6BC}">
   <ds:schemaRefs>
     <ds:schemaRef ds:uri="http://schemas.openxmlformats.org/officeDocument/2006/bibliography"/>
   </ds:schemaRefs>

--- a/files/MSISOM resume 2016.docx
+++ b/files/MSISOM resume 2016.docx
@@ -826,14 +826,12 @@
         </w:rPr>
         <w:tab/>
       </w:r>
-      <w:proofErr w:type="spellStart"/>
       <w:r>
         <w:rPr>
           <w:rStyle w:val="OrgName"/>
         </w:rPr>
         <w:t>JACKSONVILLE</w:t>
       </w:r>
-      <w:proofErr w:type="spellEnd"/>
       <w:r>
         <w:rPr>
           <w:rStyle w:val="OrgName"/>
@@ -874,25 +872,14 @@
       <w:r>
         <w:t>)</w:t>
       </w:r>
-    </w:p>
-    <w:p>
-      <w:pPr>
-        <w:tabs>
-          <w:tab w:val="left" w:pos="1080"/>
-        </w:tabs>
-        <w:ind w:left="1080"/>
-      </w:pPr>
-      <w:r>
-        <w:t xml:space="preserve">GPA: 3.8, </w:t>
-      </w:r>
-      <w:r>
-        <w:t xml:space="preserve">Relevant </w:t>
-      </w:r>
-      <w:r>
-        <w:t xml:space="preserve">Coursework: </w:t>
-      </w:r>
-      <w:r>
-        <w:t>Introduction to Information Systems, Calculus for Business, Marketing, Fundamentals of Public Speaking, Accounting, Economics</w:t>
+      <w:r>
+        <w:t xml:space="preserve"> </w:t>
+      </w:r>
+      <w:r>
+        <w:rPr>
+          <w:b w:val="0"/>
+        </w:rPr>
+        <w:t>GPA: 3.8</w:t>
       </w:r>
     </w:p>
     <w:p>
@@ -1018,16 +1005,17 @@
         <w:t>Windows 7</w:t>
       </w:r>
       <w:r>
-        <w:t xml:space="preserve">, </w:t>
-      </w:r>
-      <w:proofErr w:type="spellStart"/>
-      <w:r>
-        <w:t>Xcode</w:t>
-      </w:r>
-      <w:proofErr w:type="spellEnd"/>
-      <w:r>
-        <w:t>, Sketch</w:t>
-      </w:r>
+        <w:t>, Xcode, Sketch</w:t>
+      </w:r>
+    </w:p>
+    <w:p>
+      <w:pPr>
+        <w:pStyle w:val="ListParagraph"/>
+        <w:tabs>
+          <w:tab w:val="left" w:pos="1080"/>
+        </w:tabs>
+        <w:ind w:left="144"/>
+      </w:pPr>
     </w:p>
     <w:p>
       <w:pPr>
@@ -1077,7 +1065,6 @@
       <w:r>
         <w:t xml:space="preserve">, </w:t>
       </w:r>
-      <w:proofErr w:type="spellStart"/>
       <w:r>
         <w:rPr>
           <w:b/>
@@ -1085,7 +1072,6 @@
         </w:rPr>
         <w:t>SwampHacks</w:t>
       </w:r>
-      <w:proofErr w:type="spellEnd"/>
       <w:r>
         <w:t xml:space="preserve">, </w:t>
       </w:r>
@@ -1099,7 +1085,6 @@
       <w:r>
         <w:t xml:space="preserve"> </w:t>
       </w:r>
-      <w:proofErr w:type="spellStart"/>
       <w:r>
         <w:rPr>
           <w:b/>
@@ -1107,7 +1092,6 @@
         </w:rPr>
         <w:t>FloridaTechHacks</w:t>
       </w:r>
-      <w:proofErr w:type="spellEnd"/>
       <w:r>
         <w:rPr>
           <w:b/>
@@ -1121,24 +1105,13 @@
       <w:r>
         <w:t xml:space="preserve">, </w:t>
       </w:r>
-      <w:proofErr w:type="spellStart"/>
       <w:r>
         <w:rPr>
           <w:b/>
           <w:i/>
         </w:rPr>
-        <w:t>Slash</w:t>
-      </w:r>
-      <w:bookmarkStart w:id="0" w:name="_GoBack"/>
-      <w:bookmarkEnd w:id="0"/>
-      <w:r>
-        <w:rPr>
-          <w:b/>
-          <w:i/>
-        </w:rPr>
-        <w:t>Hack</w:t>
-      </w:r>
-      <w:proofErr w:type="spellEnd"/>
+        <w:t>SlashHack</w:t>
+      </w:r>
       <w:r>
         <w:t xml:space="preserve">, </w:t>
       </w:r>
@@ -1189,6 +1162,9 @@
         <w:t xml:space="preserve">, </w:t>
       </w:r>
       <w:r>
+        <w:t xml:space="preserve">cafecoastalcatering.com, </w:t>
+      </w:r>
+      <w:r>
         <w:t>www.gatortechuf.com</w:t>
       </w:r>
       <w:r>
@@ -1197,14 +1173,12 @@
       <w:r>
         <w:t xml:space="preserve"> App: </w:t>
       </w:r>
-      <w:proofErr w:type="spellStart"/>
       <w:r>
         <w:rPr>
           <w:b/>
         </w:rPr>
         <w:t>Hiddle</w:t>
       </w:r>
-      <w:proofErr w:type="spellEnd"/>
       <w:r>
         <w:t>,</w:t>
       </w:r>
@@ -1244,7 +1218,6 @@
     <w:p>
       <w:pPr>
         <w:spacing w:line="276" w:lineRule="auto"/>
-        <w:ind w:left="720"/>
         <w:rPr>
           <w:b/>
         </w:rPr>
@@ -1334,6 +1307,12 @@
       <w:r>
         <w:rPr>
           <w:b/>
+        </w:rPr>
+        <w:tab/>
+      </w:r>
+      <w:r>
+        <w:rPr>
+          <w:b/>
           <w:caps/>
         </w:rPr>
         <w:t>Jacksonville</w:t>
@@ -1373,7 +1352,6 @@
     </w:p>
     <w:p>
       <w:pPr>
-        <w:ind w:left="720"/>
         <w:contextualSpacing/>
         <w:rPr>
           <w:rFonts w:ascii="Helvetica" w:eastAsiaTheme="minorHAnsi" w:hAnsi="Helvetica" w:cs="Helvetica"/>
@@ -1416,7 +1394,7 @@
           <w:ilvl w:val="0"/>
           <w:numId w:val="2"/>
         </w:numPr>
-        <w:ind w:left="1080"/>
+        <w:ind w:left="360"/>
         <w:contextualSpacing/>
       </w:pPr>
       <w:r>
@@ -1450,7 +1428,7 @@
           <w:ilvl w:val="0"/>
           <w:numId w:val="2"/>
         </w:numPr>
-        <w:ind w:left="1080"/>
+        <w:ind w:left="360"/>
         <w:contextualSpacing/>
       </w:pPr>
       <w:r>
@@ -1478,7 +1456,7 @@
           <w:ilvl w:val="0"/>
           <w:numId w:val="2"/>
         </w:numPr>
-        <w:ind w:left="1080"/>
+        <w:ind w:left="360"/>
         <w:contextualSpacing/>
       </w:pPr>
       <w:r>
@@ -1497,7 +1475,7 @@
           <w:ilvl w:val="0"/>
           <w:numId w:val="2"/>
         </w:numPr>
-        <w:ind w:left="1080"/>
+        <w:ind w:left="360"/>
         <w:contextualSpacing/>
       </w:pPr>
       <w:r>
@@ -1513,7 +1491,7 @@
           <w:ilvl w:val="0"/>
           <w:numId w:val="2"/>
         </w:numPr>
-        <w:ind w:left="1080"/>
+        <w:ind w:left="360"/>
         <w:contextualSpacing/>
       </w:pPr>
       <w:r>
@@ -1523,7 +1501,6 @@
     <w:p>
       <w:pPr>
         <w:spacing w:line="276" w:lineRule="auto"/>
-        <w:ind w:left="720"/>
         <w:rPr>
           <w:b/>
         </w:rPr>
@@ -1564,6 +1541,13 @@
           <w:b/>
         </w:rPr>
         <w:t xml:space="preserve">   </w:t>
+      </w:r>
+      <w:r>
+        <w:rPr>
+          <w:b/>
+        </w:rPr>
+        <w:tab/>
+        <w:t xml:space="preserve">         </w:t>
       </w:r>
       <w:r>
         <w:rPr>
@@ -1589,21 +1573,12 @@
     <w:p>
       <w:pPr>
         <w:spacing w:line="276" w:lineRule="auto"/>
-        <w:ind w:left="720"/>
       </w:pPr>
       <w:r>
         <w:t>Evaluated data analytics for multi-million</w:t>
       </w:r>
       <w:r>
-        <w:t xml:space="preserve"> </w:t>
-      </w:r>
-      <w:proofErr w:type="gramStart"/>
-      <w:r>
-        <w:t>dollar</w:t>
-      </w:r>
-      <w:proofErr w:type="gramEnd"/>
-      <w:r>
-        <w:t xml:space="preserve">, internationally </w:t>
+        <w:t xml:space="preserve"> dollar, internationally </w:t>
       </w:r>
       <w:r>
         <w:t>public insurance corporation. Assumed active role in all aspects of the business analyst role and systems operations including industry analysis, financial analysis, technical evaluation, and project management.</w:t>
@@ -1615,7 +1590,7 @@
           <w:ilvl w:val="0"/>
           <w:numId w:val="2"/>
         </w:numPr>
-        <w:ind w:left="1080"/>
+        <w:ind w:left="360"/>
         <w:contextualSpacing/>
       </w:pPr>
       <w:r>
@@ -1628,7 +1603,7 @@
           <w:ilvl w:val="0"/>
           <w:numId w:val="2"/>
         </w:numPr>
-        <w:ind w:left="1080"/>
+        <w:ind w:left="360"/>
         <w:contextualSpacing/>
       </w:pPr>
       <w:r>
@@ -1641,7 +1616,7 @@
           <w:ilvl w:val="0"/>
           <w:numId w:val="2"/>
         </w:numPr>
-        <w:ind w:left="1080"/>
+        <w:ind w:left="360"/>
         <w:contextualSpacing/>
       </w:pPr>
       <w:r>
@@ -1654,7 +1629,7 @@
           <w:ilvl w:val="0"/>
           <w:numId w:val="2"/>
         </w:numPr>
-        <w:ind w:left="1080"/>
+        <w:ind w:left="360"/>
         <w:contextualSpacing/>
       </w:pPr>
       <w:r>
@@ -1667,7 +1642,7 @@
           <w:ilvl w:val="0"/>
           <w:numId w:val="2"/>
         </w:numPr>
-        <w:ind w:left="1080"/>
+        <w:ind w:left="360"/>
         <w:contextualSpacing/>
       </w:pPr>
       <w:r>
@@ -1678,7 +1653,6 @@
       <w:pPr>
         <w:pStyle w:val="StyleContactInfo"/>
         <w:spacing w:line="240" w:lineRule="auto"/>
-        <w:ind w:left="-252" w:firstLine="972"/>
         <w:jc w:val="both"/>
         <w:rPr>
           <w:b/>
@@ -1732,6 +1706,14 @@
           <w:sz w:val="20"/>
         </w:rPr>
         <w:tab/>
+      </w:r>
+      <w:r>
+        <w:rPr>
+          <w:b/>
+          <w:caps/>
+          <w:sz w:val="20"/>
+        </w:rPr>
+        <w:tab/>
         <w:t xml:space="preserve">   Jacksonville, FL</w:t>
       </w:r>
     </w:p>
@@ -1739,7 +1721,6 @@
       <w:pPr>
         <w:pStyle w:val="StyleContactInfo"/>
         <w:spacing w:line="240" w:lineRule="auto"/>
-        <w:ind w:left="-252" w:firstLine="972"/>
         <w:jc w:val="both"/>
         <w:rPr>
           <w:b/>
@@ -1773,7 +1754,6 @@
     <w:p>
       <w:pPr>
         <w:spacing w:line="276" w:lineRule="auto"/>
-        <w:ind w:left="720"/>
       </w:pPr>
       <w:r>
         <w:t>Took role of starting professional position as a musician—generating over seven years of experience, over thousands of dollars in revenue solely from performance and digital distribution, and a growing fan base consisting of thousands from all over the world. Assumed active role in digital distribution, data analytics, management, financial analyses, and marketing.</w:t>
@@ -1788,7 +1768,7 @@
           <w:ilvl w:val="0"/>
           <w:numId w:val="2"/>
         </w:numPr>
-        <w:ind w:left="1080"/>
+        <w:ind w:left="360"/>
         <w:contextualSpacing/>
       </w:pPr>
       <w:r>
@@ -1807,7 +1787,7 @@
           <w:ilvl w:val="0"/>
           <w:numId w:val="2"/>
         </w:numPr>
-        <w:ind w:left="1080"/>
+        <w:ind w:left="360"/>
         <w:contextualSpacing/>
       </w:pPr>
       <w:r>
@@ -1820,7 +1800,7 @@
           <w:ilvl w:val="0"/>
           <w:numId w:val="2"/>
         </w:numPr>
-        <w:ind w:left="1080"/>
+        <w:ind w:left="360"/>
         <w:contextualSpacing/>
       </w:pPr>
       <w:r>
@@ -1829,51 +1809,66 @@
     </w:p>
     <w:p>
       <w:pPr>
-        <w:numPr>
-          <w:ilvl w:val="0"/>
-          <w:numId w:val="2"/>
-        </w:numPr>
-        <w:ind w:left="1080"/>
         <w:contextualSpacing/>
       </w:pPr>
-      <w:r>
-        <w:t>Sought</w:t>
-      </w:r>
-      <w:r>
-        <w:t xml:space="preserve"> current pop-culture trends in and performed competitor analysis in order to </w:t>
-      </w:r>
-      <w:r>
-        <w:t>surge</w:t>
-      </w:r>
-      <w:r>
-        <w:t xml:space="preserve"> competitive advantage </w:t>
-      </w:r>
-    </w:p>
-    <w:p>
-      <w:pPr>
-        <w:tabs>
-          <w:tab w:val="left" w:pos="1080"/>
-        </w:tabs>
-        <w:spacing w:line="276" w:lineRule="auto"/>
-      </w:pPr>
-      <w:r>
-        <w:rPr>
-          <w:b/>
-        </w:rPr>
-        <w:t>Skills and Interests</w:t>
-      </w:r>
-      <w:r>
-        <w:rPr>
-          <w:b/>
-        </w:rPr>
-        <w:t xml:space="preserve">: </w:t>
-      </w:r>
-      <w:r>
-        <w:rPr>
-          <w:b/>
-        </w:rPr>
-        <w:t xml:space="preserve">Teaching Assistant for ISM3004 | </w:t>
-      </w:r>
+    </w:p>
+    <w:p>
+      <w:pPr>
+        <w:contextualSpacing/>
+        <w:rPr>
+          <w:b/>
+        </w:rPr>
+        <w:sectPr>
+          <w:type w:val="continuous"/>
+          <w:pgSz w:w="12240" w:h="15840"/>
+          <w:pgMar w:top="720" w:right="720" w:bottom="720" w:left="720" w:header="720" w:footer="720" w:gutter="0"/>
+          <w:cols w:space="720"/>
+          <w:docGrid w:linePitch="360"/>
+        </w:sectPr>
+      </w:pPr>
+      <w:r>
+        <w:rPr>
+          <w:b/>
+        </w:rPr>
+        <w:t>Involvement</w:t>
+      </w:r>
+    </w:p>
+    <w:p>
+      <w:pPr>
+        <w:contextualSpacing/>
+        <w:rPr>
+          <w:b/>
+        </w:rPr>
+      </w:pPr>
+      <w:r>
+        <w:rPr>
+          <w:b/>
+        </w:rPr>
+        <w:lastRenderedPageBreak/>
+        <w:t xml:space="preserve">Teaching Assistant </w:t>
+      </w:r>
+      <w:r>
+        <w:t>for ISM3004</w:t>
+      </w:r>
+    </w:p>
+    <w:p>
+      <w:pPr>
+        <w:contextualSpacing/>
+      </w:pPr>
+      <w:r>
+        <w:rPr>
+          <w:b/>
+        </w:rPr>
+        <w:t xml:space="preserve">Webmaster </w:t>
+      </w:r>
+      <w:r>
+        <w:t>for Audio-Engineering Society</w:t>
+      </w:r>
+    </w:p>
+    <w:p>
+      <w:pPr>
+        <w:contextualSpacing/>
+      </w:pPr>
       <w:r>
         <w:rPr>
           <w:b/>
@@ -1893,17 +1888,33 @@
           <w:b/>
           <w:bCs/>
         </w:rPr>
-        <w:t>(AIS)</w:t>
-      </w:r>
-      <w:r>
-        <w:t xml:space="preserve"> | </w:t>
-      </w:r>
-      <w:r>
-        <w:rPr>
-          <w:b/>
+        <w:t xml:space="preserve"> </w:t>
+      </w:r>
+      <w:r>
+        <w:rPr>
           <w:bCs/>
         </w:rPr>
-        <w:t>Membership Coordinator</w:t>
+        <w:t>for AIS</w:t>
+      </w:r>
+    </w:p>
+    <w:p>
+      <w:pPr>
+        <w:contextualSpacing/>
+      </w:pPr>
+      <w:r>
+        <w:rPr>
+          <w:b/>
+          <w:bCs/>
+        </w:rPr>
+        <w:lastRenderedPageBreak/>
+        <w:t>Technology</w:t>
+      </w:r>
+      <w:r>
+        <w:rPr>
+          <w:b/>
+          <w:bCs/>
+        </w:rPr>
+        <w:t xml:space="preserve"> Coordinator</w:t>
       </w:r>
       <w:r>
         <w:rPr>
@@ -1911,115 +1922,76 @@
         </w:rPr>
         <w:t>/</w:t>
       </w:r>
-      <w:proofErr w:type="spellStart"/>
-      <w:r>
-        <w:rPr>
-          <w:b/>
-        </w:rPr>
-        <w:t>WebDev</w:t>
-      </w:r>
-      <w:proofErr w:type="spellEnd"/>
-      <w:r>
-        <w:rPr>
-          <w:b/>
-        </w:rPr>
-        <w:t>/</w:t>
-      </w:r>
-      <w:r>
-        <w:rPr>
-          <w:b/>
-        </w:rPr>
-        <w:t xml:space="preserve">Tech Blog-Writer/Editor </w:t>
-      </w:r>
-      <w:r>
-        <w:rPr>
-          <w:b/>
-        </w:rPr>
-        <w:t>(</w:t>
-      </w:r>
-      <w:proofErr w:type="spellStart"/>
-      <w:r>
-        <w:rPr>
-          <w:b/>
+      <w:r>
+        <w:rPr>
+          <w:b/>
+        </w:rPr>
+        <w:t>WebDev/</w:t>
+      </w:r>
+      <w:r>
+        <w:rPr>
+          <w:b/>
+        </w:rPr>
+        <w:t xml:space="preserve">Tech </w:t>
+      </w:r>
+      <w:r>
+        <w:rPr>
+          <w:b/>
+        </w:rPr>
+        <w:t xml:space="preserve">Blog </w:t>
+      </w:r>
+      <w:r>
+        <w:rPr>
+          <w:b/>
+        </w:rPr>
+        <w:t xml:space="preserve">Editor </w:t>
+      </w:r>
+      <w:r>
+        <w:t xml:space="preserve">for </w:t>
+      </w:r>
+      <w:r>
+        <w:rPr>
           <w:bCs/>
         </w:rPr>
         <w:t>GatorTech</w:t>
       </w:r>
-      <w:proofErr w:type="spellEnd"/>
-      <w:r>
-        <w:rPr>
-          <w:b/>
+      <w:r>
+        <w:rPr>
           <w:bCs/>
         </w:rPr>
-        <w:t>- medium.com/</w:t>
-      </w:r>
-      <w:proofErr w:type="spellStart"/>
-      <w:r>
-        <w:rPr>
-          <w:b/>
+        <w:t xml:space="preserve"> (</w:t>
+      </w:r>
+      <w:r>
+        <w:rPr>
           <w:bCs/>
         </w:rPr>
-        <w:t>gatortech</w:t>
-      </w:r>
-      <w:proofErr w:type="spellEnd"/>
-      <w:r>
-        <w:rPr>
-          <w:b/>
-          <w:bCs/>
-        </w:rPr>
+        <w:t>medium.com/gatortech</w:t>
+      </w:r>
+      <w:r>
         <w:t>)</w:t>
       </w:r>
-      <w:r>
-        <w:t xml:space="preserve"> </w:t>
-      </w:r>
-      <w:r>
-        <w:rPr>
-          <w:b/>
-        </w:rPr>
-        <w:t xml:space="preserve">| </w:t>
-      </w:r>
-      <w:r>
-        <w:rPr>
-          <w:b/>
-          <w:bCs/>
-        </w:rPr>
-        <w:t>Additional Involvement</w:t>
-      </w:r>
-      <w:r>
-        <w:t xml:space="preserve">: </w:t>
-      </w:r>
-      <w:r>
-        <w:t xml:space="preserve">UF </w:t>
-      </w:r>
-      <w:proofErr w:type="spellStart"/>
-      <w:r>
-        <w:t>BarCamp</w:t>
-      </w:r>
-      <w:proofErr w:type="spellEnd"/>
-      <w:r>
-        <w:t xml:space="preserve">, </w:t>
-      </w:r>
-      <w:r>
-        <w:t>Lebanese-American Society,</w:t>
-      </w:r>
-      <w:r>
-        <w:t xml:space="preserve"> Audio-Engineering Society, CMA </w:t>
-      </w:r>
-      <w:r>
-        <w:t xml:space="preserve">EDU, </w:t>
-      </w:r>
-      <w:r>
-        <w:t>Florida Hackers</w:t>
-      </w:r>
-      <w:r>
-        <w:t>, Gator Robotics</w:t>
-      </w:r>
+    </w:p>
+    <w:p>
+      <w:pPr>
+        <w:contextualSpacing/>
+      </w:pPr>
+      <w:r>
+        <w:rPr>
+          <w:b/>
+        </w:rPr>
+        <w:t xml:space="preserve">PR Team </w:t>
+      </w:r>
+      <w:r>
+        <w:t>for Gator Robotics</w:t>
+      </w:r>
+      <w:bookmarkStart w:id="0" w:name="_GoBack"/>
+      <w:bookmarkEnd w:id="0"/>
     </w:p>
     <w:sectPr>
       <w:type w:val="continuous"/>
       <w:pgSz w:w="12240" w:h="15840"/>
       <w:pgMar w:top="720" w:right="720" w:bottom="720" w:left="720" w:header="720" w:footer="720" w:gutter="0"/>
-      <w:cols w:space="720"/>
+      <w:cols w:num="2" w:space="0"/>
       <w:docGrid w:linePitch="360"/>
     </w:sectPr>
   </w:body>
@@ -2058,7 +2030,7 @@
       <w:lvlText w:val=""/>
       <w:lvlJc w:val="left"/>
       <w:pPr>
-        <w:ind w:left="360" w:hanging="360"/>
+        <w:ind w:left="-1080" w:hanging="360"/>
       </w:pPr>
       <w:rPr>
         <w:rFonts w:ascii="Symbol" w:hAnsi="Symbol" w:hint="default"/>
@@ -2070,7 +2042,7 @@
       <w:lvlText w:val="o"/>
       <w:lvlJc w:val="left"/>
       <w:pPr>
-        <w:ind w:left="1080" w:hanging="360"/>
+        <w:ind w:left="-360" w:hanging="360"/>
       </w:pPr>
       <w:rPr>
         <w:rFonts w:ascii="Courier New" w:hAnsi="Courier New" w:cs="Courier New" w:hint="default"/>
@@ -2082,7 +2054,7 @@
       <w:lvlText w:val=""/>
       <w:lvlJc w:val="left"/>
       <w:pPr>
-        <w:ind w:left="1800" w:hanging="360"/>
+        <w:ind w:left="360" w:hanging="360"/>
       </w:pPr>
       <w:rPr>
         <w:rFonts w:ascii="Wingdings" w:hAnsi="Wingdings" w:hint="default"/>
@@ -2094,7 +2066,7 @@
       <w:lvlText w:val=""/>
       <w:lvlJc w:val="left"/>
       <w:pPr>
-        <w:ind w:left="2520" w:hanging="360"/>
+        <w:ind w:left="1080" w:hanging="360"/>
       </w:pPr>
       <w:rPr>
         <w:rFonts w:ascii="Symbol" w:hAnsi="Symbol" w:hint="default"/>
@@ -2106,7 +2078,7 @@
       <w:lvlText w:val="o"/>
       <w:lvlJc w:val="left"/>
       <w:pPr>
-        <w:ind w:left="3240" w:hanging="360"/>
+        <w:ind w:left="1800" w:hanging="360"/>
       </w:pPr>
       <w:rPr>
         <w:rFonts w:ascii="Courier New" w:hAnsi="Courier New" w:cs="Courier New" w:hint="default"/>
@@ -2118,7 +2090,7 @@
       <w:lvlText w:val=""/>
       <w:lvlJc w:val="left"/>
       <w:pPr>
-        <w:ind w:left="3960" w:hanging="360"/>
+        <w:ind w:left="2520" w:hanging="360"/>
       </w:pPr>
       <w:rPr>
         <w:rFonts w:ascii="Wingdings" w:hAnsi="Wingdings" w:hint="default"/>
@@ -2130,7 +2102,7 @@
       <w:lvlText w:val=""/>
       <w:lvlJc w:val="left"/>
       <w:pPr>
-        <w:ind w:left="4680" w:hanging="360"/>
+        <w:ind w:left="3240" w:hanging="360"/>
       </w:pPr>
       <w:rPr>
         <w:rFonts w:ascii="Symbol" w:hAnsi="Symbol" w:hint="default"/>
@@ -2142,7 +2114,7 @@
       <w:lvlText w:val="o"/>
       <w:lvlJc w:val="left"/>
       <w:pPr>
-        <w:ind w:left="5400" w:hanging="360"/>
+        <w:ind w:left="3960" w:hanging="360"/>
       </w:pPr>
       <w:rPr>
         <w:rFonts w:ascii="Courier New" w:hAnsi="Courier New" w:cs="Courier New" w:hint="default"/>
@@ -2154,7 +2126,7 @@
       <w:lvlText w:val=""/>
       <w:lvlJc w:val="left"/>
       <w:pPr>
-        <w:ind w:left="6120" w:hanging="360"/>
+        <w:ind w:left="4680" w:hanging="360"/>
       </w:pPr>
       <w:rPr>
         <w:rFonts w:ascii="Wingdings" w:hAnsi="Wingdings" w:hint="default"/>
@@ -3280,7 +3252,7 @@
 </file>
 
 <file path=customXml/itemProps1.xml><?xml version="1.0" encoding="utf-8"?>
-<ds:datastoreItem xmlns:ds="http://schemas.openxmlformats.org/officeDocument/2006/customXml" ds:itemID="{DA6984EB-0CB3-0540-AC1D-1A44F7ADD6BC}">
+<ds:datastoreItem xmlns:ds="http://schemas.openxmlformats.org/officeDocument/2006/customXml" ds:itemID="{E626D8A8-F6B3-7942-A68F-C5106BB76A28}">
   <ds:schemaRefs>
     <ds:schemaRef ds:uri="http://schemas.openxmlformats.org/officeDocument/2006/bibliography"/>
   </ds:schemaRefs>

--- a/files/MSISOM resume 2016.docx
+++ b/files/MSISOM resume 2016.docx
@@ -826,12 +826,14 @@
         </w:rPr>
         <w:tab/>
       </w:r>
+      <w:proofErr w:type="spellStart"/>
       <w:r>
         <w:rPr>
           <w:rStyle w:val="OrgName"/>
         </w:rPr>
         <w:t>JACKSONVILLE</w:t>
       </w:r>
+      <w:proofErr w:type="spellEnd"/>
       <w:r>
         <w:rPr>
           <w:rStyle w:val="OrgName"/>
@@ -1005,7 +1007,15 @@
         <w:t>Windows 7</w:t>
       </w:r>
       <w:r>
-        <w:t>, Xcode, Sketch</w:t>
+        <w:t xml:space="preserve">, </w:t>
+      </w:r>
+      <w:proofErr w:type="spellStart"/>
+      <w:r>
+        <w:t>Xcode</w:t>
+      </w:r>
+      <w:proofErr w:type="spellEnd"/>
+      <w:r>
+        <w:t>, Sketch</w:t>
       </w:r>
     </w:p>
     <w:p>
@@ -1065,6 +1075,7 @@
       <w:r>
         <w:t xml:space="preserve">, </w:t>
       </w:r>
+      <w:proofErr w:type="spellStart"/>
       <w:r>
         <w:rPr>
           <w:b/>
@@ -1072,6 +1083,7 @@
         </w:rPr>
         <w:t>SwampHacks</w:t>
       </w:r>
+      <w:proofErr w:type="spellEnd"/>
       <w:r>
         <w:t xml:space="preserve">, </w:t>
       </w:r>
@@ -1085,6 +1097,7 @@
       <w:r>
         <w:t xml:space="preserve"> </w:t>
       </w:r>
+      <w:proofErr w:type="spellStart"/>
       <w:r>
         <w:rPr>
           <w:b/>
@@ -1092,6 +1105,7 @@
         </w:rPr>
         <w:t>FloridaTechHacks</w:t>
       </w:r>
+      <w:proofErr w:type="spellEnd"/>
       <w:r>
         <w:rPr>
           <w:b/>
@@ -1105,6 +1119,7 @@
       <w:r>
         <w:t xml:space="preserve">, </w:t>
       </w:r>
+      <w:proofErr w:type="spellStart"/>
       <w:r>
         <w:rPr>
           <w:b/>
@@ -1112,6 +1127,7 @@
         </w:rPr>
         <w:t>SlashHack</w:t>
       </w:r>
+      <w:proofErr w:type="spellEnd"/>
       <w:r>
         <w:t xml:space="preserve">, </w:t>
       </w:r>
@@ -1156,7 +1172,7 @@
         <w:t xml:space="preserve"> Building: </w:t>
       </w:r>
       <w:r>
-        <w:t>www.laurenslyman.com</w:t>
+        <w:t>laurenslyman.com</w:t>
       </w:r>
       <w:r>
         <w:t xml:space="preserve">, </w:t>
@@ -1165,20 +1181,28 @@
         <w:t xml:space="preserve">cafecoastalcatering.com, </w:t>
       </w:r>
       <w:r>
-        <w:t>www.gatortechuf.com</w:t>
+        <w:t>gatortechuf.com</w:t>
       </w:r>
       <w:r>
         <w:t>,</w:t>
       </w:r>
       <w:r>
-        <w:t xml:space="preserve"> App: </w:t>
-      </w:r>
+        <w:t xml:space="preserve"> </w:t>
+      </w:r>
+      <w:r>
+        <w:t xml:space="preserve">Global Good Fund, </w:t>
+      </w:r>
+      <w:r>
+        <w:t xml:space="preserve">App: </w:t>
+      </w:r>
+      <w:proofErr w:type="spellStart"/>
       <w:r>
         <w:rPr>
           <w:b/>
         </w:rPr>
         <w:t>Hiddle</w:t>
       </w:r>
+      <w:proofErr w:type="spellEnd"/>
       <w:r>
         <w:t>,</w:t>
       </w:r>
@@ -1189,7 +1213,19 @@
         <w:rPr>
           <w:i/>
         </w:rPr>
-        <w:t>more</w:t>
+        <w:t>m</w:t>
+      </w:r>
+      <w:r>
+        <w:rPr>
+          <w:i/>
+        </w:rPr>
+        <w:t>any m</w:t>
+      </w:r>
+      <w:r>
+        <w:rPr>
+          <w:i/>
+        </w:rPr>
+        <w:t>ore</w:t>
       </w:r>
       <w:r>
         <w:rPr>
@@ -1214,6 +1250,8 @@
         <w:lastRenderedPageBreak/>
         <w:t>Experience</w:t>
       </w:r>
+      <w:bookmarkStart w:id="0" w:name="_GoBack"/>
+      <w:bookmarkEnd w:id="0"/>
     </w:p>
     <w:p>
       <w:pPr>
@@ -1578,7 +1616,15 @@
         <w:t>Evaluated data analytics for multi-million</w:t>
       </w:r>
       <w:r>
-        <w:t xml:space="preserve"> dollar, internationally </w:t>
+        <w:t xml:space="preserve"> </w:t>
+      </w:r>
+      <w:proofErr w:type="gramStart"/>
+      <w:r>
+        <w:t>dollar</w:t>
+      </w:r>
+      <w:proofErr w:type="gramEnd"/>
+      <w:r>
+        <w:t xml:space="preserve">, internationally </w:t>
       </w:r>
       <w:r>
         <w:t>public insurance corporation. Assumed active role in all aspects of the business analyst role and systems operations including industry analysis, financial analysis, technical evaluation, and project management.</w:t>
@@ -1922,11 +1968,19 @@
         </w:rPr>
         <w:t>/</w:t>
       </w:r>
-      <w:r>
-        <w:rPr>
-          <w:b/>
-        </w:rPr>
-        <w:t>WebDev/</w:t>
+      <w:proofErr w:type="spellStart"/>
+      <w:r>
+        <w:rPr>
+          <w:b/>
+        </w:rPr>
+        <w:t>WebDev</w:t>
+      </w:r>
+      <w:proofErr w:type="spellEnd"/>
+      <w:r>
+        <w:rPr>
+          <w:b/>
+        </w:rPr>
+        <w:t>/</w:t>
       </w:r>
       <w:r>
         <w:rPr>
@@ -1949,12 +2003,14 @@
       <w:r>
         <w:t xml:space="preserve">for </w:t>
       </w:r>
+      <w:proofErr w:type="spellStart"/>
       <w:r>
         <w:rPr>
           <w:bCs/>
         </w:rPr>
         <w:t>GatorTech</w:t>
       </w:r>
+      <w:proofErr w:type="spellEnd"/>
       <w:r>
         <w:rPr>
           <w:bCs/>
@@ -1965,8 +2021,16 @@
         <w:rPr>
           <w:bCs/>
         </w:rPr>
-        <w:t>medium.com/gatortech</w:t>
-      </w:r>
+        <w:t>medium.com/</w:t>
+      </w:r>
+      <w:proofErr w:type="spellStart"/>
+      <w:r>
+        <w:rPr>
+          <w:bCs/>
+        </w:rPr>
+        <w:t>gatortech</w:t>
+      </w:r>
+      <w:proofErr w:type="spellEnd"/>
       <w:r>
         <w:t>)</w:t>
       </w:r>
@@ -1984,8 +2048,6 @@
       <w:r>
         <w:t>for Gator Robotics</w:t>
       </w:r>
-      <w:bookmarkStart w:id="0" w:name="_GoBack"/>
-      <w:bookmarkEnd w:id="0"/>
     </w:p>
     <w:sectPr>
       <w:type w:val="continuous"/>
@@ -2419,7 +2481,7 @@
       </w:pPr>
     </w:pPrDefault>
   </w:docDefaults>
-  <w:latentStyles w:defLockedState="0" w:defUIPriority="99" w:defSemiHidden="0" w:defUnhideWhenUsed="0" w:defQFormat="0" w:count="381">
+  <w:latentStyles w:defLockedState="0" w:defUIPriority="99" w:defSemiHidden="0" w:defUnhideWhenUsed="0" w:defQFormat="0" w:count="382">
     <w:lsdException w:name="Normal" w:uiPriority="0" w:qFormat="1"/>
     <w:lsdException w:name="heading 1" w:uiPriority="9" w:qFormat="1"/>
     <w:lsdException w:name="heading 2" w:semiHidden="1" w:uiPriority="0" w:unhideWhenUsed="1" w:qFormat="1"/>
@@ -2525,7 +2587,6 @@
     <w:lsdException w:name="HTML Sample" w:semiHidden="1" w:unhideWhenUsed="1"/>
     <w:lsdException w:name="HTML Typewriter" w:semiHidden="1" w:unhideWhenUsed="1"/>
     <w:lsdException w:name="HTML Variable" w:semiHidden="1" w:unhideWhenUsed="1"/>
-    <w:lsdException w:name="Normal Table" w:semiHidden="1" w:unhideWhenUsed="1"/>
     <w:lsdException w:name="annotation subject" w:semiHidden="1" w:unhideWhenUsed="1"/>
     <w:lsdException w:name="No List" w:semiHidden="1" w:unhideWhenUsed="1"/>
     <w:lsdException w:name="Outline List 1" w:semiHidden="1" w:unhideWhenUsed="1"/>
@@ -2572,10 +2633,8 @@
     <w:lsdException w:name="Table Subtle 2" w:semiHidden="1" w:unhideWhenUsed="1"/>
     <w:lsdException w:name="Table Web 1" w:semiHidden="1" w:unhideWhenUsed="1"/>
     <w:lsdException w:name="Table Web 2" w:semiHidden="1" w:unhideWhenUsed="1"/>
-    <w:lsdException w:name="Table Web 3" w:semiHidden="1" w:unhideWhenUsed="1"/>
     <w:lsdException w:name="Balloon Text" w:semiHidden="1" w:unhideWhenUsed="1"/>
     <w:lsdException w:name="Table Grid" w:uiPriority="59"/>
-    <w:lsdException w:name="Table Theme" w:semiHidden="1" w:unhideWhenUsed="1"/>
     <w:lsdException w:name="Placeholder Text" w:semiHidden="1"/>
     <w:lsdException w:name="No Spacing" w:uiPriority="1" w:qFormat="1"/>
     <w:lsdException w:name="Light Shading" w:uiPriority="60"/>
@@ -2792,6 +2851,7 @@
     <w:lsdException w:name="List Table 6 Colorful Accent 6" w:uiPriority="51"/>
     <w:lsdException w:name="List Table 7 Colorful Accent 6" w:uiPriority="52"/>
     <w:lsdException w:name="Mention" w:semiHidden="1" w:unhideWhenUsed="1"/>
+    <w:lsdException w:name="Smart Hyperlink" w:semiHidden="1" w:unhideWhenUsed="1"/>
   </w:latentStyles>
   <w:style w:type="paragraph" w:default="1" w:styleId="Normal">
     <w:name w:val="Normal"/>
@@ -3252,7 +3312,7 @@
 </file>
 
 <file path=customXml/itemProps1.xml><?xml version="1.0" encoding="utf-8"?>
-<ds:datastoreItem xmlns:ds="http://schemas.openxmlformats.org/officeDocument/2006/customXml" ds:itemID="{E626D8A8-F6B3-7942-A68F-C5106BB76A28}">
+<ds:datastoreItem xmlns:ds="http://schemas.openxmlformats.org/officeDocument/2006/customXml" ds:itemID="{3AC8B6A4-A7FA-C941-9902-B4A46C8C0DA6}">
   <ds:schemaRefs>
     <ds:schemaRef ds:uri="http://schemas.openxmlformats.org/officeDocument/2006/bibliography"/>
   </ds:schemaRefs>

--- a/files/MSISOM resume 2016.docx
+++ b/files/MSISOM resume 2016.docx
@@ -518,57 +518,6 @@
         <w:rPr>
           <w:szCs w:val="18"/>
         </w:rPr>
-        <w:t>123 NW 21</w:t>
-      </w:r>
-      <w:r>
-        <w:rPr>
-          <w:szCs w:val="18"/>
-          <w:vertAlign w:val="superscript"/>
-        </w:rPr>
-        <w:t>st</w:t>
-      </w:r>
-      <w:r>
-        <w:rPr>
-          <w:szCs w:val="18"/>
-        </w:rPr>
-        <w:t xml:space="preserve"> Street</w:t>
-      </w:r>
-      <w:r>
-        <w:rPr>
-          <w:szCs w:val="18"/>
-        </w:rPr>
-        <w:t xml:space="preserve"> </w:t>
-      </w:r>
-      <w:r>
-        <w:rPr>
-          <w:sz w:val="16"/>
-        </w:rPr>
-        <w:t>●</w:t>
-      </w:r>
-      <w:r>
-        <w:rPr>
-          <w:sz w:val="16"/>
-        </w:rPr>
-        <w:t xml:space="preserve"> </w:t>
-      </w:r>
-      <w:r>
-        <w:rPr>
-          <w:szCs w:val="18"/>
-        </w:rPr>
-        <w:t>Gainesville, FL 32603</w:t>
-      </w:r>
-    </w:p>
-    <w:p>
-      <w:pPr>
-        <w:jc w:val="center"/>
-        <w:rPr>
-          <w:szCs w:val="18"/>
-        </w:rPr>
-      </w:pPr>
-      <w:r>
-        <w:rPr>
-          <w:szCs w:val="18"/>
-        </w:rPr>
         <w:t>(</w:t>
       </w:r>
       <w:r>
@@ -787,6 +736,9 @@
       <w:r>
         <w:t>Advanced Business Systems Design and Development</w:t>
       </w:r>
+      <w:r>
+        <w:t>, Telecommunications</w:t>
+      </w:r>
     </w:p>
     <w:p>
       <w:pPr>
@@ -826,14 +778,12 @@
         </w:rPr>
         <w:tab/>
       </w:r>
-      <w:proofErr w:type="spellStart"/>
       <w:r>
         <w:rPr>
           <w:rStyle w:val="OrgName"/>
         </w:rPr>
         <w:t>JACKSONVILLE</w:t>
       </w:r>
-      <w:proofErr w:type="spellEnd"/>
       <w:r>
         <w:rPr>
           <w:rStyle w:val="OrgName"/>
@@ -1006,25 +956,12 @@
       <w:r>
         <w:t>Windows 7</w:t>
       </w:r>
-      <w:r>
-        <w:t xml:space="preserve">, </w:t>
-      </w:r>
-      <w:proofErr w:type="spellStart"/>
-      <w:r>
-        <w:t>Xcode</w:t>
-      </w:r>
-      <w:proofErr w:type="spellEnd"/>
-      <w:r>
-        <w:t>, Sketch</w:t>
-      </w:r>
-    </w:p>
-    <w:p>
-      <w:pPr>
-        <w:pStyle w:val="ListParagraph"/>
+    </w:p>
+    <w:p>
+      <w:pPr>
         <w:tabs>
           <w:tab w:val="left" w:pos="1080"/>
         </w:tabs>
-        <w:ind w:left="144"/>
       </w:pPr>
     </w:p>
     <w:p>
@@ -1075,7 +1012,6 @@
       <w:r>
         <w:t xml:space="preserve">, </w:t>
       </w:r>
-      <w:proofErr w:type="spellStart"/>
       <w:r>
         <w:rPr>
           <w:b/>
@@ -1083,7 +1019,6 @@
         </w:rPr>
         <w:t>SwampHacks</w:t>
       </w:r>
-      <w:proofErr w:type="spellEnd"/>
       <w:r>
         <w:t xml:space="preserve">, </w:t>
       </w:r>
@@ -1097,7 +1032,6 @@
       <w:r>
         <w:t xml:space="preserve"> </w:t>
       </w:r>
-      <w:proofErr w:type="spellStart"/>
       <w:r>
         <w:rPr>
           <w:b/>
@@ -1105,7 +1039,6 @@
         </w:rPr>
         <w:t>FloridaTechHacks</w:t>
       </w:r>
-      <w:proofErr w:type="spellEnd"/>
       <w:r>
         <w:rPr>
           <w:b/>
@@ -1119,7 +1052,6 @@
       <w:r>
         <w:t xml:space="preserve">, </w:t>
       </w:r>
-      <w:proofErr w:type="spellStart"/>
       <w:r>
         <w:rPr>
           <w:b/>
@@ -1127,7 +1059,6 @@
         </w:rPr>
         <w:t>SlashHack</w:t>
       </w:r>
-      <w:proofErr w:type="spellEnd"/>
       <w:r>
         <w:t xml:space="preserve">, </w:t>
       </w:r>
@@ -1195,14 +1126,12 @@
       <w:r>
         <w:t xml:space="preserve">App: </w:t>
       </w:r>
-      <w:proofErr w:type="spellStart"/>
       <w:r>
         <w:rPr>
           <w:b/>
         </w:rPr>
         <w:t>Hiddle</w:t>
       </w:r>
-      <w:proofErr w:type="spellEnd"/>
       <w:r>
         <w:t>,</w:t>
       </w:r>
@@ -1231,129 +1160,105 @@
         <w:rPr>
           <w:i/>
         </w:rPr>
-        <w:t xml:space="preserve"> in progress</w:t>
-      </w:r>
-    </w:p>
-    <w:p>
-      <w:pPr>
-        <w:tabs>
-          <w:tab w:val="left" w:pos="1080"/>
-        </w:tabs>
-        <w:rPr>
-          <w:b/>
-        </w:rPr>
-      </w:pPr>
-      <w:r>
-        <w:rPr>
-          <w:b/>
+        <w:t xml:space="preserve"> in progres</w:t>
+      </w:r>
+      <w:r>
+        <w:rPr>
+          <w:i/>
+        </w:rPr>
+        <w:t>s</w:t>
+      </w:r>
+    </w:p>
+    <w:p>
+      <w:pPr>
+        <w:spacing w:line="276" w:lineRule="auto"/>
+        <w:rPr>
+          <w:b/>
+          <w:i/>
+        </w:rPr>
+      </w:pPr>
+      <w:r>
+        <w:rPr>
+          <w:b/>
+          <w:caps/>
         </w:rPr>
         <w:lastRenderedPageBreak/>
-        <w:t>Experience</w:t>
-      </w:r>
-      <w:bookmarkStart w:id="0" w:name="_GoBack"/>
-      <w:bookmarkEnd w:id="0"/>
-    </w:p>
-    <w:p>
-      <w:pPr>
-        <w:spacing w:line="276" w:lineRule="auto"/>
-        <w:rPr>
-          <w:b/>
-        </w:rPr>
-      </w:pPr>
+        <w:t xml:space="preserve">Global good fund </w:t>
+      </w:r>
       <w:r>
         <w:rPr>
           <w:b/>
           <w:caps/>
         </w:rPr>
-        <w:t xml:space="preserve">Citi </w:t>
+        <w:tab/>
+      </w:r>
+      <w:r>
+        <w:rPr>
+          <w:b/>
+        </w:rPr>
+        <w:tab/>
+      </w:r>
+      <w:r>
+        <w:rPr>
+          <w:b/>
+        </w:rPr>
+        <w:tab/>
+      </w:r>
+      <w:r>
+        <w:rPr>
+          <w:b/>
+        </w:rPr>
+        <w:tab/>
+      </w:r>
+      <w:r>
+        <w:rPr>
+          <w:b/>
+        </w:rPr>
+        <w:tab/>
+      </w:r>
+      <w:r>
+        <w:rPr>
+          <w:b/>
+        </w:rPr>
+        <w:t xml:space="preserve">   </w:t>
+      </w:r>
+      <w:r>
+        <w:rPr>
+          <w:b/>
+        </w:rPr>
+        <w:tab/>
+        <w:t xml:space="preserve">          </w:t>
+      </w:r>
+      <w:r>
+        <w:rPr>
+          <w:b/>
+        </w:rPr>
+        <w:tab/>
+      </w:r>
+      <w:r>
+        <w:rPr>
+          <w:b/>
+        </w:rPr>
+        <w:tab/>
+      </w:r>
+      <w:r>
+        <w:rPr>
+          <w:b/>
+        </w:rPr>
+        <w:tab/>
+      </w:r>
+      <w:r>
+        <w:rPr>
+          <w:b/>
+        </w:rPr>
+        <w:t xml:space="preserve">    </w:t>
       </w:r>
       <w:r>
         <w:rPr>
           <w:b/>
           <w:caps/>
         </w:rPr>
-        <w:tab/>
-      </w:r>
-      <w:r>
-        <w:rPr>
-          <w:b/>
-        </w:rPr>
-        <w:tab/>
-      </w:r>
-      <w:r>
-        <w:rPr>
-          <w:b/>
-        </w:rPr>
-        <w:tab/>
-      </w:r>
-      <w:r>
-        <w:rPr>
-          <w:b/>
-        </w:rPr>
-        <w:tab/>
-      </w:r>
-      <w:r>
-        <w:rPr>
-          <w:b/>
-        </w:rPr>
-        <w:tab/>
-      </w:r>
-      <w:r>
-        <w:rPr>
-          <w:b/>
-        </w:rPr>
-        <w:t xml:space="preserve">   </w:t>
-      </w:r>
-      <w:r>
-        <w:rPr>
-          <w:b/>
-        </w:rPr>
-        <w:tab/>
-        <w:t xml:space="preserve">          </w:t>
-      </w:r>
-      <w:r>
-        <w:rPr>
-          <w:b/>
-        </w:rPr>
-        <w:tab/>
-      </w:r>
-      <w:r>
-        <w:rPr>
-          <w:b/>
-        </w:rPr>
-        <w:tab/>
-      </w:r>
-      <w:r>
-        <w:rPr>
-          <w:b/>
-        </w:rPr>
-        <w:tab/>
-      </w:r>
-      <w:r>
-        <w:rPr>
-          <w:b/>
-        </w:rPr>
-        <w:tab/>
-      </w:r>
-      <w:r>
-        <w:rPr>
-          <w:b/>
-        </w:rPr>
-        <w:tab/>
-        <w:t xml:space="preserve">    </w:t>
-      </w:r>
-      <w:r>
-        <w:rPr>
-          <w:b/>
-        </w:rPr>
-        <w:tab/>
-      </w:r>
-      <w:r>
-        <w:rPr>
-          <w:b/>
-          <w:caps/>
-        </w:rPr>
-        <w:t>Jacksonville</w:t>
+        <w:t>Gainesville</w:t>
       </w:r>
       <w:r>
         <w:rPr>
@@ -1365,7 +1270,7 @@
         <w:rPr>
           <w:b/>
         </w:rPr>
-        <w:t>Internet Development Intern- Technology Leadership Program</w:t>
+        <w:t>Frontend Web Developer</w:t>
       </w:r>
       <w:r>
         <w:rPr>
@@ -1378,52 +1283,44 @@
           <w:b/>
           <w:i/>
         </w:rPr>
-        <w:t>Summer 201</w:t>
+        <w:t>Fall-Spring</w:t>
       </w:r>
       <w:r>
         <w:rPr>
           <w:b/>
           <w:i/>
         </w:rPr>
+        <w:t xml:space="preserve"> 201</w:t>
+      </w:r>
+      <w:r>
+        <w:rPr>
+          <w:b/>
+          <w:i/>
+        </w:rPr>
         <w:t>6</w:t>
       </w:r>
     </w:p>
     <w:p>
       <w:pPr>
         <w:contextualSpacing/>
-        <w:rPr>
-          <w:rFonts w:ascii="Helvetica" w:eastAsiaTheme="minorHAnsi" w:hAnsi="Helvetica" w:cs="Helvetica"/>
-          <w:color w:val="353535"/>
-          <w:sz w:val="24"/>
-          <w:szCs w:val="24"/>
-        </w:rPr>
-      </w:pPr>
-      <w:r>
-        <w:t>Worked</w:t>
-      </w:r>
-      <w:r>
-        <w:rPr>
-          <w:rFonts w:ascii="Helvetica" w:eastAsiaTheme="minorHAnsi" w:hAnsi="Helvetica" w:cs="Helvetica"/>
-          <w:color w:val="353535"/>
-          <w:sz w:val="24"/>
-          <w:szCs w:val="24"/>
-        </w:rPr>
+      </w:pPr>
+      <w:r>
+        <w:t>Worked with four other team members to build a website for a leadership development enterprise</w:t>
+      </w:r>
+      <w:r>
+        <w:t xml:space="preserve"> in order to create a more functional, modern, and </w:t>
+      </w:r>
+      <w:r>
+        <w:t>professional</w:t>
+      </w:r>
+      <w:r>
         <w:t xml:space="preserve"> </w:t>
       </w:r>
       <w:r>
-        <w:t>on the Accounts Online Internet Development where we handled Consumer and Commercial card acquisitions, digital cards servicing, and offered support for development</w:t>
-      </w:r>
-      <w:r>
-        <w:rPr>
-          <w:rFonts w:ascii="Helvetica" w:eastAsiaTheme="minorHAnsi" w:hAnsi="Helvetica" w:cs="Helvetica"/>
-          <w:color w:val="353535"/>
-          <w:sz w:val="24"/>
-          <w:szCs w:val="24"/>
-        </w:rPr>
-        <w:t xml:space="preserve"> </w:t>
-      </w:r>
-      <w:r>
-        <w:t>lifecycles</w:t>
+        <w:t>site</w:t>
+      </w:r>
+      <w:r>
+        <w:t xml:space="preserve"> for users to quickly navigate around </w:t>
       </w:r>
     </w:p>
     <w:p>
@@ -1436,28 +1333,34 @@
         <w:contextualSpacing/>
       </w:pPr>
       <w:r>
-        <w:t xml:space="preserve">Worked with lead developer </w:t>
-      </w:r>
-      <w:r>
-        <w:t>on</w:t>
-      </w:r>
-      <w:r>
-        <w:t xml:space="preserve"> web responsive design project for mobile development by creating matrix </w:t>
-      </w:r>
-      <w:r>
-        <w:t>for</w:t>
-      </w:r>
-      <w:r>
-        <w:t xml:space="preserve"> two interfaces </w:t>
-      </w:r>
-      <w:r>
-        <w:t xml:space="preserve">consisting </w:t>
-      </w:r>
-      <w:r>
-        <w:t>of 57 UI wire framework representations and over 100 functional requirements in order to point out discrepancies that may h</w:t>
-      </w:r>
-      <w:r>
-        <w:t>ave been missed by team members</w:t>
+        <w:t>Used CSS, HTML</w:t>
+      </w:r>
+      <w:r>
+        <w:t>5</w:t>
+      </w:r>
+      <w:r>
+        <w:t xml:space="preserve">, and </w:t>
+      </w:r>
+      <w:r>
+        <w:t>JavaScript</w:t>
+      </w:r>
+      <w:r>
+        <w:t xml:space="preserve"> to build interactive and appealing </w:t>
+      </w:r>
+      <w:r>
+        <w:t xml:space="preserve">interface that </w:t>
+      </w:r>
+      <w:r>
+        <w:t>was</w:t>
+      </w:r>
+      <w:r>
+        <w:t xml:space="preserve"> </w:t>
+      </w:r>
+      <w:r>
+        <w:t>easy</w:t>
+      </w:r>
+      <w:r>
+        <w:t xml:space="preserve"> to maneuver around</w:t>
       </w:r>
     </w:p>
     <w:p>
@@ -1470,22 +1373,7 @@
         <w:contextualSpacing/>
       </w:pPr>
       <w:r>
-        <w:t xml:space="preserve">Worked with team, </w:t>
-      </w:r>
-      <w:r>
-        <w:t>for Head of Global Digit</w:t>
-      </w:r>
-      <w:r>
-        <w:t xml:space="preserve">al and Cloud Technology at Citi, </w:t>
-      </w:r>
-      <w:r>
-        <w:t xml:space="preserve">in order to </w:t>
-      </w:r>
-      <w:r>
-        <w:t>automate</w:t>
-      </w:r>
-      <w:r>
-        <w:t xml:space="preserve"> document through macros in Excel and merge said macros with Word. Offered proposed solution of using internal web application</w:t>
+        <w:t>Work in a team of five, where we communicated effectively and often, in order to provide updates and support for any roadblocks</w:t>
       </w:r>
     </w:p>
     <w:p>
@@ -1498,13 +1386,18 @@
         <w:contextualSpacing/>
       </w:pPr>
       <w:r>
-        <w:t>Offered and executed original solutions</w:t>
-      </w:r>
-      <w:r>
-        <w:t>, such as an internal competition called One Mind</w:t>
-      </w:r>
-      <w:r>
-        <w:t xml:space="preserve"> which encouraged innovation</w:t>
+        <w:t>Held</w:t>
+      </w:r>
+      <w:bookmarkStart w:id="0" w:name="_GoBack"/>
+      <w:bookmarkEnd w:id="0"/>
+      <w:r>
+        <w:t xml:space="preserve"> leadership role for certain p</w:t>
+      </w:r>
+      <w:r>
+        <w:t xml:space="preserve">ages and issues in sprint board, working under </w:t>
+      </w:r>
+      <w:r>
+        <w:t>the agile methodology</w:t>
       </w:r>
     </w:p>
     <w:p>
@@ -1517,10 +1410,192 @@
         <w:contextualSpacing/>
       </w:pPr>
       <w:r>
-        <w:t>Created Issues log in SharePoint to provide maintenance and guidance during Costco project, customized restrictions for members of Citi and Costco, and Digital Cleanup document to specify which items were falsely labeled. Also, documented steps in a step-by-step instruction man</w:t>
-      </w:r>
-      <w:r>
-        <w:t>ual to save time and confusion for future contributors</w:t>
+        <w:t xml:space="preserve">Provided team </w:t>
+      </w:r>
+      <w:r>
+        <w:t xml:space="preserve">members </w:t>
+      </w:r>
+      <w:r>
+        <w:t xml:space="preserve">with solutions and design perspectives, as well as </w:t>
+      </w:r>
+      <w:r>
+        <w:t>having provided</w:t>
+      </w:r>
+      <w:r>
+        <w:t xml:space="preserve"> the company with updated content for weekly meetings</w:t>
+      </w:r>
+    </w:p>
+    <w:p>
+      <w:pPr>
+        <w:spacing w:line="276" w:lineRule="auto"/>
+        <w:rPr>
+          <w:b/>
+        </w:rPr>
+      </w:pPr>
+      <w:r>
+        <w:rPr>
+          <w:b/>
+          <w:caps/>
+        </w:rPr>
+        <w:t xml:space="preserve">Citi </w:t>
+      </w:r>
+      <w:r>
+        <w:rPr>
+          <w:b/>
+          <w:caps/>
+        </w:rPr>
+        <w:tab/>
+      </w:r>
+      <w:r>
+        <w:rPr>
+          <w:b/>
+        </w:rPr>
+        <w:tab/>
+      </w:r>
+      <w:r>
+        <w:rPr>
+          <w:b/>
+        </w:rPr>
+        <w:tab/>
+      </w:r>
+      <w:r>
+        <w:rPr>
+          <w:b/>
+        </w:rPr>
+        <w:tab/>
+      </w:r>
+      <w:r>
+        <w:rPr>
+          <w:b/>
+        </w:rPr>
+        <w:tab/>
+      </w:r>
+      <w:r>
+        <w:rPr>
+          <w:b/>
+        </w:rPr>
+        <w:t xml:space="preserve">   </w:t>
+      </w:r>
+      <w:r>
+        <w:rPr>
+          <w:b/>
+        </w:rPr>
+        <w:tab/>
+        <w:t xml:space="preserve">          </w:t>
+      </w:r>
+      <w:r>
+        <w:rPr>
+          <w:b/>
+        </w:rPr>
+        <w:tab/>
+      </w:r>
+      <w:r>
+        <w:rPr>
+          <w:b/>
+        </w:rPr>
+        <w:tab/>
+      </w:r>
+      <w:r>
+        <w:rPr>
+          <w:b/>
+        </w:rPr>
+        <w:tab/>
+      </w:r>
+      <w:r>
+        <w:rPr>
+          <w:b/>
+        </w:rPr>
+        <w:tab/>
+      </w:r>
+      <w:r>
+        <w:rPr>
+          <w:b/>
+        </w:rPr>
+        <w:tab/>
+        <w:t xml:space="preserve">    </w:t>
+      </w:r>
+      <w:r>
+        <w:rPr>
+          <w:b/>
+        </w:rPr>
+        <w:tab/>
+      </w:r>
+      <w:r>
+        <w:rPr>
+          <w:b/>
+          <w:caps/>
+        </w:rPr>
+        <w:t>Jacksonville</w:t>
+      </w:r>
+      <w:r>
+        <w:rPr>
+          <w:b/>
+        </w:rPr>
+        <w:t xml:space="preserve">, FL </w:t>
+      </w:r>
+      <w:r>
+        <w:rPr>
+          <w:b/>
+        </w:rPr>
+        <w:t>Internet Development Intern- Technology Leadership Program</w:t>
+      </w:r>
+      <w:r>
+        <w:rPr>
+          <w:b/>
+        </w:rPr>
+        <w:t xml:space="preserve">, </w:t>
+      </w:r>
+      <w:r>
+        <w:rPr>
+          <w:b/>
+          <w:i/>
+        </w:rPr>
+        <w:t>Summer 201</w:t>
+      </w:r>
+      <w:r>
+        <w:rPr>
+          <w:b/>
+          <w:i/>
+        </w:rPr>
+        <w:t>6</w:t>
+      </w:r>
+    </w:p>
+    <w:p>
+      <w:pPr>
+        <w:contextualSpacing/>
+        <w:rPr>
+          <w:rFonts w:ascii="Helvetica" w:eastAsiaTheme="minorHAnsi" w:hAnsi="Helvetica" w:cs="Helvetica"/>
+          <w:color w:val="353535"/>
+          <w:sz w:val="24"/>
+          <w:szCs w:val="24"/>
+        </w:rPr>
+      </w:pPr>
+      <w:r>
+        <w:t>Worked</w:t>
+      </w:r>
+      <w:r>
+        <w:rPr>
+          <w:rFonts w:ascii="Helvetica" w:eastAsiaTheme="minorHAnsi" w:hAnsi="Helvetica" w:cs="Helvetica"/>
+          <w:color w:val="353535"/>
+          <w:sz w:val="24"/>
+          <w:szCs w:val="24"/>
+        </w:rPr>
+        <w:t xml:space="preserve"> </w:t>
+      </w:r>
+      <w:r>
+        <w:t>on the Accounts Online Internet Development where we handled Consumer and Commercial card acquisitions, digital cards servicing, and offered support for development</w:t>
+      </w:r>
+      <w:r>
+        <w:rPr>
+          <w:rFonts w:ascii="Helvetica" w:eastAsiaTheme="minorHAnsi" w:hAnsi="Helvetica" w:cs="Helvetica"/>
+          <w:color w:val="353535"/>
+          <w:sz w:val="24"/>
+          <w:szCs w:val="24"/>
+        </w:rPr>
+        <w:t xml:space="preserve"> </w:t>
+      </w:r>
+      <w:r>
+        <w:t>lifecycles</w:t>
       </w:r>
     </w:p>
     <w:p>
@@ -1533,101 +1608,34 @@
         <w:contextualSpacing/>
       </w:pPr>
       <w:r>
-        <w:t>Created system for the TLP Collaborate page that encouraged and helped simplify getting TLPs involved with different projects, along with a clear instructional guide on how to use the new system</w:t>
-      </w:r>
-    </w:p>
-    <w:p>
-      <w:pPr>
-        <w:spacing w:line="276" w:lineRule="auto"/>
-        <w:rPr>
-          <w:b/>
-        </w:rPr>
-      </w:pPr>
-      <w:r>
-        <w:rPr>
-          <w:b/>
-          <w:caps/>
-        </w:rPr>
-        <w:t>Patriot Technology Solutions Inc.</w:t>
-      </w:r>
-      <w:r>
-        <w:rPr>
-          <w:b/>
-        </w:rPr>
-        <w:tab/>
-      </w:r>
-      <w:r>
-        <w:rPr>
-          <w:b/>
-        </w:rPr>
-        <w:tab/>
-      </w:r>
-      <w:r>
-        <w:rPr>
-          <w:b/>
-        </w:rPr>
-        <w:tab/>
-      </w:r>
-      <w:r>
-        <w:rPr>
-          <w:b/>
-        </w:rPr>
-        <w:tab/>
-      </w:r>
-      <w:r>
-        <w:rPr>
-          <w:b/>
-        </w:rPr>
-        <w:t xml:space="preserve">   </w:t>
-      </w:r>
-      <w:r>
-        <w:rPr>
-          <w:b/>
-        </w:rPr>
-        <w:tab/>
-        <w:t xml:space="preserve">         </w:t>
-      </w:r>
-      <w:r>
-        <w:rPr>
-          <w:b/>
-        </w:rPr>
-        <w:tab/>
-        <w:t xml:space="preserve">          </w:t>
-      </w:r>
-      <w:r>
-        <w:rPr>
-          <w:b/>
-        </w:rPr>
-        <w:t xml:space="preserve">FORT LAUDERDALE, FL Systems Analyst Intern, </w:t>
-      </w:r>
-      <w:r>
-        <w:rPr>
-          <w:b/>
-          <w:i/>
-        </w:rPr>
-        <w:t>Summer 2015</w:t>
-      </w:r>
-    </w:p>
-    <w:p>
-      <w:pPr>
-        <w:spacing w:line="276" w:lineRule="auto"/>
-      </w:pPr>
-      <w:r>
-        <w:t>Evaluated data analytics for multi-million</w:t>
-      </w:r>
-      <w:r>
-        <w:t xml:space="preserve"> </w:t>
-      </w:r>
-      <w:proofErr w:type="gramStart"/>
-      <w:r>
-        <w:t>dollar</w:t>
-      </w:r>
-      <w:proofErr w:type="gramEnd"/>
-      <w:r>
-        <w:t xml:space="preserve">, internationally </w:t>
-      </w:r>
-      <w:r>
-        <w:t>public insurance corporation. Assumed active role in all aspects of the business analyst role and systems operations including industry analysis, financial analysis, technical evaluation, and project management.</w:t>
+        <w:t xml:space="preserve">Worked with lead developer </w:t>
+      </w:r>
+      <w:r>
+        <w:t>on</w:t>
+      </w:r>
+      <w:r>
+        <w:t xml:space="preserve"> web responsive design project for mobile development by creating matrix </w:t>
+      </w:r>
+      <w:r>
+        <w:t>for</w:t>
+      </w:r>
+      <w:r>
+        <w:t xml:space="preserve"> two interfaces </w:t>
+      </w:r>
+      <w:r>
+        <w:t xml:space="preserve">consisting </w:t>
+      </w:r>
+      <w:r>
+        <w:t>of 57 UI wire framework representations and over 100 functional requirements in o</w:t>
+      </w:r>
+      <w:r>
+        <w:t xml:space="preserve">rder to </w:t>
+      </w:r>
+      <w:r>
+        <w:t>find</w:t>
+      </w:r>
+      <w:r>
+        <w:t xml:space="preserve"> discrepancies</w:t>
       </w:r>
     </w:p>
     <w:p>
@@ -1640,7 +1648,34 @@
         <w:contextualSpacing/>
       </w:pPr>
       <w:r>
-        <w:t>Used Excel to assist with creating and updating the Falls Lake Business Requirements Document as well as providing innovative solutions for my mentor when she needed assistance with problem-solving</w:t>
+        <w:t xml:space="preserve">Worked with team, </w:t>
+      </w:r>
+      <w:r>
+        <w:t>for Head of Global Digit</w:t>
+      </w:r>
+      <w:r>
+        <w:t xml:space="preserve">al </w:t>
+      </w:r>
+      <w:r>
+        <w:t>&amp; Cloud Technology</w:t>
+      </w:r>
+      <w:r>
+        <w:t xml:space="preserve">, </w:t>
+      </w:r>
+      <w:r>
+        <w:t xml:space="preserve">in order to </w:t>
+      </w:r>
+      <w:r>
+        <w:t>automate</w:t>
+      </w:r>
+      <w:r>
+        <w:t xml:space="preserve"> document through macros in Excel </w:t>
+      </w:r>
+      <w:r>
+        <w:t>to be then merged</w:t>
+      </w:r>
+      <w:r>
+        <w:t xml:space="preserve"> with Word. Offered proposed solution of using internal web application</w:t>
       </w:r>
     </w:p>
     <w:p>
@@ -1653,7 +1688,13 @@
         <w:contextualSpacing/>
       </w:pPr>
       <w:r>
-        <w:t>Accountable for creating the Traceability Matrix document as well as the Testing Document for programmers overseas</w:t>
+        <w:t>Offered and executed original solutions</w:t>
+      </w:r>
+      <w:r>
+        <w:t>, such as an internal competition called One Mind</w:t>
+      </w:r>
+      <w:r>
+        <w:t xml:space="preserve"> which encouraged innovation</w:t>
       </w:r>
     </w:p>
     <w:p>
@@ -1666,7 +1707,28 @@
         <w:contextualSpacing/>
       </w:pPr>
       <w:r>
-        <w:t>Responsible for handling over 200 invoices per day for company Control File</w:t>
+        <w:t>Created Issues log in SharePoint to provide guidance during Costco project, customized restrictions for members of Citi and Costco, and Digital Cl</w:t>
+      </w:r>
+      <w:r>
+        <w:t xml:space="preserve">eanup document to specify </w:t>
+      </w:r>
+      <w:r>
+        <w:t>falsely-</w:t>
+      </w:r>
+      <w:r>
+        <w:t>labeled</w:t>
+      </w:r>
+      <w:r>
+        <w:t xml:space="preserve"> </w:t>
+      </w:r>
+      <w:r>
+        <w:t>items</w:t>
+      </w:r>
+      <w:r>
+        <w:t>. Also, documented steps in a step-by-step instruction man</w:t>
+      </w:r>
+      <w:r>
+        <w:t>ual to save time and confusion for future contributors</w:t>
       </w:r>
     </w:p>
     <w:p>
@@ -1679,7 +1741,105 @@
         <w:contextualSpacing/>
       </w:pPr>
       <w:r>
-        <w:t>Worked on several action items in service desk database to repair issues within specialized company software systems</w:t>
+        <w:t>Created system for the TLP Collaborate page that encouraged and helped simplify getting TLPs involved with different projects, along with a clear instructional guide on how to use the new system</w:t>
+      </w:r>
+    </w:p>
+    <w:p>
+      <w:pPr>
+        <w:spacing w:line="276" w:lineRule="auto"/>
+        <w:rPr>
+          <w:b/>
+        </w:rPr>
+      </w:pPr>
+      <w:r>
+        <w:rPr>
+          <w:b/>
+          <w:caps/>
+        </w:rPr>
+        <w:t>Patriot Technology Solutions Inc.</w:t>
+      </w:r>
+      <w:r>
+        <w:rPr>
+          <w:b/>
+        </w:rPr>
+        <w:tab/>
+      </w:r>
+      <w:r>
+        <w:rPr>
+          <w:b/>
+        </w:rPr>
+        <w:tab/>
+      </w:r>
+      <w:r>
+        <w:rPr>
+          <w:b/>
+        </w:rPr>
+        <w:tab/>
+      </w:r>
+      <w:r>
+        <w:rPr>
+          <w:b/>
+        </w:rPr>
+        <w:tab/>
+      </w:r>
+      <w:r>
+        <w:rPr>
+          <w:b/>
+        </w:rPr>
+        <w:t xml:space="preserve">   </w:t>
+      </w:r>
+      <w:r>
+        <w:rPr>
+          <w:b/>
+        </w:rPr>
+        <w:tab/>
+        <w:t xml:space="preserve">         </w:t>
+      </w:r>
+      <w:r>
+        <w:rPr>
+          <w:b/>
+        </w:rPr>
+        <w:tab/>
+        <w:t xml:space="preserve">          </w:t>
+      </w:r>
+      <w:r>
+        <w:rPr>
+          <w:b/>
+        </w:rPr>
+        <w:t xml:space="preserve">FORT LAUDERDALE, FL Systems Analyst Intern, </w:t>
+      </w:r>
+      <w:r>
+        <w:rPr>
+          <w:b/>
+          <w:i/>
+        </w:rPr>
+        <w:t>Summer 2015</w:t>
+      </w:r>
+    </w:p>
+    <w:p>
+      <w:pPr>
+        <w:spacing w:line="276" w:lineRule="auto"/>
+      </w:pPr>
+      <w:r>
+        <w:t>Evaluated data analytics for multi-million</w:t>
+      </w:r>
+      <w:r>
+        <w:t xml:space="preserve">, </w:t>
+      </w:r>
+      <w:r>
+        <w:t xml:space="preserve">public </w:t>
+      </w:r>
+      <w:r>
+        <w:t>international</w:t>
+      </w:r>
+      <w:r>
+        <w:t xml:space="preserve"> corporation. Assumed active role in all aspects of </w:t>
+      </w:r>
+      <w:r>
+        <w:t>systems</w:t>
+      </w:r>
+      <w:r>
+        <w:t xml:space="preserve"> analyst role </w:t>
       </w:r>
     </w:p>
     <w:p>
@@ -1692,120 +1852,25 @@
         <w:contextualSpacing/>
       </w:pPr>
       <w:r>
-        <w:t>Learned and applied Software Development Life Cycle to every project as well as creating over 400 notes and guides</w:t>
-      </w:r>
-    </w:p>
-    <w:p>
-      <w:pPr>
-        <w:pStyle w:val="StyleContactInfo"/>
-        <w:spacing w:line="240" w:lineRule="auto"/>
-        <w:jc w:val="both"/>
-        <w:rPr>
-          <w:b/>
-          <w:sz w:val="24"/>
-        </w:rPr>
-      </w:pPr>
-      <w:r>
-        <w:rPr>
-          <w:b/>
-          <w:caps/>
-          <w:sz w:val="20"/>
-        </w:rPr>
-        <w:t>Manager, Artist- Lauren Slyman Music</w:t>
-      </w:r>
-      <w:r>
-        <w:rPr>
-          <w:b/>
-          <w:caps/>
-          <w:sz w:val="20"/>
-        </w:rPr>
-        <w:tab/>
-      </w:r>
-      <w:r>
-        <w:rPr>
-          <w:b/>
-          <w:caps/>
-          <w:sz w:val="20"/>
-        </w:rPr>
-        <w:tab/>
-      </w:r>
-      <w:r>
-        <w:rPr>
-          <w:b/>
-          <w:caps/>
-          <w:sz w:val="20"/>
-        </w:rPr>
-        <w:tab/>
-      </w:r>
-      <w:r>
-        <w:rPr>
-          <w:b/>
-          <w:caps/>
-          <w:sz w:val="20"/>
-        </w:rPr>
-        <w:tab/>
-      </w:r>
-      <w:r>
-        <w:rPr>
-          <w:b/>
-          <w:caps/>
-          <w:sz w:val="20"/>
-        </w:rPr>
-        <w:tab/>
-      </w:r>
-      <w:r>
-        <w:rPr>
-          <w:b/>
-          <w:caps/>
-          <w:sz w:val="20"/>
-        </w:rPr>
-        <w:tab/>
-        <w:t xml:space="preserve">   Jacksonville, FL</w:t>
-      </w:r>
-    </w:p>
-    <w:p>
-      <w:pPr>
-        <w:pStyle w:val="StyleContactInfo"/>
-        <w:spacing w:line="240" w:lineRule="auto"/>
-        <w:jc w:val="both"/>
-        <w:rPr>
-          <w:b/>
-          <w:i/>
-          <w:sz w:val="20"/>
-        </w:rPr>
-      </w:pPr>
-      <w:r>
-        <w:rPr>
-          <w:b/>
-          <w:sz w:val="20"/>
-        </w:rPr>
-        <w:t>Founder, M</w:t>
-      </w:r>
-      <w:r>
-        <w:rPr>
-          <w:b/>
-          <w:sz w:val="20"/>
-        </w:rPr>
-        <w:t xml:space="preserve">anager, Artist, </w:t>
-      </w:r>
-      <w:r>
-        <w:rPr>
-          <w:b/>
-          <w:i/>
-          <w:sz w:val="20"/>
-        </w:rPr>
-        <w:t>May 2007- Ongoing</w:t>
-      </w:r>
-    </w:p>
-    <w:p>
-      <w:pPr>
-        <w:spacing w:line="276" w:lineRule="auto"/>
-      </w:pPr>
-      <w:r>
-        <w:t>Took role of starting professional position as a musician—generating over seven years of experience, over thousands of dollars in revenue solely from performance and digital distribution, and a growing fan base consisting of thousands from all over the world. Assumed active role in digital distribution, data analytics, management, financial analyses, and marketing.</w:t>
+        <w:t xml:space="preserve">Accountable for </w:t>
+      </w:r>
+      <w:r>
+        <w:t xml:space="preserve">using Excel to create </w:t>
+      </w:r>
+      <w:r>
+        <w:t xml:space="preserve">Traceability Matrix as well as </w:t>
+      </w:r>
+      <w:r>
+        <w:t>the BRD and</w:t>
       </w:r>
       <w:r>
         <w:t xml:space="preserve"> </w:t>
+      </w:r>
+      <w:r>
+        <w:t>Testing d</w:t>
+      </w:r>
+      <w:r>
+        <w:t>ocument for programmers overseas</w:t>
       </w:r>
     </w:p>
     <w:p>
@@ -1818,13 +1883,7 @@
         <w:contextualSpacing/>
       </w:pPr>
       <w:r>
-        <w:t>Actively scheduled at least two performances or gigs per m</w:t>
-      </w:r>
-      <w:r>
-        <w:t>onth, daily rehearsals, and one-</w:t>
-      </w:r>
-      <w:r>
-        <w:t>hour training every week</w:t>
+        <w:t>Worked on several action items in service desk database to repair issues within specialized company software systems</w:t>
       </w:r>
     </w:p>
     <w:p>
@@ -1837,7 +1896,132 @@
         <w:contextualSpacing/>
       </w:pPr>
       <w:r>
-        <w:t xml:space="preserve">Managed patent rights through the Electronic Copyright Office in order to protect artistic integrity of original work  </w:t>
+        <w:t>Learned and applied Software Development Life Cycle to every project as well as creating over 400 notes and guides</w:t>
+      </w:r>
+    </w:p>
+    <w:p>
+      <w:pPr>
+        <w:pStyle w:val="StyleContactInfo"/>
+        <w:spacing w:line="240" w:lineRule="auto"/>
+        <w:jc w:val="both"/>
+        <w:rPr>
+          <w:b/>
+          <w:sz w:val="24"/>
+        </w:rPr>
+      </w:pPr>
+      <w:r>
+        <w:rPr>
+          <w:b/>
+          <w:caps/>
+          <w:sz w:val="20"/>
+        </w:rPr>
+        <w:t>Manager, Artist- Lauren Slyman Music</w:t>
+      </w:r>
+      <w:r>
+        <w:rPr>
+          <w:b/>
+          <w:caps/>
+          <w:sz w:val="20"/>
+        </w:rPr>
+        <w:tab/>
+      </w:r>
+      <w:r>
+        <w:rPr>
+          <w:b/>
+          <w:caps/>
+          <w:sz w:val="20"/>
+        </w:rPr>
+        <w:tab/>
+      </w:r>
+      <w:r>
+        <w:rPr>
+          <w:b/>
+          <w:caps/>
+          <w:sz w:val="20"/>
+        </w:rPr>
+        <w:tab/>
+      </w:r>
+      <w:r>
+        <w:rPr>
+          <w:b/>
+          <w:caps/>
+          <w:sz w:val="20"/>
+        </w:rPr>
+        <w:tab/>
+      </w:r>
+      <w:r>
+        <w:rPr>
+          <w:b/>
+          <w:caps/>
+          <w:sz w:val="20"/>
+        </w:rPr>
+        <w:tab/>
+      </w:r>
+      <w:r>
+        <w:rPr>
+          <w:b/>
+          <w:caps/>
+          <w:sz w:val="20"/>
+        </w:rPr>
+        <w:tab/>
+        <w:t xml:space="preserve">   Jacksonville, FL</w:t>
+      </w:r>
+    </w:p>
+    <w:p>
+      <w:pPr>
+        <w:pStyle w:val="StyleContactInfo"/>
+        <w:spacing w:line="240" w:lineRule="auto"/>
+        <w:jc w:val="both"/>
+        <w:rPr>
+          <w:b/>
+          <w:i/>
+          <w:sz w:val="20"/>
+        </w:rPr>
+      </w:pPr>
+      <w:r>
+        <w:rPr>
+          <w:b/>
+          <w:sz w:val="20"/>
+        </w:rPr>
+        <w:t>Founder, M</w:t>
+      </w:r>
+      <w:r>
+        <w:rPr>
+          <w:b/>
+          <w:sz w:val="20"/>
+        </w:rPr>
+        <w:t xml:space="preserve">anager, Artist, </w:t>
+      </w:r>
+      <w:r>
+        <w:rPr>
+          <w:b/>
+          <w:i/>
+          <w:sz w:val="20"/>
+        </w:rPr>
+        <w:t>May 2007- Ongoing</w:t>
+      </w:r>
+    </w:p>
+    <w:p>
+      <w:pPr>
+        <w:spacing w:line="276" w:lineRule="auto"/>
+      </w:pPr>
+      <w:r>
+        <w:t xml:space="preserve">Took role of starting professional position as a musician—generating </w:t>
+      </w:r>
+      <w:r>
+        <w:t>almost ten</w:t>
+      </w:r>
+      <w:r>
+        <w:t xml:space="preserve"> years of experience, over thousands of dollars in revenue solely from performance and digital distr</w:t>
+      </w:r>
+      <w:r>
+        <w:t xml:space="preserve">ibution, and a growing fan base. </w:t>
+      </w:r>
+      <w:r>
+        <w:t>Assumed active role in digital distribution, data analytics, management, financial analyses, and marketing.</w:t>
+      </w:r>
+      <w:r>
+        <w:t xml:space="preserve"> </w:t>
       </w:r>
     </w:p>
     <w:p>
@@ -1850,11 +2034,44 @@
         <w:contextualSpacing/>
       </w:pPr>
       <w:r>
+        <w:t>Actively scheduled at least two performances or gigs per m</w:t>
+      </w:r>
+      <w:r>
+        <w:t>onth, daily rehearsals, and one-</w:t>
+      </w:r>
+      <w:r>
+        <w:t>hour training every week</w:t>
+      </w:r>
+    </w:p>
+    <w:p>
+      <w:pPr>
+        <w:numPr>
+          <w:ilvl w:val="0"/>
+          <w:numId w:val="2"/>
+        </w:numPr>
+        <w:ind w:left="360"/>
+        <w:contextualSpacing/>
+      </w:pPr>
+      <w:r>
+        <w:t xml:space="preserve">Managed patent rights through the Electronic Copyright Office in order to protect artistic integrity of original work  </w:t>
+      </w:r>
+    </w:p>
+    <w:p>
+      <w:pPr>
+        <w:numPr>
+          <w:ilvl w:val="0"/>
+          <w:numId w:val="2"/>
+        </w:numPr>
+        <w:ind w:left="360"/>
+        <w:contextualSpacing/>
+      </w:pPr>
+      <w:r>
         <w:t xml:space="preserve">Maintained the company brand and increased awareness through social media websites and consistent interaction with diverse demographic groups within the community </w:t>
       </w:r>
     </w:p>
     <w:p>
       <w:pPr>
+        <w:ind w:left="360"/>
         <w:contextualSpacing/>
       </w:pPr>
     </w:p>
@@ -1876,6 +2093,12 @@
         <w:rPr>
           <w:b/>
         </w:rPr>
+        <w:t xml:space="preserve">Additional </w:t>
+      </w:r>
+      <w:r>
+        <w:rPr>
+          <w:b/>
+        </w:rPr>
         <w:t>Involvement</w:t>
       </w:r>
     </w:p>
@@ -1904,20 +2127,6 @@
       <w:r>
         <w:rPr>
           <w:b/>
-        </w:rPr>
-        <w:t xml:space="preserve">Webmaster </w:t>
-      </w:r>
-      <w:r>
-        <w:t>for Audio-Engineering Society</w:t>
-      </w:r>
-    </w:p>
-    <w:p>
-      <w:pPr>
-        <w:contextualSpacing/>
-      </w:pPr>
-      <w:r>
-        <w:rPr>
-          <w:b/>
           <w:bCs/>
         </w:rPr>
         <w:t>Leadership</w:t>
@@ -1968,14 +2177,12 @@
         </w:rPr>
         <w:t>/</w:t>
       </w:r>
-      <w:proofErr w:type="spellStart"/>
-      <w:r>
-        <w:rPr>
-          <w:b/>
-        </w:rPr>
-        <w:t>WebDev</w:t>
-      </w:r>
-      <w:proofErr w:type="spellEnd"/>
+      <w:r>
+        <w:rPr>
+          <w:b/>
+        </w:rPr>
+        <w:t>Developer</w:t>
+      </w:r>
       <w:r>
         <w:rPr>
           <w:b/>
@@ -1986,53 +2193,44 @@
         <w:rPr>
           <w:b/>
         </w:rPr>
-        <w:t xml:space="preserve">Tech </w:t>
-      </w:r>
-      <w:r>
-        <w:rPr>
-          <w:b/>
-        </w:rPr>
-        <w:t xml:space="preserve">Blog </w:t>
-      </w:r>
-      <w:r>
-        <w:rPr>
-          <w:b/>
-        </w:rPr>
-        <w:t xml:space="preserve">Editor </w:t>
+        <w:t xml:space="preserve"> </w:t>
+      </w:r>
+      <w:hyperlink r:id="rId11" w:history="1">
+        <w:r>
+          <w:rPr>
+            <w:rStyle w:val="Hyperlink"/>
+            <w:b/>
+          </w:rPr>
+          <w:t xml:space="preserve">Blog </w:t>
+        </w:r>
+        <w:r>
+          <w:rPr>
+            <w:rStyle w:val="Hyperlink"/>
+            <w:b/>
+          </w:rPr>
+          <w:t>Editor</w:t>
+        </w:r>
+      </w:hyperlink>
+      <w:r>
+        <w:rPr>
+          <w:b/>
+        </w:rPr>
+        <w:t xml:space="preserve"> </w:t>
       </w:r>
       <w:r>
         <w:t xml:space="preserve">for </w:t>
       </w:r>
-      <w:proofErr w:type="spellStart"/>
       <w:r>
         <w:rPr>
           <w:bCs/>
         </w:rPr>
         <w:t>GatorTech</w:t>
       </w:r>
-      <w:proofErr w:type="spellEnd"/>
       <w:r>
         <w:rPr>
           <w:bCs/>
         </w:rPr>
-        <w:t xml:space="preserve"> (</w:t>
-      </w:r>
-      <w:r>
-        <w:rPr>
-          <w:bCs/>
-        </w:rPr>
-        <w:t>medium.com/</w:t>
-      </w:r>
-      <w:proofErr w:type="spellStart"/>
-      <w:r>
-        <w:rPr>
-          <w:bCs/>
-        </w:rPr>
-        <w:t>gatortech</w:t>
-      </w:r>
-      <w:proofErr w:type="spellEnd"/>
-      <w:r>
-        <w:t>)</w:t>
+        <w:t xml:space="preserve"> </w:t>
       </w:r>
     </w:p>
     <w:p>
@@ -2587,6 +2785,7 @@
     <w:lsdException w:name="HTML Sample" w:semiHidden="1" w:unhideWhenUsed="1"/>
     <w:lsdException w:name="HTML Typewriter" w:semiHidden="1" w:unhideWhenUsed="1"/>
     <w:lsdException w:name="HTML Variable" w:semiHidden="1" w:unhideWhenUsed="1"/>
+    <w:lsdException w:name="Normal Table" w:semiHidden="1" w:unhideWhenUsed="1"/>
     <w:lsdException w:name="annotation subject" w:semiHidden="1" w:unhideWhenUsed="1"/>
     <w:lsdException w:name="No List" w:semiHidden="1" w:unhideWhenUsed="1"/>
     <w:lsdException w:name="Outline List 1" w:semiHidden="1" w:unhideWhenUsed="1"/>
@@ -2633,8 +2832,10 @@
     <w:lsdException w:name="Table Subtle 2" w:semiHidden="1" w:unhideWhenUsed="1"/>
     <w:lsdException w:name="Table Web 1" w:semiHidden="1" w:unhideWhenUsed="1"/>
     <w:lsdException w:name="Table Web 2" w:semiHidden="1" w:unhideWhenUsed="1"/>
+    <w:lsdException w:name="Table Web 3" w:semiHidden="1" w:unhideWhenUsed="1"/>
     <w:lsdException w:name="Balloon Text" w:semiHidden="1" w:unhideWhenUsed="1"/>
     <w:lsdException w:name="Table Grid" w:uiPriority="59"/>
+    <w:lsdException w:name="Table Theme" w:semiHidden="1" w:unhideWhenUsed="1"/>
     <w:lsdException w:name="Placeholder Text" w:semiHidden="1"/>
     <w:lsdException w:name="No Spacing" w:uiPriority="1" w:qFormat="1"/>
     <w:lsdException w:name="Light Shading" w:uiPriority="60"/>
@@ -3312,7 +3513,7 @@
 </file>
 
 <file path=customXml/itemProps1.xml><?xml version="1.0" encoding="utf-8"?>
-<ds:datastoreItem xmlns:ds="http://schemas.openxmlformats.org/officeDocument/2006/customXml" ds:itemID="{3AC8B6A4-A7FA-C941-9902-B4A46C8C0DA6}">
+<ds:datastoreItem xmlns:ds="http://schemas.openxmlformats.org/officeDocument/2006/customXml" ds:itemID="{4DEA9A05-921A-6F43-8E51-1121E88401A5}">
   <ds:schemaRefs>
     <ds:schemaRef ds:uri="http://schemas.openxmlformats.org/officeDocument/2006/bibliography"/>
   </ds:schemaRefs>

--- a/files/MSISOM resume 2016.docx
+++ b/files/MSISOM resume 2016.docx
@@ -1270,7 +1270,21 @@
         <w:rPr>
           <w:b/>
         </w:rPr>
-        <w:t>Frontend Web Developer</w:t>
+        <w:t>Front</w:t>
+      </w:r>
+      <w:r>
+        <w:rPr>
+          <w:b/>
+        </w:rPr>
+        <w:t>-E</w:t>
+      </w:r>
+      <w:bookmarkStart w:id="0" w:name="_GoBack"/>
+      <w:bookmarkEnd w:id="0"/>
+      <w:r>
+        <w:rPr>
+          <w:b/>
+        </w:rPr>
+        <w:t>nd Web Developer</w:t>
       </w:r>
       <w:r>
         <w:rPr>
@@ -1388,8 +1402,6 @@
       <w:r>
         <w:t>Held</w:t>
       </w:r>
-      <w:bookmarkStart w:id="0" w:name="_GoBack"/>
-      <w:bookmarkEnd w:id="0"/>
       <w:r>
         <w:t xml:space="preserve"> leadership role for certain p</w:t>
       </w:r>
@@ -3513,7 +3525,7 @@
 </file>
 
 <file path=customXml/itemProps1.xml><?xml version="1.0" encoding="utf-8"?>
-<ds:datastoreItem xmlns:ds="http://schemas.openxmlformats.org/officeDocument/2006/customXml" ds:itemID="{4DEA9A05-921A-6F43-8E51-1121E88401A5}">
+<ds:datastoreItem xmlns:ds="http://schemas.openxmlformats.org/officeDocument/2006/customXml" ds:itemID="{CA960549-BD37-5547-9527-9F81589A8A47}">
   <ds:schemaRefs>
     <ds:schemaRef ds:uri="http://schemas.openxmlformats.org/officeDocument/2006/bibliography"/>
   </ds:schemaRefs>

--- a/files/MSISOM resume 2016.docx
+++ b/files/MSISOM resume 2016.docx
@@ -6,29 +6,31 @@
       <w:pPr>
         <w:ind w:right="-180"/>
         <w:jc w:val="center"/>
-        <w:rPr>
-          <w:b/>
-          <w:sz w:val="36"/>
+        <w:outlineLvl w:val="0"/>
+        <w:rPr>
+          <w:b/>
+          <w:sz w:val="24"/>
           <w:szCs w:val="28"/>
         </w:rPr>
       </w:pPr>
       <w:r>
         <w:rPr>
           <w:noProof/>
+          <w:sz w:val="15"/>
           <w:szCs w:val="18"/>
         </w:rPr>
         <mc:AlternateContent>
           <mc:Choice Requires="wps">
             <w:drawing>
-              <wp:anchor distT="45720" distB="45720" distL="114300" distR="114300" simplePos="0" relativeHeight="251663360" behindDoc="1" locked="0" layoutInCell="1" allowOverlap="1" wp14:anchorId="7BFF3EBF" wp14:editId="6918EDA1">
+              <wp:anchor distT="45720" distB="45720" distL="114300" distR="114300" simplePos="0" relativeHeight="251663360" behindDoc="1" locked="0" layoutInCell="1" allowOverlap="1" wp14:anchorId="7BFF3EBF" wp14:editId="254D1528">
                 <wp:simplePos x="0" y="0"/>
                 <wp:positionH relativeFrom="margin">
-                  <wp:posOffset>5193323</wp:posOffset>
+                  <wp:posOffset>5297623</wp:posOffset>
                 </wp:positionH>
                 <wp:positionV relativeFrom="paragraph">
-                  <wp:posOffset>113323</wp:posOffset>
+                  <wp:posOffset>111942</wp:posOffset>
                 </wp:positionV>
-                <wp:extent cx="1716112" cy="346417"/>
+                <wp:extent cx="1715770" cy="346075"/>
                 <wp:effectExtent l="0" t="0" r="11430" b="9525"/>
                 <wp:wrapNone/>
                 <wp:docPr id="5" name="Text Box 2"/>
@@ -44,7 +46,7 @@
                       <wps:spPr bwMode="auto">
                         <a:xfrm>
                           <a:off x="0" y="0"/>
-                          <a:ext cx="1716112" cy="346417"/>
+                          <a:ext cx="1715770" cy="346075"/>
                         </a:xfrm>
                         <a:prstGeom prst="rect">
                           <a:avLst/>
@@ -92,13 +94,13 @@
               </wp:anchor>
             </w:drawing>
           </mc:Choice>
-          <mc:Fallback>
+          <mc:Fallback xmlns:w16se="http://schemas.microsoft.com/office/word/2015/wordml/symex" xmlns:cx5="http://schemas.microsoft.com/office/drawing/2016/5/11/chartex" xmlns:cx4="http://schemas.microsoft.com/office/drawing/2016/5/10/chartex" xmlns:cx3="http://schemas.microsoft.com/office/drawing/2016/5/9/chartex" xmlns:cx2="http://schemas.microsoft.com/office/drawing/2015/10/21/chartex" xmlns:cx1="http://schemas.microsoft.com/office/drawing/2015/9/8/chartex" xmlns:cx="http://schemas.microsoft.com/office/drawing/2014/chartex">
             <w:pict>
-              <v:shapetype w14:anchorId="7BFF3EBF" id="_x0000_t202" coordsize="21600,21600" o:spt="202" path="m0,0l0,21600,21600,21600,21600,0xe">
+              <v:shapetype w14:anchorId="7BFF3EBF" id="_x0000_t202" coordsize="21600,21600" o:spt="202" path="m,l,21600r21600,l21600,xe">
                 <v:stroke joinstyle="miter"/>
                 <v:path gradientshapeok="t" o:connecttype="rect"/>
               </v:shapetype>
-              <v:shape id="Text Box 2" o:spid="_x0000_s1026" type="#_x0000_t202" style="position:absolute;left:0;text-align:left;margin-left:408.9pt;margin-top:8.9pt;width:135.15pt;height:27.3pt;z-index:-251653120;visibility:visible;mso-wrap-style:square;mso-width-percent:0;mso-height-percent:0;mso-wrap-distance-left:9pt;mso-wrap-distance-top:3.6pt;mso-wrap-distance-right:9pt;mso-wrap-distance-bottom:3.6pt;mso-position-horizontal:absolute;mso-position-horizontal-relative:margin;mso-position-vertical:absolute;mso-position-vertical-relative:text;mso-width-percent:0;mso-height-percent:0;mso-width-relative:margin;mso-height-relative:margin;v-text-anchor:top" o:gfxdata="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" stroked="f">
+              <v:shape id="Text Box 2" o:spid="_x0000_s1026" type="#_x0000_t202" style="position:absolute;left:0;text-align:left;margin-left:417.15pt;margin-top:8.8pt;width:135.1pt;height:27.25pt;z-index:-251653120;visibility:visible;mso-wrap-style:square;mso-width-percent:0;mso-height-percent:0;mso-wrap-distance-left:9pt;mso-wrap-distance-top:3.6pt;mso-wrap-distance-right:9pt;mso-wrap-distance-bottom:3.6pt;mso-position-horizontal:absolute;mso-position-horizontal-relative:margin;mso-position-vertical:absolute;mso-position-vertical-relative:text;mso-width-percent:0;mso-height-percent:0;mso-width-relative:margin;mso-height-relative:margin;v-text-anchor:top" o:gfxdata="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" stroked="f">
                 <v:textbox>
                   <w:txbxContent>
                     <w:p>
@@ -126,20 +128,246 @@
       <w:r>
         <w:rPr>
           <w:noProof/>
+          <w:sz w:val="15"/>
+          <w:szCs w:val="18"/>
+        </w:rPr>
+        <mc:AlternateContent>
+          <mc:Choice Requires="wpg">
+            <w:drawing>
+              <wp:anchor distT="0" distB="0" distL="114300" distR="114300" simplePos="0" relativeHeight="251661312" behindDoc="0" locked="0" layoutInCell="1" allowOverlap="1" wp14:anchorId="1CD04862" wp14:editId="2E7FAED9">
+                <wp:simplePos x="0" y="0"/>
+                <wp:positionH relativeFrom="column">
+                  <wp:posOffset>5672092</wp:posOffset>
+                </wp:positionH>
+                <wp:positionV relativeFrom="paragraph">
+                  <wp:posOffset>-59418</wp:posOffset>
+                </wp:positionV>
+                <wp:extent cx="1011192" cy="231140"/>
+                <wp:effectExtent l="0" t="0" r="5080" b="0"/>
+                <wp:wrapNone/>
+                <wp:docPr id="9" name="Group 9"/>
+                <wp:cNvGraphicFramePr/>
+                <a:graphic xmlns:a="http://schemas.openxmlformats.org/drawingml/2006/main">
+                  <a:graphicData uri="http://schemas.microsoft.com/office/word/2010/wordprocessingGroup">
+                    <wpg:wgp>
+                      <wpg:cNvGrpSpPr/>
+                      <wpg:grpSpPr>
+                        <a:xfrm>
+                          <a:off x="0" y="0"/>
+                          <a:ext cx="1011192" cy="231140"/>
+                          <a:chOff x="0" y="0"/>
+                          <a:chExt cx="1148533" cy="276860"/>
+                        </a:xfrm>
+                      </wpg:grpSpPr>
+                      <pic:pic xmlns:pic="http://schemas.openxmlformats.org/drawingml/2006/picture">
+                        <pic:nvPicPr>
+                          <pic:cNvPr id="1" name="Picture 1" descr="http://static1.squarespace.com/static/4f5810d9e4b0ebbf0a1507a6/t/55a6e39be4b0e13bc07f93a1/1437000604121/"/>
+                          <pic:cNvPicPr>
+                            <a:picLocks noChangeAspect="1"/>
+                          </pic:cNvPicPr>
+                        </pic:nvPicPr>
+                        <pic:blipFill>
+                          <a:blip r:embed="rId8" cstate="print">
+                            <a:extLst>
+                              <a:ext uri="{28A0092B-C50C-407E-A947-70E740481C1C}">
+                                <a14:useLocalDpi xmlns:a14="http://schemas.microsoft.com/office/drawing/2010/main" val="0"/>
+                              </a:ext>
+                            </a:extLst>
+                          </a:blip>
+                          <a:srcRect/>
+                          <a:stretch>
+                            <a:fillRect/>
+                          </a:stretch>
+                        </pic:blipFill>
+                        <pic:spPr bwMode="auto">
+                          <a:xfrm>
+                            <a:off x="0" y="40821"/>
+                            <a:ext cx="269875" cy="202565"/>
+                          </a:xfrm>
+                          <a:prstGeom prst="rect">
+                            <a:avLst/>
+                          </a:prstGeom>
+                          <a:noFill/>
+                          <a:ln>
+                            <a:noFill/>
+                          </a:ln>
+                        </pic:spPr>
+                      </pic:pic>
+                      <pic:pic xmlns:pic="http://schemas.openxmlformats.org/drawingml/2006/picture">
+                        <pic:nvPicPr>
+                          <pic:cNvPr id="2" name="Picture 2" descr="http://contentequalsmoney.com/wp-content/uploads/2013/08/linkedin-logo.jpg"/>
+                          <pic:cNvPicPr>
+                            <a:picLocks noChangeAspect="1"/>
+                          </pic:cNvPicPr>
+                        </pic:nvPicPr>
+                        <pic:blipFill>
+                          <a:blip r:embed="rId9" cstate="print">
+                            <a:extLst>
+                              <a:ext uri="{28A0092B-C50C-407E-A947-70E740481C1C}">
+                                <a14:useLocalDpi xmlns:a14="http://schemas.microsoft.com/office/drawing/2010/main" val="0"/>
+                              </a:ext>
+                            </a:extLst>
+                          </a:blip>
+                          <a:srcRect/>
+                          <a:stretch>
+                            <a:fillRect/>
+                          </a:stretch>
+                        </pic:blipFill>
+                        <pic:spPr bwMode="auto">
+                          <a:xfrm>
+                            <a:off x="302078" y="8164"/>
+                            <a:ext cx="262890" cy="262890"/>
+                          </a:xfrm>
+                          <a:prstGeom prst="rect">
+                            <a:avLst/>
+                          </a:prstGeom>
+                          <a:noFill/>
+                          <a:ln>
+                            <a:noFill/>
+                          </a:ln>
+                        </pic:spPr>
+                      </pic:pic>
+                      <pic:pic xmlns:pic="http://schemas.openxmlformats.org/drawingml/2006/picture">
+                        <pic:nvPicPr>
+                          <pic:cNvPr id="3" name="Picture 3" descr="http://www.wired.com/images_blogs/gadgetlab/2010/09/iTunes10.png"/>
+                          <pic:cNvPicPr>
+                            <a:picLocks noChangeAspect="1"/>
+                          </pic:cNvPicPr>
+                        </pic:nvPicPr>
+                        <pic:blipFill>
+                          <a:blip r:embed="rId10" cstate="print">
+                            <a:extLst>
+                              <a:ext uri="{28A0092B-C50C-407E-A947-70E740481C1C}">
+                                <a14:useLocalDpi xmlns:a14="http://schemas.microsoft.com/office/drawing/2010/main" val="0"/>
+                              </a:ext>
+                            </a:extLst>
+                          </a:blip>
+                          <a:srcRect/>
+                          <a:stretch>
+                            <a:fillRect/>
+                          </a:stretch>
+                        </pic:blipFill>
+                        <pic:spPr bwMode="auto">
+                          <a:xfrm>
+                            <a:off x="595993" y="0"/>
+                            <a:ext cx="276860" cy="276860"/>
+                          </a:xfrm>
+                          <a:prstGeom prst="rect">
+                            <a:avLst/>
+                          </a:prstGeom>
+                          <a:noFill/>
+                          <a:ln>
+                            <a:noFill/>
+                          </a:ln>
+                        </pic:spPr>
+                      </pic:pic>
+                      <pic:pic xmlns:pic="http://schemas.openxmlformats.org/drawingml/2006/picture">
+                        <pic:nvPicPr>
+                          <pic:cNvPr id="4" name="Picture 4" descr="https://pbs.twimg.com/profile_images/683045838680096768/kfYwGbg7.png"/>
+                          <pic:cNvPicPr>
+                            <a:picLocks noChangeAspect="1"/>
+                          </pic:cNvPicPr>
+                        </pic:nvPicPr>
+                        <pic:blipFill>
+                          <a:blip r:embed="rId11" cstate="print">
+                            <a:extLst>
+                              <a:ext uri="{28A0092B-C50C-407E-A947-70E740481C1C}">
+                                <a14:useLocalDpi xmlns:a14="http://schemas.microsoft.com/office/drawing/2010/main" val="0"/>
+                              </a:ext>
+                            </a:extLst>
+                          </a:blip>
+                          <a:srcRect/>
+                          <a:stretch>
+                            <a:fillRect/>
+                          </a:stretch>
+                        </pic:blipFill>
+                        <pic:spPr bwMode="auto">
+                          <a:xfrm>
+                            <a:off x="930728" y="24493"/>
+                            <a:ext cx="217805" cy="217805"/>
+                          </a:xfrm>
+                          <a:prstGeom prst="rect">
+                            <a:avLst/>
+                          </a:prstGeom>
+                          <a:noFill/>
+                          <a:ln>
+                            <a:noFill/>
+                          </a:ln>
+                        </pic:spPr>
+                      </pic:pic>
+                    </wpg:wgp>
+                  </a:graphicData>
+                </a:graphic>
+                <wp14:sizeRelH relativeFrom="margin">
+                  <wp14:pctWidth>0</wp14:pctWidth>
+                </wp14:sizeRelH>
+                <wp14:sizeRelV relativeFrom="margin">
+                  <wp14:pctHeight>0</wp14:pctHeight>
+                </wp14:sizeRelV>
+              </wp:anchor>
+            </w:drawing>
+          </mc:Choice>
+          <mc:Fallback xmlns:w16se="http://schemas.microsoft.com/office/word/2015/wordml/symex" xmlns:cx5="http://schemas.microsoft.com/office/drawing/2016/5/11/chartex" xmlns:cx4="http://schemas.microsoft.com/office/drawing/2016/5/10/chartex" xmlns:cx3="http://schemas.microsoft.com/office/drawing/2016/5/9/chartex" xmlns:cx2="http://schemas.microsoft.com/office/drawing/2015/10/21/chartex" xmlns:cx1="http://schemas.microsoft.com/office/drawing/2015/9/8/chartex" xmlns:cx="http://schemas.microsoft.com/office/drawing/2014/chartex">
+            <w:pict>
+              <v:group w14:anchorId="598997DF" id="Group 9" o:spid="_x0000_s1026" style="position:absolute;margin-left:446.6pt;margin-top:-4.7pt;width:79.6pt;height:18.2pt;z-index:251661312;mso-width-relative:margin;mso-height-relative:margin" coordsize="11485,2768" o:gfxdata="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">
+                <v:shapetype id="_x0000_t75" coordsize="21600,21600" o:spt="75" o:preferrelative="t" path="m@4@5l@4@11@9@11@9@5xe" filled="f" stroked="f">
+                  <v:stroke joinstyle="miter"/>
+                  <v:formulas>
+                    <v:f eqn="if lineDrawn pixelLineWidth 0"/>
+                    <v:f eqn="sum @0 1 0"/>
+                    <v:f eqn="sum 0 0 @1"/>
+                    <v:f eqn="prod @2 1 2"/>
+                    <v:f eqn="prod @3 21600 pixelWidth"/>
+                    <v:f eqn="prod @3 21600 pixelHeight"/>
+                    <v:f eqn="sum @0 0 1"/>
+                    <v:f eqn="prod @6 1 2"/>
+                    <v:f eqn="prod @7 21600 pixelWidth"/>
+                    <v:f eqn="sum @8 21600 0"/>
+                    <v:f eqn="prod @7 21600 pixelHeight"/>
+                    <v:f eqn="sum @10 21600 0"/>
+                  </v:formulas>
+                  <v:path o:extrusionok="f" gradientshapeok="t" o:connecttype="rect"/>
+                  <o:lock v:ext="edit" aspectratio="t"/>
+                </v:shapetype>
+                <v:shape id="Picture 1" o:spid="_x0000_s1027" type="#_x0000_t75" alt="http://static1.squarespace.com/static/4f5810d9e4b0ebbf0a1507a6/t/55a6e39be4b0e13bc07f93a1/1437000604121/" style="position:absolute;top:408;width:2698;height:2025;visibility:visible;mso-wrap-style:square" o:gfxdata="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">
+                  <v:imagedata r:id="rId12" o:title=""/>
+                  <v:path arrowok="t"/>
+                </v:shape>
+                <v:shape id="Picture 2" o:spid="_x0000_s1028" type="#_x0000_t75" alt="http://contentequalsmoney.com/wp-content/uploads/2013/08/linkedin-logo.jpg" style="position:absolute;left:3020;top:81;width:2629;height:2629;visibility:visible;mso-wrap-style:square" o:gfxdata="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">
+                  <v:imagedata r:id="rId13" o:title="linkedin-logo"/>
+                  <v:path arrowok="t"/>
+                </v:shape>
+                <v:shape id="Picture 3" o:spid="_x0000_s1029" type="#_x0000_t75" alt="http://www.wired.com/images_blogs/gadgetlab/2010/09/iTunes10.png" style="position:absolute;left:5959;width:2769;height:2768;visibility:visible;mso-wrap-style:square" o:gfxdata="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">
+                  <v:imagedata r:id="rId14" o:title="iTunes10"/>
+                  <v:path arrowok="t"/>
+                </v:shape>
+                <v:shape id="Picture 4" o:spid="_x0000_s1030" type="#_x0000_t75" alt="https://pbs.twimg.com/profile_images/683045838680096768/kfYwGbg7.png" style="position:absolute;left:9307;top:244;width:2178;height:2178;visibility:visible;mso-wrap-style:square" o:gfxdata="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">
+                  <v:imagedata r:id="rId15" o:title="kfYwGbg7"/>
+                  <v:path arrowok="t"/>
+                </v:shape>
+              </v:group>
+            </w:pict>
+          </mc:Fallback>
+        </mc:AlternateContent>
+      </w:r>
+      <w:r>
+        <w:rPr>
+          <w:noProof/>
+          <w:sz w:val="15"/>
           <w:szCs w:val="18"/>
         </w:rPr>
         <mc:AlternateContent>
           <mc:Choice Requires="wps">
             <w:drawing>
-              <wp:anchor distT="45720" distB="45720" distL="114300" distR="114300" simplePos="0" relativeHeight="251657215" behindDoc="0" locked="0" layoutInCell="1" allowOverlap="1" wp14:anchorId="316F2D31" wp14:editId="11258446">
+              <wp:anchor distT="45720" distB="45720" distL="114300" distR="114300" simplePos="0" relativeHeight="251656191" behindDoc="0" locked="0" layoutInCell="1" allowOverlap="1" wp14:anchorId="316F2D31" wp14:editId="0C70B5F9">
                 <wp:simplePos x="0" y="0"/>
                 <wp:positionH relativeFrom="column">
-                  <wp:posOffset>5357057</wp:posOffset>
+                  <wp:posOffset>4944745</wp:posOffset>
                 </wp:positionH>
                 <wp:positionV relativeFrom="paragraph">
-                  <wp:posOffset>-296724</wp:posOffset>
+                  <wp:posOffset>-86995</wp:posOffset>
                 </wp:positionV>
-                <wp:extent cx="837126" cy="257578"/>
+                <wp:extent cx="836930" cy="257175"/>
                 <wp:effectExtent l="0" t="0" r="1270" b="9525"/>
                 <wp:wrapNone/>
                 <wp:docPr id="217" name="Text Box 2"/>
@@ -155,7 +383,7 @@
                       <wps:spPr bwMode="auto">
                         <a:xfrm>
                           <a:off x="0" y="0"/>
-                          <a:ext cx="837126" cy="257578"/>
+                          <a:ext cx="836930" cy="257175"/>
                         </a:xfrm>
                         <a:prstGeom prst="rect">
                           <a:avLst/>
@@ -202,9 +430,9 @@
               </wp:anchor>
             </w:drawing>
           </mc:Choice>
-          <mc:Fallback>
+          <mc:Fallback xmlns:w16se="http://schemas.microsoft.com/office/word/2015/wordml/symex" xmlns:cx5="http://schemas.microsoft.com/office/drawing/2016/5/11/chartex" xmlns:cx4="http://schemas.microsoft.com/office/drawing/2016/5/10/chartex" xmlns:cx3="http://schemas.microsoft.com/office/drawing/2016/5/9/chartex" xmlns:cx2="http://schemas.microsoft.com/office/drawing/2015/10/21/chartex" xmlns:cx1="http://schemas.microsoft.com/office/drawing/2015/9/8/chartex" xmlns:cx="http://schemas.microsoft.com/office/drawing/2014/chartex">
             <w:pict>
-              <v:shape w14:anchorId="316F2D31" id="_x0000_s1027" type="#_x0000_t202" style="position:absolute;left:0;text-align:left;margin-left:421.8pt;margin-top:-23.3pt;width:65.9pt;height:20.3pt;z-index:251657215;visibility:visible;mso-wrap-style:square;mso-width-percent:0;mso-height-percent:0;mso-wrap-distance-left:9pt;mso-wrap-distance-top:3.6pt;mso-wrap-distance-right:9pt;mso-wrap-distance-bottom:3.6pt;mso-position-horizontal:absolute;mso-position-horizontal-relative:text;mso-position-vertical:absolute;mso-position-vertical-relative:text;mso-width-percent:0;mso-height-percent:0;mso-width-relative:margin;mso-height-relative:margin;v-text-anchor:top" o:gfxdata="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" stroked="f">
+              <v:shape w14:anchorId="316F2D31" id="_x0000_s1027" type="#_x0000_t202" style="position:absolute;left:0;text-align:left;margin-left:389.35pt;margin-top:-6.85pt;width:65.9pt;height:20.25pt;z-index:251656191;visibility:visible;mso-wrap-style:square;mso-width-percent:0;mso-height-percent:0;mso-wrap-distance-left:9pt;mso-wrap-distance-top:3.6pt;mso-wrap-distance-right:9pt;mso-wrap-distance-bottom:3.6pt;mso-position-horizontal:absolute;mso-position-horizontal-relative:text;mso-position-vertical:absolute;mso-position-vertical-relative:text;mso-width-percent:0;mso-height-percent:0;mso-width-relative:margin;mso-height-relative:margin;v-text-anchor:top" o:gfxdata="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" stroked="f">
                 <v:textbox>
                   <w:txbxContent>
                     <w:p>
@@ -229,282 +457,19 @@
       </w:r>
       <w:r>
         <w:rPr>
-          <w:noProof/>
-        </w:rPr>
-        <w:drawing>
-          <wp:anchor distT="0" distB="0" distL="114300" distR="114300" simplePos="0" relativeHeight="251661312" behindDoc="0" locked="0" layoutInCell="1" allowOverlap="1" wp14:anchorId="6750323E" wp14:editId="0AA452F0">
-            <wp:simplePos x="0" y="0"/>
-            <wp:positionH relativeFrom="column">
-              <wp:posOffset>6355724</wp:posOffset>
-            </wp:positionH>
-            <wp:positionV relativeFrom="paragraph">
-              <wp:posOffset>-90152</wp:posOffset>
-            </wp:positionV>
-            <wp:extent cx="218172" cy="218172"/>
-            <wp:effectExtent l="0" t="0" r="0" b="0"/>
-            <wp:wrapNone/>
-            <wp:docPr id="4" name="Picture 4" descr="https://pbs.twimg.com/profile_images/683045838680096768/kfYwGbg7.png"/>
-            <wp:cNvGraphicFramePr>
-              <a:graphicFrameLocks xmlns:a="http://schemas.openxmlformats.org/drawingml/2006/main" noChangeAspect="1"/>
-            </wp:cNvGraphicFramePr>
-            <a:graphic xmlns:a="http://schemas.openxmlformats.org/drawingml/2006/main">
-              <a:graphicData uri="http://schemas.openxmlformats.org/drawingml/2006/picture">
-                <pic:pic xmlns:pic="http://schemas.openxmlformats.org/drawingml/2006/picture">
-                  <pic:nvPicPr>
-                    <pic:cNvPr id="0" name="Picture 10" descr="https://pbs.twimg.com/profile_images/683045838680096768/kfYwGbg7.png"/>
-                    <pic:cNvPicPr>
-                      <a:picLocks noChangeAspect="1" noChangeArrowheads="1"/>
-                    </pic:cNvPicPr>
-                  </pic:nvPicPr>
-                  <pic:blipFill>
-                    <a:blip r:embed="rId6" cstate="print">
-                      <a:extLst>
-                        <a:ext uri="{28A0092B-C50C-407E-A947-70E740481C1C}">
-                          <a14:useLocalDpi xmlns:a14="http://schemas.microsoft.com/office/drawing/2010/main" val="0"/>
-                        </a:ext>
-                      </a:extLst>
-                    </a:blip>
-                    <a:srcRect/>
-                    <a:stretch>
-                      <a:fillRect/>
-                    </a:stretch>
-                  </pic:blipFill>
-                  <pic:spPr bwMode="auto">
-                    <a:xfrm>
-                      <a:off x="0" y="0"/>
-                      <a:ext cx="220927" cy="220927"/>
-                    </a:xfrm>
-                    <a:prstGeom prst="rect">
-                      <a:avLst/>
-                    </a:prstGeom>
-                    <a:noFill/>
-                    <a:ln>
-                      <a:noFill/>
-                    </a:ln>
-                  </pic:spPr>
-                </pic:pic>
-              </a:graphicData>
-            </a:graphic>
-            <wp14:sizeRelH relativeFrom="page">
-              <wp14:pctWidth>0</wp14:pctWidth>
-            </wp14:sizeRelH>
-            <wp14:sizeRelV relativeFrom="page">
-              <wp14:pctHeight>0</wp14:pctHeight>
-            </wp14:sizeRelV>
-          </wp:anchor>
-        </w:drawing>
-      </w:r>
-      <w:r>
-        <w:rPr>
-          <w:b/>
-          <w:noProof/>
-          <w:sz w:val="36"/>
+          <w:b/>
+          <w:sz w:val="24"/>
           <w:szCs w:val="28"/>
         </w:rPr>
-        <w:drawing>
-          <wp:anchor distT="0" distB="0" distL="114300" distR="114300" simplePos="0" relativeHeight="251660288" behindDoc="0" locked="0" layoutInCell="1" allowOverlap="1" wp14:anchorId="5D0E6F91" wp14:editId="0DDAF83A">
-            <wp:simplePos x="0" y="0"/>
-            <wp:positionH relativeFrom="column">
-              <wp:posOffset>6013995</wp:posOffset>
-            </wp:positionH>
-            <wp:positionV relativeFrom="paragraph">
-              <wp:posOffset>-116384</wp:posOffset>
-            </wp:positionV>
-            <wp:extent cx="276896" cy="276896"/>
-            <wp:effectExtent l="0" t="0" r="8890" b="8890"/>
-            <wp:wrapNone/>
-            <wp:docPr id="3" name="Picture 3" descr="http://www.wired.com/images_blogs/gadgetlab/2010/09/iTunes10.png"/>
-            <wp:cNvGraphicFramePr>
-              <a:graphicFrameLocks xmlns:a="http://schemas.openxmlformats.org/drawingml/2006/main" noChangeAspect="1"/>
-            </wp:cNvGraphicFramePr>
-            <a:graphic xmlns:a="http://schemas.openxmlformats.org/drawingml/2006/main">
-              <a:graphicData uri="http://schemas.openxmlformats.org/drawingml/2006/picture">
-                <pic:pic xmlns:pic="http://schemas.openxmlformats.org/drawingml/2006/picture">
-                  <pic:nvPicPr>
-                    <pic:cNvPr id="0" name="Picture 1" descr="http://www.wired.com/images_blogs/gadgetlab/2010/09/iTunes10.png"/>
-                    <pic:cNvPicPr>
-                      <a:picLocks noChangeAspect="1" noChangeArrowheads="1"/>
-                    </pic:cNvPicPr>
-                  </pic:nvPicPr>
-                  <pic:blipFill>
-                    <a:blip r:embed="rId7" cstate="print">
-                      <a:extLst>
-                        <a:ext uri="{28A0092B-C50C-407E-A947-70E740481C1C}">
-                          <a14:useLocalDpi xmlns:a14="http://schemas.microsoft.com/office/drawing/2010/main" val="0"/>
-                        </a:ext>
-                      </a:extLst>
-                    </a:blip>
-                    <a:srcRect/>
-                    <a:stretch>
-                      <a:fillRect/>
-                    </a:stretch>
-                  </pic:blipFill>
-                  <pic:spPr bwMode="auto">
-                    <a:xfrm>
-                      <a:off x="0" y="0"/>
-                      <a:ext cx="276896" cy="276896"/>
-                    </a:xfrm>
-                    <a:prstGeom prst="rect">
-                      <a:avLst/>
-                    </a:prstGeom>
-                    <a:noFill/>
-                    <a:ln>
-                      <a:noFill/>
-                    </a:ln>
-                  </pic:spPr>
-                </pic:pic>
-              </a:graphicData>
-            </a:graphic>
-            <wp14:sizeRelH relativeFrom="page">
-              <wp14:pctWidth>0</wp14:pctWidth>
-            </wp14:sizeRelH>
-            <wp14:sizeRelV relativeFrom="page">
-              <wp14:pctHeight>0</wp14:pctHeight>
-            </wp14:sizeRelV>
-          </wp:anchor>
-        </w:drawing>
-      </w:r>
-      <w:r>
-        <w:rPr>
-          <w:noProof/>
-        </w:rPr>
-        <w:drawing>
-          <wp:anchor distT="0" distB="0" distL="114300" distR="114300" simplePos="0" relativeHeight="251659264" behindDoc="0" locked="0" layoutInCell="1" allowOverlap="1" wp14:anchorId="247187CA" wp14:editId="32730522">
-            <wp:simplePos x="0" y="0"/>
-            <wp:positionH relativeFrom="column">
-              <wp:posOffset>5724435</wp:posOffset>
-            </wp:positionH>
-            <wp:positionV relativeFrom="paragraph">
-              <wp:posOffset>-109220</wp:posOffset>
-            </wp:positionV>
-            <wp:extent cx="263346" cy="263346"/>
-            <wp:effectExtent l="0" t="0" r="3810" b="3810"/>
-            <wp:wrapNone/>
-            <wp:docPr id="2" name="Picture 2" descr="http://contentequalsmoney.com/wp-content/uploads/2013/08/linkedin-logo.jpg"/>
-            <wp:cNvGraphicFramePr>
-              <a:graphicFrameLocks xmlns:a="http://schemas.openxmlformats.org/drawingml/2006/main" noChangeAspect="1"/>
-            </wp:cNvGraphicFramePr>
-            <a:graphic xmlns:a="http://schemas.openxmlformats.org/drawingml/2006/main">
-              <a:graphicData uri="http://schemas.openxmlformats.org/drawingml/2006/picture">
-                <pic:pic xmlns:pic="http://schemas.openxmlformats.org/drawingml/2006/picture">
-                  <pic:nvPicPr>
-                    <pic:cNvPr id="0" name="Picture 6" descr="http://contentequalsmoney.com/wp-content/uploads/2013/08/linkedin-logo.jpg"/>
-                    <pic:cNvPicPr>
-                      <a:picLocks noChangeAspect="1" noChangeArrowheads="1"/>
-                    </pic:cNvPicPr>
-                  </pic:nvPicPr>
-                  <pic:blipFill>
-                    <a:blip r:embed="rId8" cstate="print">
-                      <a:extLst>
-                        <a:ext uri="{28A0092B-C50C-407E-A947-70E740481C1C}">
-                          <a14:useLocalDpi xmlns:a14="http://schemas.microsoft.com/office/drawing/2010/main" val="0"/>
-                        </a:ext>
-                      </a:extLst>
-                    </a:blip>
-                    <a:srcRect/>
-                    <a:stretch>
-                      <a:fillRect/>
-                    </a:stretch>
-                  </pic:blipFill>
-                  <pic:spPr bwMode="auto">
-                    <a:xfrm>
-                      <a:off x="0" y="0"/>
-                      <a:ext cx="263346" cy="263346"/>
-                    </a:xfrm>
-                    <a:prstGeom prst="rect">
-                      <a:avLst/>
-                    </a:prstGeom>
-                    <a:noFill/>
-                    <a:ln>
-                      <a:noFill/>
-                    </a:ln>
-                  </pic:spPr>
-                </pic:pic>
-              </a:graphicData>
-            </a:graphic>
-            <wp14:sizeRelH relativeFrom="page">
-              <wp14:pctWidth>0</wp14:pctWidth>
-            </wp14:sizeRelH>
-            <wp14:sizeRelV relativeFrom="page">
-              <wp14:pctHeight>0</wp14:pctHeight>
-            </wp14:sizeRelV>
-          </wp:anchor>
-        </w:drawing>
-      </w:r>
-      <w:r>
-        <w:rPr>
-          <w:noProof/>
-        </w:rPr>
-        <w:drawing>
-          <wp:anchor distT="0" distB="0" distL="114300" distR="114300" simplePos="0" relativeHeight="251658240" behindDoc="0" locked="0" layoutInCell="1" allowOverlap="1" wp14:anchorId="0198BE66" wp14:editId="5BCD08C0">
-            <wp:simplePos x="0" y="0"/>
-            <wp:positionH relativeFrom="column">
-              <wp:posOffset>5421398</wp:posOffset>
-            </wp:positionH>
-            <wp:positionV relativeFrom="paragraph">
-              <wp:posOffset>-77363</wp:posOffset>
-            </wp:positionV>
-            <wp:extent cx="269875" cy="202565"/>
-            <wp:effectExtent l="0" t="0" r="0" b="6985"/>
-            <wp:wrapNone/>
-            <wp:docPr id="1" name="Picture 1" descr="http://static1.squarespace.com/static/4f5810d9e4b0ebbf0a1507a6/t/55a6e39be4b0e13bc07f93a1/1437000604121/"/>
-            <wp:cNvGraphicFramePr>
-              <a:graphicFrameLocks xmlns:a="http://schemas.openxmlformats.org/drawingml/2006/main" noChangeAspect="1"/>
-            </wp:cNvGraphicFramePr>
-            <a:graphic xmlns:a="http://schemas.openxmlformats.org/drawingml/2006/main">
-              <a:graphicData uri="http://schemas.openxmlformats.org/drawingml/2006/picture">
-                <pic:pic xmlns:pic="http://schemas.openxmlformats.org/drawingml/2006/picture">
-                  <pic:nvPicPr>
-                    <pic:cNvPr id="0" name="Picture 3" descr="http://static1.squarespace.com/static/4f5810d9e4b0ebbf0a1507a6/t/55a6e39be4b0e13bc07f93a1/1437000604121/"/>
-                    <pic:cNvPicPr>
-                      <a:picLocks noChangeAspect="1" noChangeArrowheads="1"/>
-                    </pic:cNvPicPr>
-                  </pic:nvPicPr>
-                  <pic:blipFill>
-                    <a:blip r:embed="rId9" cstate="print">
-                      <a:extLst>
-                        <a:ext uri="{28A0092B-C50C-407E-A947-70E740481C1C}">
-                          <a14:useLocalDpi xmlns:a14="http://schemas.microsoft.com/office/drawing/2010/main" val="0"/>
-                        </a:ext>
-                      </a:extLst>
-                    </a:blip>
-                    <a:srcRect/>
-                    <a:stretch>
-                      <a:fillRect/>
-                    </a:stretch>
-                  </pic:blipFill>
-                  <pic:spPr bwMode="auto">
-                    <a:xfrm>
-                      <a:off x="0" y="0"/>
-                      <a:ext cx="269875" cy="202565"/>
-                    </a:xfrm>
-                    <a:prstGeom prst="rect">
-                      <a:avLst/>
-                    </a:prstGeom>
-                    <a:noFill/>
-                    <a:ln>
-                      <a:noFill/>
-                    </a:ln>
-                  </pic:spPr>
-                </pic:pic>
-              </a:graphicData>
-            </a:graphic>
-            <wp14:sizeRelH relativeFrom="page">
-              <wp14:pctWidth>0</wp14:pctWidth>
-            </wp14:sizeRelH>
-            <wp14:sizeRelV relativeFrom="page">
-              <wp14:pctHeight>0</wp14:pctHeight>
-            </wp14:sizeRelV>
-          </wp:anchor>
-        </w:drawing>
-      </w:r>
-      <w:r>
-        <w:rPr>
-          <w:b/>
-          <w:sz w:val="36"/>
+        <w:t>L</w:t>
+      </w:r>
+      <w:r>
+        <w:rPr>
+          <w:b/>
+          <w:sz w:val="24"/>
           <w:szCs w:val="28"/>
         </w:rPr>
-        <w:t>Lauren N. Slyman</w:t>
+        <w:t>auren N. Slyman</w:t>
       </w:r>
     </w:p>
     <w:p>
@@ -538,7 +503,7 @@
       <w:r>
         <w:t xml:space="preserve"> </w:t>
       </w:r>
-      <w:hyperlink r:id="rId10" w:history="1">
+      <w:hyperlink r:id="rId16" w:history="1">
         <w:r>
           <w:rPr>
             <w:rStyle w:val="Hyperlink"/>
@@ -550,6 +515,7 @@
     </w:p>
     <w:p>
       <w:pPr>
+        <w:outlineLvl w:val="0"/>
         <w:rPr>
           <w:b/>
           <w:szCs w:val="18"/>
@@ -570,7 +536,6 @@
           <w:tab w:val="left" w:pos="1080"/>
           <w:tab w:val="right" w:pos="10800"/>
         </w:tabs>
-        <w:spacing w:line="276" w:lineRule="auto"/>
         <w:rPr>
           <w:rStyle w:val="OrgName"/>
         </w:rPr>
@@ -591,6 +556,7 @@
         <w:rPr>
           <w:b/>
           <w:bCs/>
+          <w:sz w:val="18"/>
         </w:rPr>
         <w:t>UNIVERSITY OF FLORIDA</w:t>
       </w:r>
@@ -598,8 +564,16 @@
         <w:rPr>
           <w:b/>
           <w:bCs/>
-        </w:rPr>
-        <w:t xml:space="preserve"> - </w:t>
+          <w:sz w:val="18"/>
+        </w:rPr>
+        <w:t xml:space="preserve"> </w:t>
+      </w:r>
+      <w:r>
+        <w:rPr>
+          <w:b/>
+          <w:bCs/>
+        </w:rPr>
+        <w:t xml:space="preserve">- </w:t>
       </w:r>
       <w:r>
         <w:rPr>
@@ -622,7 +596,6 @@
         <w:tabs>
           <w:tab w:val="left" w:pos="1080"/>
         </w:tabs>
-        <w:spacing w:line="276" w:lineRule="auto"/>
         <w:rPr>
           <w:rStyle w:val="OrgName"/>
           <w:b w:val="0"/>
@@ -705,7 +678,6 @@
         <w:tabs>
           <w:tab w:val="left" w:pos="1080"/>
         </w:tabs>
-        <w:spacing w:line="276" w:lineRule="auto"/>
         <w:ind w:left="1080"/>
       </w:pPr>
       <w:r>
@@ -742,96 +714,20 @@
     </w:p>
     <w:p>
       <w:pPr>
-        <w:pStyle w:val="ResumeJobHead"/>
-        <w:tabs>
-          <w:tab w:val="left" w:pos="1080"/>
-          <w:tab w:val="right" w:pos="10800"/>
-        </w:tabs>
-        <w:spacing w:line="276" w:lineRule="auto"/>
-        <w:rPr>
-          <w:rStyle w:val="OrgName"/>
-        </w:rPr>
-      </w:pPr>
-      <w:r>
-        <w:rPr>
-          <w:bCs/>
-        </w:rPr>
-        <w:t>Dec. 2014</w:t>
-      </w:r>
-      <w:r>
-        <w:rPr>
-          <w:b/>
-          <w:bCs/>
-        </w:rPr>
-        <w:tab/>
-      </w:r>
-      <w:r>
-        <w:rPr>
-          <w:b/>
-          <w:bCs/>
-        </w:rPr>
-        <w:t>FLORIDA STATE COLLEGE OF JACKSONVILLE</w:t>
-      </w:r>
-      <w:r>
-        <w:rPr>
-          <w:rStyle w:val="OrgName"/>
-        </w:rPr>
-        <w:tab/>
-      </w:r>
-      <w:r>
-        <w:rPr>
-          <w:rStyle w:val="OrgName"/>
-        </w:rPr>
-        <w:t>JACKSONVILLE</w:t>
-      </w:r>
-      <w:r>
-        <w:rPr>
-          <w:rStyle w:val="OrgName"/>
-        </w:rPr>
-        <w:t xml:space="preserve">, FL </w:t>
-      </w:r>
-    </w:p>
-    <w:p>
-      <w:pPr>
-        <w:pStyle w:val="Heading2"/>
         <w:tabs>
           <w:tab w:val="left" w:pos="1080"/>
         </w:tabs>
-        <w:spacing w:line="276" w:lineRule="auto"/>
-        <w:rPr>
-          <w:b w:val="0"/>
-        </w:rPr>
-      </w:pPr>
-      <w:r>
-        <w:rPr>
-          <w:rStyle w:val="OrgName"/>
-          <w:caps w:val="0"/>
-        </w:rPr>
-        <w:tab/>
-      </w:r>
-      <w:r>
-        <w:t>Associate of Arts Degree in Information Systems</w:t>
-      </w:r>
-      <w:r>
-        <w:t xml:space="preserve"> – Information Systems</w:t>
-      </w:r>
-      <w:r>
-        <w:t xml:space="preserve"> (</w:t>
-      </w:r>
-      <w:r>
-        <w:t>AA-ISOM</w:t>
-      </w:r>
-      <w:r>
-        <w:t>)</w:t>
-      </w:r>
-      <w:r>
-        <w:t xml:space="preserve"> </w:t>
-      </w:r>
-      <w:r>
-        <w:rPr>
-          <w:b w:val="0"/>
-        </w:rPr>
-        <w:t>GPA: 3.8</w:t>
+        <w:contextualSpacing/>
+        <w:outlineLvl w:val="0"/>
+        <w:rPr>
+          <w:b/>
+        </w:rPr>
+      </w:pPr>
+      <w:r>
+        <w:rPr>
+          <w:b/>
+        </w:rPr>
+        <w:t>Technical Skills</w:t>
       </w:r>
     </w:p>
     <w:p>
@@ -839,29 +735,20 @@
         <w:tabs>
           <w:tab w:val="left" w:pos="1080"/>
         </w:tabs>
-        <w:rPr>
-          <w:b/>
-        </w:rPr>
-      </w:pPr>
-      <w:r>
-        <w:rPr>
-          <w:b/>
-        </w:rPr>
-        <w:t>Technical Skills</w:t>
-      </w:r>
-    </w:p>
-    <w:p>
-      <w:pPr>
-        <w:tabs>
-          <w:tab w:val="left" w:pos="1080"/>
-        </w:tabs>
+        <w:contextualSpacing/>
         <w:rPr>
           <w:b/>
         </w:rPr>
         <w:sectPr>
+          <w:headerReference w:type="even" r:id="rId17"/>
+          <w:headerReference w:type="default" r:id="rId18"/>
+          <w:footerReference w:type="even" r:id="rId19"/>
+          <w:footerReference w:type="default" r:id="rId20"/>
+          <w:headerReference w:type="first" r:id="rId21"/>
+          <w:footerReference w:type="first" r:id="rId22"/>
           <w:pgSz w:w="12240" w:h="15840"/>
           <w:pgMar w:top="720" w:right="720" w:bottom="720" w:left="720" w:header="720" w:footer="720" w:gutter="0"/>
-          <w:cols w:space="720"/>
+          <w:cols w:space="0"/>
           <w:docGrid w:linePitch="360"/>
         </w:sectPr>
       </w:pPr>
@@ -876,16 +763,23 @@
         <w:tabs>
           <w:tab w:val="left" w:pos="1080"/>
         </w:tabs>
+        <w:ind w:left="0"/>
+        <w:rPr>
+          <w:b/>
+        </w:rPr>
       </w:pPr>
       <w:r>
         <w:rPr>
           <w:b/>
         </w:rPr>
         <w:lastRenderedPageBreak/>
-        <w:t>Programming Languages:</w:t>
-      </w:r>
-      <w:r>
-        <w:t xml:space="preserve"> </w:t>
+        <w:t>Programming</w:t>
+      </w:r>
+      <w:r>
+        <w:rPr>
+          <w:b/>
+        </w:rPr>
+        <w:t xml:space="preserve"> Languages: </w:t>
       </w:r>
       <w:r>
         <w:t>HTML/</w:t>
@@ -907,6 +801,9 @@
       </w:r>
       <w:r>
         <w:t>C#</w:t>
+      </w:r>
+      <w:r>
+        <w:t>, learning JavaScript</w:t>
       </w:r>
     </w:p>
     <w:p>
@@ -919,6 +816,7 @@
         <w:tabs>
           <w:tab w:val="left" w:pos="1080"/>
         </w:tabs>
+        <w:ind w:left="0"/>
       </w:pPr>
       <w:r>
         <w:rPr>
@@ -956,13 +854,6 @@
       <w:r>
         <w:t>Windows 7</w:t>
       </w:r>
-    </w:p>
-    <w:p>
-      <w:pPr>
-        <w:tabs>
-          <w:tab w:val="left" w:pos="1080"/>
-        </w:tabs>
-      </w:pPr>
     </w:p>
     <w:p>
       <w:pPr>
@@ -974,12 +865,12 @@
         <w:tabs>
           <w:tab w:val="left" w:pos="1080"/>
         </w:tabs>
-      </w:pPr>
-      <w:r>
-        <w:rPr>
-          <w:b/>
-        </w:rPr>
-        <w:lastRenderedPageBreak/>
+        <w:ind w:left="0"/>
+      </w:pPr>
+      <w:r>
+        <w:rPr>
+          <w:b/>
+        </w:rPr>
         <w:t>Experience</w:t>
       </w:r>
       <w:r>
@@ -1062,8 +953,21 @@
       <w:r>
         <w:t xml:space="preserve">, </w:t>
       </w:r>
-      <w:r>
+      <w:bookmarkStart w:id="0" w:name="_GoBack"/>
+      <w:bookmarkEnd w:id="0"/>
+      <w:r>
+        <w:rPr>
+          <w:b/>
+          <w:i/>
+        </w:rPr>
         <w:t>Deloitte IT Case Competition</w:t>
+      </w:r>
+      <w:r>
+        <w:rPr>
+          <w:b/>
+          <w:i/>
+        </w:rPr>
+        <w:t xml:space="preserve"> (placed in top three)</w:t>
       </w:r>
     </w:p>
     <w:p>
@@ -1076,6 +980,66 @@
         <w:tabs>
           <w:tab w:val="left" w:pos="1080"/>
         </w:tabs>
+        <w:ind w:left="144"/>
+      </w:pPr>
+      <w:r>
+        <w:rPr>
+          <w:b/>
+        </w:rPr>
+        <w:lastRenderedPageBreak/>
+        <w:t>Website</w:t>
+      </w:r>
+      <w:r>
+        <w:rPr>
+          <w:b/>
+        </w:rPr>
+        <w:t>/App</w:t>
+      </w:r>
+      <w:r>
+        <w:rPr>
+          <w:b/>
+        </w:rPr>
+        <w:t xml:space="preserve"> Building: </w:t>
+      </w:r>
+      <w:r>
+        <w:t>laurenslyman.com</w:t>
+      </w:r>
+      <w:r>
+        <w:t xml:space="preserve">, </w:t>
+      </w:r>
+      <w:r>
+        <w:t xml:space="preserve">cafecoastalcatering.com, </w:t>
+      </w:r>
+      <w:r>
+        <w:t>gatortechuf.com</w:t>
+      </w:r>
+      <w:r>
+        <w:t>,</w:t>
+      </w:r>
+      <w:r>
+        <w:t xml:space="preserve"> </w:t>
+      </w:r>
+      <w:r>
+        <w:t xml:space="preserve">globalgoodfund.org, </w:t>
+      </w:r>
+      <w:r>
+        <w:t>barrsstreeteats.com</w:t>
+      </w:r>
+      <w:r>
+        <w:t xml:space="preserve"> </w:t>
+      </w:r>
+    </w:p>
+    <w:p>
+      <w:pPr>
+        <w:pStyle w:val="ListParagraph"/>
+        <w:numPr>
+          <w:ilvl w:val="0"/>
+          <w:numId w:val="4"/>
+        </w:numPr>
+        <w:tabs>
+          <w:tab w:val="left" w:pos="1080"/>
+        </w:tabs>
+        <w:ind w:left="144"/>
         <w:sectPr>
           <w:type w:val="continuous"/>
           <w:pgSz w:w="12240" w:h="15840"/>
@@ -1085,34 +1049,13 @@
         </w:sectPr>
       </w:pPr>
       <w:r>
-        <w:rPr>
-          <w:b/>
-        </w:rPr>
-        <w:t>Website</w:t>
-      </w:r>
-      <w:r>
-        <w:rPr>
-          <w:b/>
-        </w:rPr>
-        <w:t>/App</w:t>
-      </w:r>
-      <w:r>
-        <w:rPr>
-          <w:b/>
-        </w:rPr>
-        <w:t xml:space="preserve"> Building: </w:t>
-      </w:r>
-      <w:r>
-        <w:t>laurenslyman.com</w:t>
-      </w:r>
-      <w:r>
-        <w:t xml:space="preserve">, </w:t>
-      </w:r>
-      <w:r>
-        <w:t xml:space="preserve">cafecoastalcatering.com, </w:t>
-      </w:r>
-      <w:r>
-        <w:t>gatortechuf.com</w:t>
+        <w:t xml:space="preserve">App: </w:t>
+      </w:r>
+      <w:r>
+        <w:rPr>
+          <w:b/>
+        </w:rPr>
+        <w:t>Hiddle</w:t>
       </w:r>
       <w:r>
         <w:t>,</w:t>
@@ -1121,24 +1064,6 @@
         <w:t xml:space="preserve"> </w:t>
       </w:r>
       <w:r>
-        <w:t xml:space="preserve">Global Good Fund, </w:t>
-      </w:r>
-      <w:r>
-        <w:t xml:space="preserve">App: </w:t>
-      </w:r>
-      <w:r>
-        <w:rPr>
-          <w:b/>
-        </w:rPr>
-        <w:t>Hiddle</w:t>
-      </w:r>
-      <w:r>
-        <w:t>,</w:t>
-      </w:r>
-      <w:r>
-        <w:t xml:space="preserve"> </w:t>
-      </w:r>
-      <w:r>
         <w:rPr>
           <w:i/>
         </w:rPr>
@@ -1160,939 +1085,32 @@
         <w:rPr>
           <w:i/>
         </w:rPr>
-        <w:t xml:space="preserve"> in progres</w:t>
+        <w:t xml:space="preserve"> in progre</w:t>
       </w:r>
       <w:r>
         <w:rPr>
           <w:i/>
         </w:rPr>
-        <w:t>s</w:t>
-      </w:r>
-    </w:p>
-    <w:p>
-      <w:pPr>
-        <w:spacing w:line="276" w:lineRule="auto"/>
-        <w:rPr>
-          <w:b/>
-          <w:i/>
-        </w:rPr>
-      </w:pPr>
-      <w:r>
-        <w:rPr>
-          <w:b/>
-          <w:caps/>
+        <w:t>ss</w:t>
+      </w:r>
+    </w:p>
+    <w:p>
+      <w:pPr>
+        <w:outlineLvl w:val="0"/>
+        <w:rPr>
+          <w:b/>
+        </w:rPr>
+      </w:pPr>
+      <w:r>
+        <w:rPr>
+          <w:b/>
         </w:rPr>
         <w:lastRenderedPageBreak/>
-        <w:t xml:space="preserve">Global good fund </w:t>
-      </w:r>
-      <w:r>
-        <w:rPr>
-          <w:b/>
-          <w:caps/>
-        </w:rPr>
-        <w:tab/>
-      </w:r>
-      <w:r>
-        <w:rPr>
-          <w:b/>
-        </w:rPr>
-        <w:tab/>
-      </w:r>
-      <w:r>
-        <w:rPr>
-          <w:b/>
-        </w:rPr>
-        <w:tab/>
-      </w:r>
-      <w:r>
-        <w:rPr>
-          <w:b/>
-        </w:rPr>
-        <w:tab/>
-      </w:r>
-      <w:r>
-        <w:rPr>
-          <w:b/>
-        </w:rPr>
-        <w:tab/>
-      </w:r>
-      <w:r>
-        <w:rPr>
-          <w:b/>
-        </w:rPr>
-        <w:t xml:space="preserve">   </w:t>
-      </w:r>
-      <w:r>
-        <w:rPr>
-          <w:b/>
-        </w:rPr>
-        <w:tab/>
-        <w:t xml:space="preserve">          </w:t>
-      </w:r>
-      <w:r>
-        <w:rPr>
-          <w:b/>
-        </w:rPr>
-        <w:tab/>
-      </w:r>
-      <w:r>
-        <w:rPr>
-          <w:b/>
-        </w:rPr>
-        <w:tab/>
-      </w:r>
-      <w:r>
-        <w:rPr>
-          <w:b/>
-        </w:rPr>
-        <w:tab/>
-      </w:r>
-      <w:r>
-        <w:rPr>
-          <w:b/>
-        </w:rPr>
-        <w:t xml:space="preserve">    </w:t>
-      </w:r>
-      <w:r>
-        <w:rPr>
-          <w:b/>
-          <w:caps/>
-        </w:rPr>
-        <w:t>Gainesville</w:t>
-      </w:r>
-      <w:r>
-        <w:rPr>
-          <w:b/>
-        </w:rPr>
-        <w:t xml:space="preserve">, FL </w:t>
-      </w:r>
-      <w:r>
-        <w:rPr>
-          <w:b/>
-        </w:rPr>
-        <w:t>Front</w:t>
-      </w:r>
-      <w:r>
-        <w:rPr>
-          <w:b/>
-        </w:rPr>
-        <w:t>-E</w:t>
-      </w:r>
-      <w:bookmarkStart w:id="0" w:name="_GoBack"/>
-      <w:bookmarkEnd w:id="0"/>
-      <w:r>
-        <w:rPr>
-          <w:b/>
-        </w:rPr>
-        <w:t>nd Web Developer</w:t>
-      </w:r>
-      <w:r>
-        <w:rPr>
-          <w:b/>
-        </w:rPr>
-        <w:t xml:space="preserve">, </w:t>
-      </w:r>
-      <w:r>
-        <w:rPr>
-          <w:b/>
-          <w:i/>
-        </w:rPr>
-        <w:t>Fall-Spring</w:t>
-      </w:r>
-      <w:r>
-        <w:rPr>
-          <w:b/>
-          <w:i/>
-        </w:rPr>
-        <w:t xml:space="preserve"> 201</w:t>
-      </w:r>
-      <w:r>
-        <w:rPr>
-          <w:b/>
-          <w:i/>
-        </w:rPr>
-        <w:t>6</w:t>
-      </w:r>
-    </w:p>
-    <w:p>
-      <w:pPr>
-        <w:contextualSpacing/>
-      </w:pPr>
-      <w:r>
-        <w:t>Worked with four other team members to build a website for a leadership development enterprise</w:t>
-      </w:r>
-      <w:r>
-        <w:t xml:space="preserve"> in order to create a more functional, modern, and </w:t>
-      </w:r>
-      <w:r>
-        <w:t>professional</w:t>
-      </w:r>
-      <w:r>
-        <w:t xml:space="preserve"> </w:t>
-      </w:r>
-      <w:r>
-        <w:t>site</w:t>
-      </w:r>
-      <w:r>
-        <w:t xml:space="preserve"> for users to quickly navigate around </w:t>
-      </w:r>
-    </w:p>
-    <w:p>
-      <w:pPr>
-        <w:numPr>
-          <w:ilvl w:val="0"/>
-          <w:numId w:val="2"/>
-        </w:numPr>
-        <w:ind w:left="360"/>
-        <w:contextualSpacing/>
-      </w:pPr>
-      <w:r>
-        <w:t>Used CSS, HTML</w:t>
-      </w:r>
-      <w:r>
-        <w:t>5</w:t>
-      </w:r>
-      <w:r>
-        <w:t xml:space="preserve">, and </w:t>
-      </w:r>
-      <w:r>
-        <w:t>JavaScript</w:t>
-      </w:r>
-      <w:r>
-        <w:t xml:space="preserve"> to build interactive and appealing </w:t>
-      </w:r>
-      <w:r>
-        <w:t xml:space="preserve">interface that </w:t>
-      </w:r>
-      <w:r>
-        <w:t>was</w:t>
-      </w:r>
-      <w:r>
-        <w:t xml:space="preserve"> </w:t>
-      </w:r>
-      <w:r>
-        <w:t>easy</w:t>
-      </w:r>
-      <w:r>
-        <w:t xml:space="preserve"> to maneuver around</w:t>
-      </w:r>
-    </w:p>
-    <w:p>
-      <w:pPr>
-        <w:numPr>
-          <w:ilvl w:val="0"/>
-          <w:numId w:val="2"/>
-        </w:numPr>
-        <w:ind w:left="360"/>
-        <w:contextualSpacing/>
-      </w:pPr>
-      <w:r>
-        <w:t>Work in a team of five, where we communicated effectively and often, in order to provide updates and support for any roadblocks</w:t>
-      </w:r>
-    </w:p>
-    <w:p>
-      <w:pPr>
-        <w:numPr>
-          <w:ilvl w:val="0"/>
-          <w:numId w:val="2"/>
-        </w:numPr>
-        <w:ind w:left="360"/>
-        <w:contextualSpacing/>
-      </w:pPr>
-      <w:r>
-        <w:t>Held</w:t>
-      </w:r>
-      <w:r>
-        <w:t xml:space="preserve"> leadership role for certain p</w:t>
-      </w:r>
-      <w:r>
-        <w:t xml:space="preserve">ages and issues in sprint board, working under </w:t>
-      </w:r>
-      <w:r>
-        <w:t>the agile methodology</w:t>
-      </w:r>
-    </w:p>
-    <w:p>
-      <w:pPr>
-        <w:numPr>
-          <w:ilvl w:val="0"/>
-          <w:numId w:val="2"/>
-        </w:numPr>
-        <w:ind w:left="360"/>
-        <w:contextualSpacing/>
-      </w:pPr>
-      <w:r>
-        <w:t xml:space="preserve">Provided team </w:t>
-      </w:r>
-      <w:r>
-        <w:t xml:space="preserve">members </w:t>
-      </w:r>
-      <w:r>
-        <w:t xml:space="preserve">with solutions and design perspectives, as well as </w:t>
-      </w:r>
-      <w:r>
-        <w:t>having provided</w:t>
-      </w:r>
-      <w:r>
-        <w:t xml:space="preserve"> the company with updated content for weekly meetings</w:t>
-      </w:r>
-    </w:p>
-    <w:p>
-      <w:pPr>
-        <w:spacing w:line="276" w:lineRule="auto"/>
-        <w:rPr>
-          <w:b/>
-        </w:rPr>
-      </w:pPr>
-      <w:r>
-        <w:rPr>
-          <w:b/>
-          <w:caps/>
-        </w:rPr>
-        <w:t xml:space="preserve">Citi </w:t>
-      </w:r>
-      <w:r>
-        <w:rPr>
-          <w:b/>
-          <w:caps/>
-        </w:rPr>
-        <w:tab/>
-      </w:r>
-      <w:r>
-        <w:rPr>
-          <w:b/>
-        </w:rPr>
-        <w:tab/>
-      </w:r>
-      <w:r>
-        <w:rPr>
-          <w:b/>
-        </w:rPr>
-        <w:tab/>
-      </w:r>
-      <w:r>
-        <w:rPr>
-          <w:b/>
-        </w:rPr>
-        <w:tab/>
-      </w:r>
-      <w:r>
-        <w:rPr>
-          <w:b/>
-        </w:rPr>
-        <w:tab/>
-      </w:r>
-      <w:r>
-        <w:rPr>
-          <w:b/>
-        </w:rPr>
-        <w:t xml:space="preserve">   </w:t>
-      </w:r>
-      <w:r>
-        <w:rPr>
-          <w:b/>
-        </w:rPr>
-        <w:tab/>
-        <w:t xml:space="preserve">          </w:t>
-      </w:r>
-      <w:r>
-        <w:rPr>
-          <w:b/>
-        </w:rPr>
-        <w:tab/>
-      </w:r>
-      <w:r>
-        <w:rPr>
-          <w:b/>
-        </w:rPr>
-        <w:tab/>
-      </w:r>
-      <w:r>
-        <w:rPr>
-          <w:b/>
-        </w:rPr>
-        <w:tab/>
-      </w:r>
-      <w:r>
-        <w:rPr>
-          <w:b/>
-        </w:rPr>
-        <w:tab/>
-      </w:r>
-      <w:r>
-        <w:rPr>
-          <w:b/>
-        </w:rPr>
-        <w:tab/>
-        <w:t xml:space="preserve">    </w:t>
-      </w:r>
-      <w:r>
-        <w:rPr>
-          <w:b/>
-        </w:rPr>
-        <w:tab/>
-      </w:r>
-      <w:r>
-        <w:rPr>
-          <w:b/>
-          <w:caps/>
-        </w:rPr>
-        <w:t>Jacksonville</w:t>
-      </w:r>
-      <w:r>
-        <w:rPr>
-          <w:b/>
-        </w:rPr>
-        <w:t xml:space="preserve">, FL </w:t>
-      </w:r>
-      <w:r>
-        <w:rPr>
-          <w:b/>
-        </w:rPr>
-        <w:t>Internet Development Intern- Technology Leadership Program</w:t>
-      </w:r>
-      <w:r>
-        <w:rPr>
-          <w:b/>
-        </w:rPr>
-        <w:t xml:space="preserve">, </w:t>
-      </w:r>
-      <w:r>
-        <w:rPr>
-          <w:b/>
-          <w:i/>
-        </w:rPr>
-        <w:t>Summer 201</w:t>
-      </w:r>
-      <w:r>
-        <w:rPr>
-          <w:b/>
-          <w:i/>
-        </w:rPr>
-        <w:t>6</w:t>
-      </w:r>
-    </w:p>
-    <w:p>
-      <w:pPr>
-        <w:contextualSpacing/>
-        <w:rPr>
-          <w:rFonts w:ascii="Helvetica" w:eastAsiaTheme="minorHAnsi" w:hAnsi="Helvetica" w:cs="Helvetica"/>
-          <w:color w:val="353535"/>
-          <w:sz w:val="24"/>
-          <w:szCs w:val="24"/>
-        </w:rPr>
-      </w:pPr>
-      <w:r>
-        <w:t>Worked</w:t>
-      </w:r>
-      <w:r>
-        <w:rPr>
-          <w:rFonts w:ascii="Helvetica" w:eastAsiaTheme="minorHAnsi" w:hAnsi="Helvetica" w:cs="Helvetica"/>
-          <w:color w:val="353535"/>
-          <w:sz w:val="24"/>
-          <w:szCs w:val="24"/>
-        </w:rPr>
-        <w:t xml:space="preserve"> </w:t>
-      </w:r>
-      <w:r>
-        <w:t>on the Accounts Online Internet Development where we handled Consumer and Commercial card acquisitions, digital cards servicing, and offered support for development</w:t>
-      </w:r>
-      <w:r>
-        <w:rPr>
-          <w:rFonts w:ascii="Helvetica" w:eastAsiaTheme="minorHAnsi" w:hAnsi="Helvetica" w:cs="Helvetica"/>
-          <w:color w:val="353535"/>
-          <w:sz w:val="24"/>
-          <w:szCs w:val="24"/>
-        </w:rPr>
-        <w:t xml:space="preserve"> </w:t>
-      </w:r>
-      <w:r>
-        <w:t>lifecycles</w:t>
-      </w:r>
-    </w:p>
-    <w:p>
-      <w:pPr>
-        <w:numPr>
-          <w:ilvl w:val="0"/>
-          <w:numId w:val="2"/>
-        </w:numPr>
-        <w:ind w:left="360"/>
-        <w:contextualSpacing/>
-      </w:pPr>
-      <w:r>
-        <w:t xml:space="preserve">Worked with lead developer </w:t>
-      </w:r>
-      <w:r>
-        <w:t>on</w:t>
-      </w:r>
-      <w:r>
-        <w:t xml:space="preserve"> web responsive design project for mobile development by creating matrix </w:t>
-      </w:r>
-      <w:r>
-        <w:t>for</w:t>
-      </w:r>
-      <w:r>
-        <w:t xml:space="preserve"> two interfaces </w:t>
-      </w:r>
-      <w:r>
-        <w:t xml:space="preserve">consisting </w:t>
-      </w:r>
-      <w:r>
-        <w:t>of 57 UI wire framework representations and over 100 functional requirements in o</w:t>
-      </w:r>
-      <w:r>
-        <w:t xml:space="preserve">rder to </w:t>
-      </w:r>
-      <w:r>
-        <w:t>find</w:t>
-      </w:r>
-      <w:r>
-        <w:t xml:space="preserve"> discrepancies</w:t>
-      </w:r>
-    </w:p>
-    <w:p>
-      <w:pPr>
-        <w:numPr>
-          <w:ilvl w:val="0"/>
-          <w:numId w:val="2"/>
-        </w:numPr>
-        <w:ind w:left="360"/>
-        <w:contextualSpacing/>
-      </w:pPr>
-      <w:r>
-        <w:t xml:space="preserve">Worked with team, </w:t>
-      </w:r>
-      <w:r>
-        <w:t>for Head of Global Digit</w:t>
-      </w:r>
-      <w:r>
-        <w:t xml:space="preserve">al </w:t>
-      </w:r>
-      <w:r>
-        <w:t>&amp; Cloud Technology</w:t>
-      </w:r>
-      <w:r>
-        <w:t xml:space="preserve">, </w:t>
-      </w:r>
-      <w:r>
-        <w:t xml:space="preserve">in order to </w:t>
-      </w:r>
-      <w:r>
-        <w:t>automate</w:t>
-      </w:r>
-      <w:r>
-        <w:t xml:space="preserve"> document through macros in Excel </w:t>
-      </w:r>
-      <w:r>
-        <w:t>to be then merged</w:t>
-      </w:r>
-      <w:r>
-        <w:t xml:space="preserve"> with Word. Offered proposed solution of using internal web application</w:t>
-      </w:r>
-    </w:p>
-    <w:p>
-      <w:pPr>
-        <w:numPr>
-          <w:ilvl w:val="0"/>
-          <w:numId w:val="2"/>
-        </w:numPr>
-        <w:ind w:left="360"/>
-        <w:contextualSpacing/>
-      </w:pPr>
-      <w:r>
-        <w:t>Offered and executed original solutions</w:t>
-      </w:r>
-      <w:r>
-        <w:t>, such as an internal competition called One Mind</w:t>
-      </w:r>
-      <w:r>
-        <w:t xml:space="preserve"> which encouraged innovation</w:t>
-      </w:r>
-    </w:p>
-    <w:p>
-      <w:pPr>
-        <w:numPr>
-          <w:ilvl w:val="0"/>
-          <w:numId w:val="2"/>
-        </w:numPr>
-        <w:ind w:left="360"/>
-        <w:contextualSpacing/>
-      </w:pPr>
-      <w:r>
-        <w:t>Created Issues log in SharePoint to provide guidance during Costco project, customized restrictions for members of Citi and Costco, and Digital Cl</w:t>
-      </w:r>
-      <w:r>
-        <w:t xml:space="preserve">eanup document to specify </w:t>
-      </w:r>
-      <w:r>
-        <w:t>falsely-</w:t>
-      </w:r>
-      <w:r>
-        <w:t>labeled</w:t>
-      </w:r>
-      <w:r>
-        <w:t xml:space="preserve"> </w:t>
-      </w:r>
-      <w:r>
-        <w:t>items</w:t>
-      </w:r>
-      <w:r>
-        <w:t>. Also, documented steps in a step-by-step instruction man</w:t>
-      </w:r>
-      <w:r>
-        <w:t>ual to save time and confusion for future contributors</w:t>
-      </w:r>
-    </w:p>
-    <w:p>
-      <w:pPr>
-        <w:numPr>
-          <w:ilvl w:val="0"/>
-          <w:numId w:val="2"/>
-        </w:numPr>
-        <w:ind w:left="360"/>
-        <w:contextualSpacing/>
-      </w:pPr>
-      <w:r>
-        <w:t>Created system for the TLP Collaborate page that encouraged and helped simplify getting TLPs involved with different projects, along with a clear instructional guide on how to use the new system</w:t>
-      </w:r>
-    </w:p>
-    <w:p>
-      <w:pPr>
-        <w:spacing w:line="276" w:lineRule="auto"/>
-        <w:rPr>
-          <w:b/>
-        </w:rPr>
-      </w:pPr>
-      <w:r>
-        <w:rPr>
-          <w:b/>
-          <w:caps/>
-        </w:rPr>
-        <w:t>Patriot Technology Solutions Inc.</w:t>
-      </w:r>
-      <w:r>
-        <w:rPr>
-          <w:b/>
-        </w:rPr>
-        <w:tab/>
-      </w:r>
-      <w:r>
-        <w:rPr>
-          <w:b/>
-        </w:rPr>
-        <w:tab/>
-      </w:r>
-      <w:r>
-        <w:rPr>
-          <w:b/>
-        </w:rPr>
-        <w:tab/>
-      </w:r>
-      <w:r>
-        <w:rPr>
-          <w:b/>
-        </w:rPr>
-        <w:tab/>
-      </w:r>
-      <w:r>
-        <w:rPr>
-          <w:b/>
-        </w:rPr>
-        <w:t xml:space="preserve">   </w:t>
-      </w:r>
-      <w:r>
-        <w:rPr>
-          <w:b/>
-        </w:rPr>
-        <w:tab/>
-        <w:t xml:space="preserve">         </w:t>
-      </w:r>
-      <w:r>
-        <w:rPr>
-          <w:b/>
-        </w:rPr>
-        <w:tab/>
-        <w:t xml:space="preserve">          </w:t>
-      </w:r>
-      <w:r>
-        <w:rPr>
-          <w:b/>
-        </w:rPr>
-        <w:t xml:space="preserve">FORT LAUDERDALE, FL Systems Analyst Intern, </w:t>
-      </w:r>
-      <w:r>
-        <w:rPr>
-          <w:b/>
-          <w:i/>
-        </w:rPr>
-        <w:t>Summer 2015</w:t>
-      </w:r>
-    </w:p>
-    <w:p>
-      <w:pPr>
-        <w:spacing w:line="276" w:lineRule="auto"/>
-      </w:pPr>
-      <w:r>
-        <w:t>Evaluated data analytics for multi-million</w:t>
-      </w:r>
-      <w:r>
-        <w:t xml:space="preserve">, </w:t>
-      </w:r>
-      <w:r>
-        <w:t xml:space="preserve">public </w:t>
-      </w:r>
-      <w:r>
-        <w:t>international</w:t>
-      </w:r>
-      <w:r>
-        <w:t xml:space="preserve"> corporation. Assumed active role in all aspects of </w:t>
-      </w:r>
-      <w:r>
-        <w:t>systems</w:t>
-      </w:r>
-      <w:r>
-        <w:t xml:space="preserve"> analyst role </w:t>
-      </w:r>
-    </w:p>
-    <w:p>
-      <w:pPr>
-        <w:numPr>
-          <w:ilvl w:val="0"/>
-          <w:numId w:val="2"/>
-        </w:numPr>
-        <w:ind w:left="360"/>
-        <w:contextualSpacing/>
-      </w:pPr>
-      <w:r>
-        <w:t xml:space="preserve">Accountable for </w:t>
-      </w:r>
-      <w:r>
-        <w:t xml:space="preserve">using Excel to create </w:t>
-      </w:r>
-      <w:r>
-        <w:t xml:space="preserve">Traceability Matrix as well as </w:t>
-      </w:r>
-      <w:r>
-        <w:t>the BRD and</w:t>
-      </w:r>
-      <w:r>
-        <w:t xml:space="preserve"> </w:t>
-      </w:r>
-      <w:r>
-        <w:t>Testing d</w:t>
-      </w:r>
-      <w:r>
-        <w:t>ocument for programmers overseas</w:t>
-      </w:r>
-    </w:p>
-    <w:p>
-      <w:pPr>
-        <w:numPr>
-          <w:ilvl w:val="0"/>
-          <w:numId w:val="2"/>
-        </w:numPr>
-        <w:ind w:left="360"/>
-        <w:contextualSpacing/>
-      </w:pPr>
-      <w:r>
-        <w:t>Worked on several action items in service desk database to repair issues within specialized company software systems</w:t>
-      </w:r>
-    </w:p>
-    <w:p>
-      <w:pPr>
-        <w:numPr>
-          <w:ilvl w:val="0"/>
-          <w:numId w:val="2"/>
-        </w:numPr>
-        <w:ind w:left="360"/>
-        <w:contextualSpacing/>
-      </w:pPr>
-      <w:r>
-        <w:t>Learned and applied Software Development Life Cycle to every project as well as creating over 400 notes and guides</w:t>
-      </w:r>
-    </w:p>
-    <w:p>
-      <w:pPr>
-        <w:pStyle w:val="StyleContactInfo"/>
-        <w:spacing w:line="240" w:lineRule="auto"/>
-        <w:jc w:val="both"/>
-        <w:rPr>
-          <w:b/>
-          <w:sz w:val="24"/>
-        </w:rPr>
-      </w:pPr>
-      <w:r>
-        <w:rPr>
-          <w:b/>
-          <w:caps/>
-          <w:sz w:val="20"/>
-        </w:rPr>
-        <w:t>Manager, Artist- Lauren Slyman Music</w:t>
-      </w:r>
-      <w:r>
-        <w:rPr>
-          <w:b/>
-          <w:caps/>
-          <w:sz w:val="20"/>
-        </w:rPr>
-        <w:tab/>
-      </w:r>
-      <w:r>
-        <w:rPr>
-          <w:b/>
-          <w:caps/>
-          <w:sz w:val="20"/>
-        </w:rPr>
-        <w:tab/>
-      </w:r>
-      <w:r>
-        <w:rPr>
-          <w:b/>
-          <w:caps/>
-          <w:sz w:val="20"/>
-        </w:rPr>
-        <w:tab/>
-      </w:r>
-      <w:r>
-        <w:rPr>
-          <w:b/>
-          <w:caps/>
-          <w:sz w:val="20"/>
-        </w:rPr>
-        <w:tab/>
-      </w:r>
-      <w:r>
-        <w:rPr>
-          <w:b/>
-          <w:caps/>
-          <w:sz w:val="20"/>
-        </w:rPr>
-        <w:tab/>
-      </w:r>
-      <w:r>
-        <w:rPr>
-          <w:b/>
-          <w:caps/>
-          <w:sz w:val="20"/>
-        </w:rPr>
-        <w:tab/>
-        <w:t xml:space="preserve">   Jacksonville, FL</w:t>
-      </w:r>
-    </w:p>
-    <w:p>
-      <w:pPr>
-        <w:pStyle w:val="StyleContactInfo"/>
-        <w:spacing w:line="240" w:lineRule="auto"/>
-        <w:jc w:val="both"/>
-        <w:rPr>
-          <w:b/>
-          <w:i/>
-          <w:sz w:val="20"/>
-        </w:rPr>
-      </w:pPr>
-      <w:r>
-        <w:rPr>
-          <w:b/>
-          <w:sz w:val="20"/>
-        </w:rPr>
-        <w:t>Founder, M</w:t>
-      </w:r>
-      <w:r>
-        <w:rPr>
-          <w:b/>
-          <w:sz w:val="20"/>
-        </w:rPr>
-        <w:t xml:space="preserve">anager, Artist, </w:t>
-      </w:r>
-      <w:r>
-        <w:rPr>
-          <w:b/>
-          <w:i/>
-          <w:sz w:val="20"/>
-        </w:rPr>
-        <w:t>May 2007- Ongoing</w:t>
-      </w:r>
-    </w:p>
-    <w:p>
-      <w:pPr>
-        <w:spacing w:line="276" w:lineRule="auto"/>
-      </w:pPr>
-      <w:r>
-        <w:t xml:space="preserve">Took role of starting professional position as a musician—generating </w:t>
-      </w:r>
-      <w:r>
-        <w:t>almost ten</w:t>
-      </w:r>
-      <w:r>
-        <w:t xml:space="preserve"> years of experience, over thousands of dollars in revenue solely from performance and digital distr</w:t>
-      </w:r>
-      <w:r>
-        <w:t xml:space="preserve">ibution, and a growing fan base. </w:t>
-      </w:r>
-      <w:r>
-        <w:t>Assumed active role in digital distribution, data analytics, management, financial analyses, and marketing.</w:t>
-      </w:r>
-      <w:r>
-        <w:t xml:space="preserve"> </w:t>
-      </w:r>
-    </w:p>
-    <w:p>
-      <w:pPr>
-        <w:numPr>
-          <w:ilvl w:val="0"/>
-          <w:numId w:val="2"/>
-        </w:numPr>
-        <w:ind w:left="360"/>
-        <w:contextualSpacing/>
-      </w:pPr>
-      <w:r>
-        <w:t>Actively scheduled at least two performances or gigs per m</w:t>
-      </w:r>
-      <w:r>
-        <w:t>onth, daily rehearsals, and one-</w:t>
-      </w:r>
-      <w:r>
-        <w:t>hour training every week</w:t>
-      </w:r>
-    </w:p>
-    <w:p>
-      <w:pPr>
-        <w:numPr>
-          <w:ilvl w:val="0"/>
-          <w:numId w:val="2"/>
-        </w:numPr>
-        <w:ind w:left="360"/>
-        <w:contextualSpacing/>
-      </w:pPr>
-      <w:r>
-        <w:t xml:space="preserve">Managed patent rights through the Electronic Copyright Office in order to protect artistic integrity of original work  </w:t>
-      </w:r>
-    </w:p>
-    <w:p>
-      <w:pPr>
-        <w:numPr>
-          <w:ilvl w:val="0"/>
-          <w:numId w:val="2"/>
-        </w:numPr>
-        <w:ind w:left="360"/>
-        <w:contextualSpacing/>
-      </w:pPr>
-      <w:r>
-        <w:t xml:space="preserve">Maintained the company brand and increased awareness through social media websites and consistent interaction with diverse demographic groups within the community </w:t>
-      </w:r>
-    </w:p>
-    <w:p>
-      <w:pPr>
-        <w:ind w:left="360"/>
-        <w:contextualSpacing/>
-      </w:pPr>
-    </w:p>
-    <w:p>
-      <w:pPr>
-        <w:contextualSpacing/>
-        <w:rPr>
-          <w:b/>
-        </w:rPr>
+        <w:t>Experience</w:t>
+      </w:r>
+    </w:p>
+    <w:p>
+      <w:pPr>
         <w:sectPr>
           <w:type w:val="continuous"/>
           <w:pgSz w:w="12240" w:h="15840"/>
@@ -2101,173 +1119,1720 @@
           <w:docGrid w:linePitch="360"/>
         </w:sectPr>
       </w:pPr>
-      <w:r>
-        <w:rPr>
-          <w:b/>
+    </w:p>
+    <w:p>
+      <w:pPr>
+        <w:rPr>
+          <w:b/>
+          <w:i/>
+        </w:rPr>
+      </w:pPr>
+      <w:r>
+        <w:rPr>
+          <w:b/>
+          <w:caps/>
+        </w:rPr>
+        <w:lastRenderedPageBreak/>
+        <w:t>General Electric</w:t>
+      </w:r>
+      <w:r>
+        <w:rPr>
+          <w:b/>
+          <w:caps/>
+        </w:rPr>
+        <w:t xml:space="preserve"> </w:t>
+      </w:r>
+      <w:r>
+        <w:rPr>
+          <w:i/>
+        </w:rPr>
+        <w:t>GE Energy Connections - DTLP Intern, Summer 2017</w:t>
+      </w:r>
+      <w:r>
+        <w:rPr>
+          <w:b/>
+        </w:rPr>
+        <w:tab/>
+      </w:r>
+      <w:r>
+        <w:rPr>
+          <w:b/>
+        </w:rPr>
+        <w:tab/>
+      </w:r>
+      <w:r>
+        <w:rPr>
+          <w:b/>
+        </w:rPr>
+        <w:tab/>
+      </w:r>
+      <w:r>
+        <w:rPr>
+          <w:b/>
+        </w:rPr>
+        <w:tab/>
+      </w:r>
+      <w:r>
+        <w:rPr>
+          <w:b/>
+        </w:rPr>
+        <w:t xml:space="preserve">   </w:t>
+      </w:r>
+      <w:r>
+        <w:rPr>
+          <w:b/>
+        </w:rPr>
+        <w:tab/>
+        <w:t xml:space="preserve"> </w:t>
+      </w:r>
+      <w:r>
+        <w:rPr>
+          <w:b/>
+          <w:caps/>
+        </w:rPr>
+        <w:t>salem</w:t>
+      </w:r>
+      <w:r>
+        <w:rPr>
+          <w:b/>
+        </w:rPr>
+        <w:t xml:space="preserve">, </w:t>
+      </w:r>
+      <w:r>
+        <w:rPr>
+          <w:b/>
+        </w:rPr>
+        <w:t>VA</w:t>
+      </w:r>
+      <w:r>
+        <w:rPr>
+          <w:b/>
+        </w:rPr>
+        <w:t xml:space="preserve"> </w:t>
+      </w:r>
+    </w:p>
+    <w:p>
+      <w:pPr>
+        <w:contextualSpacing/>
+      </w:pPr>
+      <w:r>
+        <w:t>Facilitated as the EDW Integration Project Coordinator</w:t>
+      </w:r>
+      <w:r>
+        <w:t xml:space="preserve"> for</w:t>
+      </w:r>
+      <w:r>
+        <w:t xml:space="preserve"> </w:t>
+      </w:r>
+      <w:r>
+        <w:t xml:space="preserve">the </w:t>
+      </w:r>
+      <w:r>
+        <w:t xml:space="preserve">Automation &amp; Controls </w:t>
+      </w:r>
+      <w:r>
+        <w:t xml:space="preserve">plant </w:t>
+      </w:r>
+      <w:r>
+        <w:t xml:space="preserve">in Salem </w:t>
+      </w:r>
+      <w:r>
+        <w:t xml:space="preserve">as well as the </w:t>
+      </w:r>
+      <w:r>
+        <w:t>offshore team</w:t>
+      </w:r>
+      <w:r>
+        <w:t xml:space="preserve"> </w:t>
+      </w:r>
+      <w:r>
+        <w:t>to</w:t>
+      </w:r>
+      <w:r>
+        <w:t xml:space="preserve"> </w:t>
+      </w:r>
+      <w:r>
+        <w:t>expedite</w:t>
+      </w:r>
+      <w:r>
+        <w:t xml:space="preserve"> the </w:t>
+      </w:r>
+      <w:r>
+        <w:t xml:space="preserve">mainframe </w:t>
+      </w:r>
+      <w:r>
+        <w:t>(local</w:t>
+      </w:r>
+      <w:r>
+        <w:t xml:space="preserve"> </w:t>
+      </w:r>
+      <w:r>
+        <w:t>ERP</w:t>
+      </w:r>
+      <w:r>
+        <w:t>)</w:t>
+      </w:r>
+      <w:r>
+        <w:t xml:space="preserve"> </w:t>
+      </w:r>
+      <w:r>
+        <w:t xml:space="preserve">migration to </w:t>
+      </w:r>
+      <w:r>
+        <w:t>the business strategic</w:t>
+      </w:r>
+      <w:r>
+        <w:t xml:space="preserve"> ERP (</w:t>
+      </w:r>
+      <w:r>
+        <w:t>SAP</w:t>
+      </w:r>
+      <w:r>
+        <w:t>)</w:t>
+      </w:r>
+      <w:r>
+        <w:t xml:space="preserve"> </w:t>
+      </w:r>
+      <w:r>
+        <w:t>by</w:t>
+      </w:r>
+      <w:r>
+        <w:t xml:space="preserve"> </w:t>
+      </w:r>
+      <w:r>
+        <w:t>gathering reporting needs</w:t>
+      </w:r>
+      <w:r>
+        <w:t xml:space="preserve"> </w:t>
+      </w:r>
+      <w:r>
+        <w:t xml:space="preserve">and user requirements </w:t>
+      </w:r>
+      <w:r>
+        <w:t xml:space="preserve">for </w:t>
+      </w:r>
+      <w:r>
+        <w:t>neces</w:t>
+      </w:r>
+      <w:r>
+        <w:t>sary system functions. In turn,</w:t>
+      </w:r>
+      <w:r>
+        <w:t xml:space="preserve"> </w:t>
+      </w:r>
+      <w:r>
+        <w:t xml:space="preserve">the company </w:t>
+      </w:r>
+      <w:r>
+        <w:t>will benefit with savings</w:t>
+      </w:r>
+      <w:r>
+        <w:t xml:space="preserve"> </w:t>
+      </w:r>
+      <w:r>
+        <w:t>exceeding</w:t>
+      </w:r>
+      <w:r>
+        <w:t xml:space="preserve"> $</w:t>
+      </w:r>
+      <w:r>
+        <w:t>1.2</w:t>
+      </w:r>
+      <w:r>
+        <w:t xml:space="preserve"> million</w:t>
+      </w:r>
+      <w:r>
+        <w:t xml:space="preserve"> </w:t>
+      </w:r>
+      <w:r>
+        <w:t xml:space="preserve">after SAP </w:t>
+      </w:r>
+      <w:r>
+        <w:t>is executed</w:t>
+      </w:r>
+      <w:r>
+        <w:t xml:space="preserve"> live</w:t>
+      </w:r>
+      <w:r>
+        <w:t>.</w:t>
+      </w:r>
+    </w:p>
+    <w:p>
+      <w:pPr>
+        <w:numPr>
+          <w:ilvl w:val="0"/>
+          <w:numId w:val="2"/>
+        </w:numPr>
+        <w:ind w:left="0"/>
+        <w:contextualSpacing/>
+      </w:pPr>
+      <w:r>
+        <w:t>Compiled several lis</w:t>
+      </w:r>
+      <w:r>
+        <w:t xml:space="preserve">ts containing data </w:t>
+      </w:r>
+      <w:r>
+        <w:t>from</w:t>
+      </w:r>
+      <w:r>
+        <w:t xml:space="preserve"> </w:t>
+      </w:r>
+      <w:r>
+        <w:t>partnering</w:t>
+      </w:r>
+      <w:r>
+        <w:t xml:space="preserve"> with </w:t>
+      </w:r>
+      <w:r>
+        <w:t xml:space="preserve">key stakeholders as well as the offshore team. Gathered </w:t>
+      </w:r>
+      <w:r>
+        <w:t>Email Job files</w:t>
+      </w:r>
+      <w:r>
+        <w:t xml:space="preserve"> extracted from the mainframe, ensuring </w:t>
+      </w:r>
+      <w:r>
+        <w:t xml:space="preserve">that reporting needs for Salem were in sync with EDW </w:t>
+      </w:r>
+      <w:r>
+        <w:t>for</w:t>
+      </w:r>
+      <w:r>
+        <w:t xml:space="preserve"> SAP </w:t>
+      </w:r>
+      <w:r>
+        <w:t>migration preparation</w:t>
+      </w:r>
+    </w:p>
+    <w:p>
+      <w:pPr>
+        <w:numPr>
+          <w:ilvl w:val="0"/>
+          <w:numId w:val="2"/>
+        </w:numPr>
+        <w:ind w:left="0"/>
+        <w:contextualSpacing/>
+      </w:pPr>
+      <w:r>
+        <w:t>Provided deliverable</w:t>
+      </w:r>
+      <w:r>
+        <w:t xml:space="preserve">s of the status and FTP reports, with the </w:t>
+      </w:r>
+      <w:r>
+        <w:t xml:space="preserve">IT </w:t>
+      </w:r>
+      <w:r>
+        <w:t>team</w:t>
+      </w:r>
+      <w:r>
+        <w:t>,</w:t>
+      </w:r>
+      <w:r>
+        <w:t xml:space="preserve"> </w:t>
+      </w:r>
+      <w:r>
+        <w:t>to</w:t>
+      </w:r>
+      <w:r>
+        <w:t xml:space="preserve"> determine </w:t>
+      </w:r>
+      <w:r>
+        <w:t>if</w:t>
+      </w:r>
+      <w:r>
+        <w:t xml:space="preserve"> </w:t>
+      </w:r>
+      <w:r>
+        <w:t>requirements</w:t>
+      </w:r>
+      <w:r>
+        <w:t xml:space="preserve"> wo</w:t>
+      </w:r>
+      <w:r>
+        <w:t>uld be satisfied by SAP or EDW</w:t>
+      </w:r>
+    </w:p>
+    <w:p>
+      <w:pPr>
+        <w:numPr>
+          <w:ilvl w:val="0"/>
+          <w:numId w:val="2"/>
+        </w:numPr>
+        <w:ind w:left="0"/>
+        <w:contextualSpacing/>
+      </w:pPr>
+      <w:r>
+        <w:t>Underwent the</w:t>
+      </w:r>
+      <w:r>
+        <w:t xml:space="preserve"> </w:t>
+      </w:r>
+      <w:r>
+        <w:t>opportunity</w:t>
+      </w:r>
+      <w:r>
+        <w:t xml:space="preserve"> to collaborate with</w:t>
+      </w:r>
+      <w:r>
+        <w:t xml:space="preserve"> almost 200 </w:t>
+      </w:r>
+      <w:r>
+        <w:t>individual users in a short duration to achieve the report</w:t>
+      </w:r>
+      <w:r>
+        <w:t>ing</w:t>
+      </w:r>
+      <w:r>
+        <w:t xml:space="preserve"> requirements</w:t>
+      </w:r>
+    </w:p>
+    <w:p>
+      <w:pPr>
+        <w:numPr>
+          <w:ilvl w:val="0"/>
+          <w:numId w:val="2"/>
+        </w:numPr>
+        <w:ind w:left="0"/>
+        <w:contextualSpacing/>
+      </w:pPr>
+      <w:r>
+        <w:t xml:space="preserve">Arranged </w:t>
+      </w:r>
+      <w:r>
+        <w:t xml:space="preserve">additional </w:t>
+      </w:r>
+      <w:r>
+        <w:t xml:space="preserve">meetings with team-leaders in Salem </w:t>
+      </w:r>
+      <w:r>
+        <w:t>to</w:t>
+      </w:r>
+      <w:r>
+        <w:t xml:space="preserve"> fully gather all</w:t>
+      </w:r>
+      <w:r>
+        <w:t xml:space="preserve"> concerns</w:t>
+      </w:r>
+      <w:r>
+        <w:t xml:space="preserve"> </w:t>
+      </w:r>
+      <w:r>
+        <w:t xml:space="preserve">and other reports being </w:t>
+      </w:r>
+      <w:r>
+        <w:t xml:space="preserve">used in the </w:t>
+      </w:r>
+      <w:r>
+        <w:t>Enterprise Data Warehouse</w:t>
+      </w:r>
+      <w:r>
+        <w:t xml:space="preserve"> </w:t>
+      </w:r>
+      <w:r>
+        <w:t xml:space="preserve">to </w:t>
+      </w:r>
+      <w:r>
+        <w:t>identify</w:t>
+      </w:r>
+      <w:r>
+        <w:t xml:space="preserve"> gaps </w:t>
+      </w:r>
+      <w:r>
+        <w:t>for</w:t>
+      </w:r>
+      <w:r>
+        <w:t xml:space="preserve"> </w:t>
+      </w:r>
+      <w:r>
+        <w:t xml:space="preserve">the </w:t>
+      </w:r>
+      <w:r>
+        <w:t xml:space="preserve">offshore team </w:t>
+      </w:r>
+      <w:r>
+        <w:t xml:space="preserve">handling the </w:t>
+      </w:r>
+      <w:r>
+        <w:t>data</w:t>
+      </w:r>
+    </w:p>
+    <w:p>
+      <w:pPr>
+        <w:numPr>
+          <w:ilvl w:val="0"/>
+          <w:numId w:val="2"/>
+        </w:numPr>
+        <w:ind w:left="0"/>
+        <w:contextualSpacing/>
+      </w:pPr>
+      <w:r>
+        <w:t>Collected data of the</w:t>
+      </w:r>
+      <w:r>
+        <w:t xml:space="preserve"> filename</w:t>
+      </w:r>
+      <w:r>
+        <w:t>s</w:t>
+      </w:r>
+      <w:r>
+        <w:t xml:space="preserve"> </w:t>
+      </w:r>
+      <w:r>
+        <w:t xml:space="preserve">pertaining to the Access </w:t>
+      </w:r>
+      <w:r>
+        <w:t xml:space="preserve">and TCOS </w:t>
+      </w:r>
+      <w:r>
+        <w:t>database</w:t>
+      </w:r>
+      <w:r>
+        <w:t>, SOSAT tables and OM tool,</w:t>
+      </w:r>
+      <w:r>
+        <w:t xml:space="preserve"> and corresponding file </w:t>
+      </w:r>
+      <w:r>
+        <w:t>path</w:t>
+      </w:r>
+      <w:r>
+        <w:t xml:space="preserve">ways </w:t>
+      </w:r>
+      <w:r>
+        <w:t>for</w:t>
+      </w:r>
+      <w:r>
+        <w:t xml:space="preserve"> the team to look up</w:t>
+      </w:r>
+      <w:r>
+        <w:t xml:space="preserve"> queries.</w:t>
+      </w:r>
+    </w:p>
+    <w:p>
+      <w:pPr>
+        <w:numPr>
+          <w:ilvl w:val="0"/>
+          <w:numId w:val="2"/>
+        </w:numPr>
+        <w:ind w:left="0"/>
+        <w:contextualSpacing/>
+      </w:pPr>
+      <w:r>
+        <w:t>L</w:t>
+      </w:r>
+      <w:r>
+        <w:t xml:space="preserve">ead the Technology and Communications team </w:t>
+      </w:r>
+      <w:r>
+        <w:t>as well as</w:t>
+      </w:r>
+      <w:r>
+        <w:t xml:space="preserve"> the Newsletter team</w:t>
+      </w:r>
+      <w:r>
+        <w:t>. Used HTML, CSS, and JS to bu</w:t>
+      </w:r>
+      <w:r>
+        <w:t>ild an internal website for the</w:t>
+      </w:r>
+      <w:r>
+        <w:t xml:space="preserve"> newsletter </w:t>
+      </w:r>
+      <w:r>
+        <w:t>while managing</w:t>
+      </w:r>
+      <w:r>
+        <w:t xml:space="preserve"> two teams composed of a</w:t>
+      </w:r>
+      <w:r>
+        <w:t>b</w:t>
+      </w:r>
+      <w:r>
+        <w:t>out five-seven interns on each. Researched new technology and networked with co-workers for each weekly and bi-weekly newsletter</w:t>
+      </w:r>
+      <w:r>
+        <w:t>.</w:t>
+      </w:r>
+    </w:p>
+    <w:p>
+      <w:pPr>
+        <w:spacing w:line="276" w:lineRule="auto"/>
+        <w:rPr>
+          <w:b/>
+          <w:i/>
+        </w:rPr>
+      </w:pPr>
+      <w:r>
+        <w:rPr>
+          <w:b/>
+          <w:caps/>
+        </w:rPr>
+        <w:t xml:space="preserve">Global good fund </w:t>
+      </w:r>
+      <w:r>
+        <w:rPr>
+          <w:i/>
+        </w:rPr>
+        <w:t xml:space="preserve">Front-End Web Developer, </w:t>
+      </w:r>
+      <w:r>
+        <w:rPr>
+          <w:i/>
+        </w:rPr>
+        <w:t>Fall-Spring 2016</w:t>
+      </w:r>
+      <w:r>
+        <w:rPr>
+          <w:i/>
+        </w:rPr>
+        <w:t>-2017</w:t>
+      </w:r>
+      <w:r>
+        <w:rPr>
+          <w:b/>
+          <w:caps/>
+        </w:rPr>
+        <w:tab/>
+      </w:r>
+      <w:r>
+        <w:rPr>
+          <w:b/>
+        </w:rPr>
+        <w:tab/>
+        <w:t xml:space="preserve">   </w:t>
+      </w:r>
+      <w:r>
+        <w:rPr>
+          <w:b/>
+        </w:rPr>
+        <w:tab/>
+      </w:r>
+      <w:r>
+        <w:rPr>
+          <w:b/>
+        </w:rPr>
+        <w:tab/>
+        <w:t xml:space="preserve"> </w:t>
+      </w:r>
+      <w:r>
+        <w:rPr>
+          <w:b/>
+          <w:caps/>
+        </w:rPr>
+        <w:t>Gainesville</w:t>
+      </w:r>
+      <w:r>
+        <w:rPr>
+          <w:b/>
+        </w:rPr>
+        <w:t xml:space="preserve">, FL </w:t>
+      </w:r>
+    </w:p>
+    <w:p>
+      <w:pPr>
+        <w:contextualSpacing/>
+      </w:pPr>
+      <w:r>
+        <w:t>Worked with four other team members to build a website for a leadership development enterprise</w:t>
+      </w:r>
+      <w:r>
+        <w:t xml:space="preserve"> in order to create a more functional, modern, and </w:t>
+      </w:r>
+      <w:r>
+        <w:t>professional</w:t>
+      </w:r>
+      <w:r>
+        <w:t xml:space="preserve"> </w:t>
+      </w:r>
+      <w:r>
+        <w:t>site</w:t>
+      </w:r>
+      <w:r>
+        <w:t xml:space="preserve"> for users to quickly navigate around </w:t>
+      </w:r>
+    </w:p>
+    <w:p>
+      <w:pPr>
+        <w:numPr>
+          <w:ilvl w:val="0"/>
+          <w:numId w:val="2"/>
+        </w:numPr>
+        <w:ind w:left="0"/>
+        <w:contextualSpacing/>
+      </w:pPr>
+      <w:r>
+        <w:t>Used CSS, HTML</w:t>
+      </w:r>
+      <w:r>
+        <w:t>5</w:t>
+      </w:r>
+      <w:r>
+        <w:t xml:space="preserve">, and </w:t>
+      </w:r>
+      <w:r>
+        <w:t>JavaScript</w:t>
+      </w:r>
+      <w:r>
+        <w:t xml:space="preserve"> to build interactive and appealing </w:t>
+      </w:r>
+      <w:r>
+        <w:t xml:space="preserve">interface that </w:t>
+      </w:r>
+      <w:r>
+        <w:t>was</w:t>
+      </w:r>
+      <w:r>
+        <w:t xml:space="preserve"> </w:t>
+      </w:r>
+      <w:r>
+        <w:t>easy</w:t>
+      </w:r>
+      <w:r>
+        <w:t xml:space="preserve"> to maneuver around</w:t>
+      </w:r>
+    </w:p>
+    <w:p>
+      <w:pPr>
+        <w:numPr>
+          <w:ilvl w:val="0"/>
+          <w:numId w:val="2"/>
+        </w:numPr>
+        <w:ind w:left="0"/>
+        <w:contextualSpacing/>
+      </w:pPr>
+      <w:r>
+        <w:t>Work in a team of five, where we communicated effectively and often, in order to provide updates and support for any roadblocks</w:t>
+      </w:r>
+    </w:p>
+    <w:p>
+      <w:pPr>
+        <w:numPr>
+          <w:ilvl w:val="0"/>
+          <w:numId w:val="2"/>
+        </w:numPr>
+        <w:ind w:left="0"/>
+        <w:contextualSpacing/>
+      </w:pPr>
+      <w:r>
+        <w:t>Held</w:t>
+      </w:r>
+      <w:r>
+        <w:t xml:space="preserve"> leadership role for certain p</w:t>
+      </w:r>
+      <w:r>
+        <w:t xml:space="preserve">ages and issues in sprint board, working under </w:t>
+      </w:r>
+      <w:r>
+        <w:t>the agile methodology</w:t>
+      </w:r>
+    </w:p>
+    <w:p>
+      <w:pPr>
+        <w:numPr>
+          <w:ilvl w:val="0"/>
+          <w:numId w:val="2"/>
+        </w:numPr>
+        <w:ind w:left="0"/>
+        <w:contextualSpacing/>
+      </w:pPr>
+      <w:r>
+        <w:t xml:space="preserve">Provided team with solutions and design perspectives, as well as </w:t>
+      </w:r>
+      <w:r>
+        <w:t>providing</w:t>
+      </w:r>
+      <w:r>
+        <w:t xml:space="preserve"> the company with updated content for weekly meetings</w:t>
+      </w:r>
+    </w:p>
+    <w:p>
+      <w:pPr>
+        <w:spacing w:line="276" w:lineRule="auto"/>
+        <w:rPr>
+          <w:b/>
+        </w:rPr>
+      </w:pPr>
+      <w:r>
+        <w:rPr>
+          <w:b/>
+          <w:caps/>
+        </w:rPr>
+        <w:t>Citi</w:t>
+      </w:r>
+      <w:r>
+        <w:rPr>
+          <w:b/>
+          <w:caps/>
+        </w:rPr>
+        <w:t xml:space="preserve"> </w:t>
+      </w:r>
+      <w:r>
+        <w:rPr>
+          <w:i/>
+        </w:rPr>
+        <w:t>Internet Development Intern- Technology Leadership Program, Summer 2016</w:t>
+      </w:r>
+      <w:r>
+        <w:rPr>
+          <w:b/>
+        </w:rPr>
+        <w:t xml:space="preserve"> </w:t>
+      </w:r>
+      <w:r>
+        <w:rPr>
+          <w:b/>
+        </w:rPr>
+        <w:tab/>
+      </w:r>
+      <w:r>
+        <w:rPr>
+          <w:b/>
+        </w:rPr>
+        <w:tab/>
+      </w:r>
+      <w:r>
+        <w:rPr>
+          <w:b/>
+        </w:rPr>
+        <w:t xml:space="preserve">    </w:t>
+      </w:r>
+      <w:r>
+        <w:rPr>
+          <w:b/>
+        </w:rPr>
+        <w:tab/>
+      </w:r>
+      <w:r>
+        <w:rPr>
+          <w:b/>
+          <w:caps/>
+        </w:rPr>
+        <w:t>Jacksonville</w:t>
+      </w:r>
+      <w:r>
+        <w:rPr>
+          <w:b/>
+        </w:rPr>
+        <w:t xml:space="preserve">, FL </w:t>
+      </w:r>
+    </w:p>
+    <w:p>
+      <w:pPr>
+        <w:contextualSpacing/>
+        <w:rPr>
+          <w:rFonts w:ascii="Helvetica" w:eastAsiaTheme="minorHAnsi" w:hAnsi="Helvetica" w:cs="Helvetica"/>
+          <w:color w:val="353535"/>
+          <w:sz w:val="24"/>
+          <w:szCs w:val="24"/>
+        </w:rPr>
+      </w:pPr>
+      <w:r>
+        <w:t>Worked</w:t>
+      </w:r>
+      <w:r>
+        <w:rPr>
+          <w:rFonts w:ascii="Helvetica" w:eastAsiaTheme="minorHAnsi" w:hAnsi="Helvetica" w:cs="Helvetica"/>
+          <w:color w:val="353535"/>
+          <w:sz w:val="24"/>
+          <w:szCs w:val="24"/>
+        </w:rPr>
+        <w:t xml:space="preserve"> </w:t>
+      </w:r>
+      <w:r>
+        <w:t>on the Accounts Online Internet Development where we handled Consumer and Commercial card acquisitions, digital cards servicing, and offered support for development</w:t>
+      </w:r>
+      <w:r>
+        <w:rPr>
+          <w:rFonts w:ascii="Helvetica" w:eastAsiaTheme="minorHAnsi" w:hAnsi="Helvetica" w:cs="Helvetica"/>
+          <w:color w:val="353535"/>
+          <w:sz w:val="24"/>
+          <w:szCs w:val="24"/>
+        </w:rPr>
+        <w:t xml:space="preserve"> </w:t>
+      </w:r>
+      <w:r>
+        <w:t>lifecycles</w:t>
+      </w:r>
+    </w:p>
+    <w:p>
+      <w:pPr>
+        <w:numPr>
+          <w:ilvl w:val="0"/>
+          <w:numId w:val="2"/>
+        </w:numPr>
+        <w:ind w:left="0"/>
+        <w:contextualSpacing/>
+      </w:pPr>
+      <w:r>
+        <w:t xml:space="preserve">Worked with lead developer </w:t>
+      </w:r>
+      <w:r>
+        <w:t>on</w:t>
+      </w:r>
+      <w:r>
+        <w:t xml:space="preserve"> web responsive design project for mobile development by creating matrix </w:t>
+      </w:r>
+      <w:r>
+        <w:t>for</w:t>
+      </w:r>
+      <w:r>
+        <w:t xml:space="preserve"> two interfaces </w:t>
+      </w:r>
+      <w:r>
+        <w:t xml:space="preserve">consisting </w:t>
+      </w:r>
+      <w:r>
+        <w:t>of 57 UI wire framework representations and over 100 functional requirements in o</w:t>
+      </w:r>
+      <w:r>
+        <w:t xml:space="preserve">rder to </w:t>
+      </w:r>
+      <w:r>
+        <w:t>find</w:t>
+      </w:r>
+      <w:r>
+        <w:t xml:space="preserve"> discrepancies</w:t>
+      </w:r>
+    </w:p>
+    <w:p>
+      <w:pPr>
+        <w:numPr>
+          <w:ilvl w:val="0"/>
+          <w:numId w:val="2"/>
+        </w:numPr>
+        <w:ind w:left="0"/>
+        <w:contextualSpacing/>
+      </w:pPr>
+      <w:r>
+        <w:t xml:space="preserve">Worked with team, </w:t>
+      </w:r>
+      <w:r>
+        <w:t>for Head of Global Digit</w:t>
+      </w:r>
+      <w:r>
+        <w:t xml:space="preserve">al </w:t>
+      </w:r>
+      <w:r>
+        <w:t>&amp; Cloud Technology</w:t>
+      </w:r>
+      <w:r>
+        <w:t xml:space="preserve">, </w:t>
+      </w:r>
+      <w:r>
+        <w:t xml:space="preserve">in order to </w:t>
+      </w:r>
+      <w:r>
+        <w:t>automate</w:t>
+      </w:r>
+      <w:r>
+        <w:t xml:space="preserve"> document through macros in Excel </w:t>
+      </w:r>
+      <w:r>
+        <w:t>to be then merged</w:t>
+      </w:r>
+      <w:r>
+        <w:t xml:space="preserve"> with Word. Offered proposed solution of using internal web application</w:t>
+      </w:r>
+    </w:p>
+    <w:p>
+      <w:pPr>
+        <w:numPr>
+          <w:ilvl w:val="0"/>
+          <w:numId w:val="2"/>
+        </w:numPr>
+        <w:ind w:left="0"/>
+        <w:contextualSpacing/>
+      </w:pPr>
+      <w:r>
+        <w:t>Offered and executed original solutions</w:t>
+      </w:r>
+      <w:r>
+        <w:t>, such as an internal competition called One Mind</w:t>
+      </w:r>
+      <w:r>
+        <w:t xml:space="preserve"> which encouraged innovation</w:t>
+      </w:r>
+    </w:p>
+    <w:p>
+      <w:pPr>
+        <w:numPr>
+          <w:ilvl w:val="0"/>
+          <w:numId w:val="2"/>
+        </w:numPr>
+        <w:ind w:left="0"/>
+        <w:contextualSpacing/>
+      </w:pPr>
+      <w:r>
+        <w:t xml:space="preserve">Created Issues log in SharePoint to provide guidance </w:t>
+      </w:r>
+      <w:r>
+        <w:t>for</w:t>
+      </w:r>
+      <w:r>
+        <w:t xml:space="preserve"> Costco project, customized restrictions for members of Citi and Costco, and Digital Cl</w:t>
+      </w:r>
+      <w:r>
+        <w:t xml:space="preserve">eanup document to specify </w:t>
+      </w:r>
+      <w:r>
+        <w:t>falsely-</w:t>
+      </w:r>
+      <w:r>
+        <w:t>labeled</w:t>
+      </w:r>
+      <w:r>
+        <w:t xml:space="preserve"> </w:t>
+      </w:r>
+      <w:r>
+        <w:t>items</w:t>
+      </w:r>
+      <w:r>
+        <w:t>. Proposed and created d</w:t>
+      </w:r>
+      <w:r>
+        <w:t>o</w:t>
+      </w:r>
+      <w:r>
+        <w:t>cumentation</w:t>
+      </w:r>
+      <w:r>
+        <w:t xml:space="preserve"> </w:t>
+      </w:r>
+      <w:r>
+        <w:t xml:space="preserve">to save time </w:t>
+      </w:r>
+      <w:r>
+        <w:t>for future contributors</w:t>
+      </w:r>
+    </w:p>
+    <w:p>
+      <w:pPr>
+        <w:numPr>
+          <w:ilvl w:val="0"/>
+          <w:numId w:val="2"/>
+        </w:numPr>
+        <w:ind w:left="0"/>
+        <w:contextualSpacing/>
+      </w:pPr>
+      <w:r>
+        <w:t>Created system for the TLP Collaborate page that encouraged and helped simplify getting TLPs involved with different projects, along with a clear instructional guide on how to use the new system</w:t>
+      </w:r>
+    </w:p>
+    <w:p>
+      <w:pPr>
+        <w:pStyle w:val="StyleContactInfo"/>
+        <w:spacing w:line="240" w:lineRule="auto"/>
+        <w:jc w:val="both"/>
+        <w:rPr>
+          <w:b/>
+          <w:sz w:val="24"/>
+        </w:rPr>
+      </w:pPr>
+      <w:r>
+        <w:rPr>
+          <w:b/>
+          <w:caps/>
+          <w:sz w:val="20"/>
+        </w:rPr>
+        <w:t>Lauren Slyman Music</w:t>
+      </w:r>
+      <w:r>
+        <w:rPr>
+          <w:b/>
+          <w:caps/>
+          <w:sz w:val="20"/>
+        </w:rPr>
+        <w:t xml:space="preserve"> </w:t>
+      </w:r>
+      <w:r>
+        <w:rPr>
+          <w:i/>
+          <w:sz w:val="20"/>
+        </w:rPr>
+        <w:t>Founder, Manager, Artist, May 2007- Ongoing</w:t>
+      </w:r>
+      <w:r>
+        <w:rPr>
+          <w:i/>
+          <w:sz w:val="20"/>
+        </w:rPr>
+        <w:tab/>
+      </w:r>
+      <w:r>
+        <w:rPr>
+          <w:i/>
+          <w:sz w:val="20"/>
+        </w:rPr>
+        <w:tab/>
+      </w:r>
+      <w:r>
+        <w:rPr>
+          <w:i/>
+          <w:sz w:val="20"/>
+        </w:rPr>
+        <w:tab/>
+      </w:r>
+      <w:r>
+        <w:rPr>
+          <w:i/>
+          <w:sz w:val="20"/>
+        </w:rPr>
+        <w:tab/>
+      </w:r>
+      <w:r>
+        <w:rPr>
+          <w:b/>
+          <w:caps/>
+          <w:sz w:val="20"/>
+        </w:rPr>
+        <w:t xml:space="preserve"> Jacksonville, FL</w:t>
+      </w:r>
+    </w:p>
+    <w:p>
+      <w:r>
+        <w:t xml:space="preserve">Took role of starting professional position as a musician—generating </w:t>
+      </w:r>
+      <w:r>
+        <w:t>almost ten</w:t>
+      </w:r>
+      <w:r>
+        <w:t xml:space="preserve"> years of experience, over thousands of dollars in revenue solely from performance and digital distr</w:t>
+      </w:r>
+      <w:r>
+        <w:t>i</w:t>
+      </w:r>
+      <w:r>
+        <w:t>bution, and a growing fan base.</w:t>
+      </w:r>
+    </w:p>
+    <w:p>
+      <w:pPr>
+        <w:numPr>
+          <w:ilvl w:val="0"/>
+          <w:numId w:val="2"/>
+        </w:numPr>
+        <w:ind w:left="0"/>
+        <w:contextualSpacing/>
+      </w:pPr>
+      <w:r>
+        <w:t>Actively scheduled at least two performances or gigs per m</w:t>
+      </w:r>
+      <w:r>
+        <w:t>onth, daily rehearsals, and one-</w:t>
+      </w:r>
+      <w:r>
+        <w:t>hour training every week</w:t>
+      </w:r>
+    </w:p>
+    <w:p>
+      <w:pPr>
+        <w:numPr>
+          <w:ilvl w:val="0"/>
+          <w:numId w:val="2"/>
+        </w:numPr>
+        <w:ind w:left="0"/>
+        <w:contextualSpacing/>
+      </w:pPr>
+      <w:r>
+        <w:t xml:space="preserve">Managed patent rights through the Electronic Copyright Office in order to protect artistic integrity of original work  </w:t>
+      </w:r>
+    </w:p>
+    <w:p>
+      <w:pPr>
+        <w:numPr>
+          <w:ilvl w:val="0"/>
+          <w:numId w:val="2"/>
+        </w:numPr>
+        <w:ind w:left="0"/>
+        <w:contextualSpacing/>
+        <w:sectPr>
+          <w:type w:val="continuous"/>
+          <w:pgSz w:w="12240" w:h="15840"/>
+          <w:pgMar w:top="720" w:right="720" w:bottom="720" w:left="720" w:header="720" w:footer="720" w:gutter="0"/>
+          <w:cols w:space="720"/>
+          <w:docGrid w:linePitch="360"/>
+        </w:sectPr>
+      </w:pPr>
+      <w:r>
+        <w:rPr>
+          <w:noProof/>
+        </w:rPr>
+        <mc:AlternateContent>
+          <mc:Choice Requires="wps">
+            <w:drawing>
+              <wp:anchor distT="0" distB="0" distL="114300" distR="114300" simplePos="0" relativeHeight="251665408" behindDoc="0" locked="0" layoutInCell="1" allowOverlap="1" wp14:anchorId="059BB4DD" wp14:editId="2A76BFD8">
+                <wp:simplePos x="0" y="0"/>
+                <wp:positionH relativeFrom="column">
+                  <wp:posOffset>3734254</wp:posOffset>
+                </wp:positionH>
+                <wp:positionV relativeFrom="paragraph">
+                  <wp:posOffset>356507</wp:posOffset>
+                </wp:positionV>
+                <wp:extent cx="3366135" cy="345440"/>
+                <wp:effectExtent l="0" t="0" r="0" b="10160"/>
+                <wp:wrapNone/>
+                <wp:docPr id="11" name="Text Box 11"/>
+                <wp:cNvGraphicFramePr/>
+                <a:graphic xmlns:a="http://schemas.openxmlformats.org/drawingml/2006/main">
+                  <a:graphicData uri="http://schemas.microsoft.com/office/word/2010/wordprocessingShape">
+                    <wps:wsp>
+                      <wps:cNvSpPr txBox="1"/>
+                      <wps:spPr>
+                        <a:xfrm>
+                          <a:off x="0" y="0"/>
+                          <a:ext cx="3366135" cy="345440"/>
+                        </a:xfrm>
+                        <a:prstGeom prst="rect">
+                          <a:avLst/>
+                        </a:prstGeom>
+                        <a:noFill/>
+                        <a:ln>
+                          <a:noFill/>
+                        </a:ln>
+                        <a:effectLst/>
+                      </wps:spPr>
+                      <wps:style>
+                        <a:lnRef idx="0">
+                          <a:schemeClr val="accent1"/>
+                        </a:lnRef>
+                        <a:fillRef idx="0">
+                          <a:schemeClr val="accent1"/>
+                        </a:fillRef>
+                        <a:effectRef idx="0">
+                          <a:schemeClr val="accent1"/>
+                        </a:effectRef>
+                        <a:fontRef idx="minor">
+                          <a:schemeClr val="dk1"/>
+                        </a:fontRef>
+                      </wps:style>
+                      <wps:txbx>
+                        <w:txbxContent>
+                          <w:p>
+                            <w:pPr>
+                              <w:contextualSpacing/>
+                              <w:rPr>
+                                <w:sz w:val="18"/>
+                              </w:rPr>
+                            </w:pPr>
+                            <w:r>
+                              <w:rPr>
+                                <w:b/>
+                                <w:bCs/>
+                                <w:sz w:val="18"/>
+                              </w:rPr>
+                              <w:t>Technology Coordinator</w:t>
+                            </w:r>
+                            <w:r>
+                              <w:rPr>
+                                <w:b/>
+                                <w:sz w:val="18"/>
+                              </w:rPr>
+                              <w:t xml:space="preserve">/Developer/ </w:t>
+                            </w:r>
+                            <w:hyperlink r:id="rId23" w:history="1">
+                              <w:r>
+                                <w:rPr>
+                                  <w:rStyle w:val="Hyperlink"/>
+                                  <w:b/>
+                                  <w:sz w:val="18"/>
+                                </w:rPr>
+                                <w:t>Blog Editor</w:t>
+                              </w:r>
+                            </w:hyperlink>
+                            <w:r>
+                              <w:rPr>
+                                <w:b/>
+                                <w:sz w:val="18"/>
+                              </w:rPr>
+                              <w:t xml:space="preserve"> </w:t>
+                            </w:r>
+                            <w:r>
+                              <w:rPr>
+                                <w:sz w:val="18"/>
+                              </w:rPr>
+                              <w:t xml:space="preserve">for </w:t>
+                            </w:r>
+                            <w:r>
+                              <w:rPr>
+                                <w:bCs/>
+                                <w:sz w:val="18"/>
+                              </w:rPr>
+                              <w:t xml:space="preserve">GatorTech </w:t>
+                            </w:r>
+                          </w:p>
+                          <w:p>
+                            <w:pPr>
+                              <w:contextualSpacing/>
+                              <w:rPr>
+                                <w:sz w:val="18"/>
+                              </w:rPr>
+                            </w:pPr>
+                            <w:r>
+                              <w:rPr>
+                                <w:b/>
+                                <w:sz w:val="18"/>
+                              </w:rPr>
+                              <w:t xml:space="preserve">PR Team </w:t>
+                            </w:r>
+                            <w:r>
+                              <w:rPr>
+                                <w:sz w:val="18"/>
+                              </w:rPr>
+                              <w:t>for Gator Robotics</w:t>
+                            </w:r>
+                          </w:p>
+                          <w:p>
+                            <w:pPr>
+                              <w:rPr>
+                                <w:sz w:val="21"/>
+                              </w:rPr>
+                            </w:pPr>
+                          </w:p>
+                        </w:txbxContent>
+                      </wps:txbx>
+                      <wps:bodyPr rot="0" spcFirstLastPara="0" vertOverflow="overflow" horzOverflow="overflow" vert="horz" wrap="square" lIns="91440" tIns="45720" rIns="91440" bIns="45720" numCol="1" spcCol="0" rtlCol="0" fromWordArt="0" anchor="t" anchorCtr="0" forceAA="0" compatLnSpc="1">
+                        <a:prstTxWarp prst="textNoShape">
+                          <a:avLst/>
+                        </a:prstTxWarp>
+                        <a:noAutofit/>
+                      </wps:bodyPr>
+                    </wps:wsp>
+                  </a:graphicData>
+                </a:graphic>
+                <wp14:sizeRelH relativeFrom="margin">
+                  <wp14:pctWidth>0</wp14:pctWidth>
+                </wp14:sizeRelH>
+                <wp14:sizeRelV relativeFrom="margin">
+                  <wp14:pctHeight>0</wp14:pctHeight>
+                </wp14:sizeRelV>
+              </wp:anchor>
+            </w:drawing>
+          </mc:Choice>
+          <mc:Fallback xmlns:w16se="http://schemas.microsoft.com/office/word/2015/wordml/symex" xmlns:cx5="http://schemas.microsoft.com/office/drawing/2016/5/11/chartex" xmlns:cx4="http://schemas.microsoft.com/office/drawing/2016/5/10/chartex" xmlns:cx3="http://schemas.microsoft.com/office/drawing/2016/5/9/chartex" xmlns:cx2="http://schemas.microsoft.com/office/drawing/2015/10/21/chartex" xmlns:cx1="http://schemas.microsoft.com/office/drawing/2015/9/8/chartex" xmlns:cx="http://schemas.microsoft.com/office/drawing/2014/chartex">
+            <w:pict>
+              <v:shape w14:anchorId="059BB4DD" id="Text Box 11" o:spid="_x0000_s1028" type="#_x0000_t202" style="position:absolute;left:0;text-align:left;margin-left:294.05pt;margin-top:28.05pt;width:265.05pt;height:27.2pt;z-index:251665408;visibility:visible;mso-wrap-style:square;mso-width-percent:0;mso-height-percent:0;mso-wrap-distance-left:9pt;mso-wrap-distance-top:0;mso-wrap-distance-right:9pt;mso-wrap-distance-bottom:0;mso-position-horizontal:absolute;mso-position-horizontal-relative:text;mso-position-vertical:absolute;mso-position-vertical-relative:text;mso-width-percent:0;mso-height-percent:0;mso-width-relative:margin;mso-height-relative:margin;v-text-anchor:top" o:gfxdata="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" filled="f" stroked="f">
+                <v:textbox>
+                  <w:txbxContent>
+                    <w:p>
+                      <w:pPr>
+                        <w:contextualSpacing/>
+                        <w:rPr>
+                          <w:sz w:val="18"/>
+                        </w:rPr>
+                      </w:pPr>
+                      <w:r>
+                        <w:rPr>
+                          <w:b/>
+                          <w:bCs/>
+                          <w:sz w:val="18"/>
+                        </w:rPr>
+                        <w:t>Technology Coordinator</w:t>
+                      </w:r>
+                      <w:r>
+                        <w:rPr>
+                          <w:b/>
+                          <w:sz w:val="18"/>
+                        </w:rPr>
+                        <w:t xml:space="preserve">/Developer/ </w:t>
+                      </w:r>
+                      <w:hyperlink r:id="rId24" w:history="1">
+                        <w:r>
+                          <w:rPr>
+                            <w:rStyle w:val="Hyperlink"/>
+                            <w:b/>
+                            <w:sz w:val="18"/>
+                          </w:rPr>
+                          <w:t>Blog Editor</w:t>
+                        </w:r>
+                      </w:hyperlink>
+                      <w:r>
+                        <w:rPr>
+                          <w:b/>
+                          <w:sz w:val="18"/>
+                        </w:rPr>
+                        <w:t xml:space="preserve"> </w:t>
+                      </w:r>
+                      <w:r>
+                        <w:rPr>
+                          <w:sz w:val="18"/>
+                        </w:rPr>
+                        <w:t xml:space="preserve">for </w:t>
+                      </w:r>
+                      <w:proofErr w:type="spellStart"/>
+                      <w:r>
+                        <w:rPr>
+                          <w:bCs/>
+                          <w:sz w:val="18"/>
+                        </w:rPr>
+                        <w:t>GatorTech</w:t>
+                      </w:r>
+                      <w:proofErr w:type="spellEnd"/>
+                      <w:r>
+                        <w:rPr>
+                          <w:bCs/>
+                          <w:sz w:val="18"/>
+                        </w:rPr>
+                        <w:t xml:space="preserve"> </w:t>
+                      </w:r>
+                    </w:p>
+                    <w:p>
+                      <w:pPr>
+                        <w:contextualSpacing/>
+                        <w:rPr>
+                          <w:sz w:val="18"/>
+                        </w:rPr>
+                      </w:pPr>
+                      <w:r>
+                        <w:rPr>
+                          <w:b/>
+                          <w:sz w:val="18"/>
+                        </w:rPr>
+                        <w:t xml:space="preserve">PR Team </w:t>
+                      </w:r>
+                      <w:r>
+                        <w:rPr>
+                          <w:sz w:val="18"/>
+                        </w:rPr>
+                        <w:t>for Gator Robotics</w:t>
+                      </w:r>
+                    </w:p>
+                    <w:p>
+                      <w:pPr>
+                        <w:rPr>
+                          <w:sz w:val="21"/>
+                        </w:rPr>
+                      </w:pPr>
+                    </w:p>
+                  </w:txbxContent>
+                </v:textbox>
+              </v:shape>
+            </w:pict>
+          </mc:Fallback>
+        </mc:AlternateContent>
+      </w:r>
+      <w:r>
+        <w:t>Maintained the company brand and increased awareness through social media websites and consistent interaction with diverse demograp</w:t>
+      </w:r>
+      <w:r>
+        <w:t>hic groups within the community</w:t>
+      </w:r>
+    </w:p>
+    <w:p>
+      <w:pPr>
+        <w:contextualSpacing/>
+        <w:outlineLvl w:val="0"/>
+      </w:pPr>
+      <w:r>
+        <w:rPr>
+          <w:noProof/>
+        </w:rPr>
+        <w:lastRenderedPageBreak/>
+        <mc:AlternateContent>
+          <mc:Choice Requires="wps">
+            <w:drawing>
+              <wp:anchor distT="0" distB="0" distL="114300" distR="114300" simplePos="0" relativeHeight="251664384" behindDoc="0" locked="0" layoutInCell="1" allowOverlap="1" wp14:anchorId="4DC288D4" wp14:editId="7E769004">
+                <wp:simplePos x="0" y="0"/>
+                <wp:positionH relativeFrom="column">
+                  <wp:posOffset>1257935</wp:posOffset>
+                </wp:positionH>
+                <wp:positionV relativeFrom="paragraph">
+                  <wp:posOffset>55245</wp:posOffset>
+                </wp:positionV>
+                <wp:extent cx="2604135" cy="457200"/>
+                <wp:effectExtent l="0" t="0" r="0" b="0"/>
+                <wp:wrapNone/>
+                <wp:docPr id="10" name="Text Box 10"/>
+                <wp:cNvGraphicFramePr/>
+                <a:graphic xmlns:a="http://schemas.openxmlformats.org/drawingml/2006/main">
+                  <a:graphicData uri="http://schemas.microsoft.com/office/word/2010/wordprocessingShape">
+                    <wps:wsp>
+                      <wps:cNvSpPr txBox="1"/>
+                      <wps:spPr>
+                        <a:xfrm>
+                          <a:off x="0" y="0"/>
+                          <a:ext cx="2604135" cy="457200"/>
+                        </a:xfrm>
+                        <a:prstGeom prst="rect">
+                          <a:avLst/>
+                        </a:prstGeom>
+                        <a:noFill/>
+                        <a:ln>
+                          <a:noFill/>
+                        </a:ln>
+                        <a:effectLst/>
+                      </wps:spPr>
+                      <wps:style>
+                        <a:lnRef idx="0">
+                          <a:schemeClr val="accent1"/>
+                        </a:lnRef>
+                        <a:fillRef idx="0">
+                          <a:schemeClr val="accent1"/>
+                        </a:fillRef>
+                        <a:effectRef idx="0">
+                          <a:schemeClr val="accent1"/>
+                        </a:effectRef>
+                        <a:fontRef idx="minor">
+                          <a:schemeClr val="dk1"/>
+                        </a:fontRef>
+                      </wps:style>
+                      <wps:txbx>
+                        <w:txbxContent>
+                          <w:p>
+                            <w:pPr>
+                              <w:contextualSpacing/>
+                              <w:rPr>
+                                <w:b/>
+                                <w:sz w:val="18"/>
+                              </w:rPr>
+                            </w:pPr>
+                            <w:r>
+                              <w:rPr>
+                                <w:b/>
+                                <w:sz w:val="18"/>
+                              </w:rPr>
+                              <w:t xml:space="preserve">Teaching Assistant </w:t>
+                            </w:r>
+                            <w:r>
+                              <w:rPr>
+                                <w:sz w:val="18"/>
+                              </w:rPr>
+                              <w:t>for ISM3004</w:t>
+                            </w:r>
+                          </w:p>
+                          <w:p>
+                            <w:pPr>
+                              <w:contextualSpacing/>
+                              <w:rPr>
+                                <w:sz w:val="16"/>
+                              </w:rPr>
+                            </w:pPr>
+                            <w:r>
+                              <w:rPr>
+                                <w:b/>
+                                <w:bCs/>
+                                <w:sz w:val="18"/>
+                              </w:rPr>
+                              <w:t xml:space="preserve">Leadership/Communications Committee </w:t>
+                            </w:r>
+                            <w:r>
+                              <w:rPr>
+                                <w:bCs/>
+                                <w:sz w:val="18"/>
+                              </w:rPr>
+                              <w:t>for AIS</w:t>
+                            </w:r>
+                          </w:p>
+                          <w:p/>
+                        </w:txbxContent>
+                      </wps:txbx>
+                      <wps:bodyPr rot="0" spcFirstLastPara="0" vertOverflow="overflow" horzOverflow="overflow" vert="horz" wrap="square" lIns="91440" tIns="45720" rIns="91440" bIns="45720" numCol="1" spcCol="0" rtlCol="0" fromWordArt="0" anchor="t" anchorCtr="0" forceAA="0" compatLnSpc="1">
+                        <a:prstTxWarp prst="textNoShape">
+                          <a:avLst/>
+                        </a:prstTxWarp>
+                        <a:noAutofit/>
+                      </wps:bodyPr>
+                    </wps:wsp>
+                  </a:graphicData>
+                </a:graphic>
+                <wp14:sizeRelH relativeFrom="margin">
+                  <wp14:pctWidth>0</wp14:pctWidth>
+                </wp14:sizeRelH>
+                <wp14:sizeRelV relativeFrom="margin">
+                  <wp14:pctHeight>0</wp14:pctHeight>
+                </wp14:sizeRelV>
+              </wp:anchor>
+            </w:drawing>
+          </mc:Choice>
+          <mc:Fallback xmlns:w16se="http://schemas.microsoft.com/office/word/2015/wordml/symex" xmlns:cx5="http://schemas.microsoft.com/office/drawing/2016/5/11/chartex" xmlns:cx4="http://schemas.microsoft.com/office/drawing/2016/5/10/chartex" xmlns:cx3="http://schemas.microsoft.com/office/drawing/2016/5/9/chartex" xmlns:cx2="http://schemas.microsoft.com/office/drawing/2015/10/21/chartex" xmlns:cx1="http://schemas.microsoft.com/office/drawing/2015/9/8/chartex" xmlns:cx="http://schemas.microsoft.com/office/drawing/2014/chartex">
+            <w:pict>
+              <v:shape w14:anchorId="4DC288D4" id="Text Box 10" o:spid="_x0000_s1029" type="#_x0000_t202" style="position:absolute;margin-left:99.05pt;margin-top:4.35pt;width:205.05pt;height:36pt;z-index:251664384;visibility:visible;mso-wrap-style:square;mso-width-percent:0;mso-height-percent:0;mso-wrap-distance-left:9pt;mso-wrap-distance-top:0;mso-wrap-distance-right:9pt;mso-wrap-distance-bottom:0;mso-position-horizontal:absolute;mso-position-horizontal-relative:text;mso-position-vertical:absolute;mso-position-vertical-relative:text;mso-width-percent:0;mso-height-percent:0;mso-width-relative:margin;mso-height-relative:margin;v-text-anchor:top" o:gfxdata="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" filled="f" stroked="f">
+                <v:textbox>
+                  <w:txbxContent>
+                    <w:p>
+                      <w:pPr>
+                        <w:contextualSpacing/>
+                        <w:rPr>
+                          <w:b/>
+                          <w:sz w:val="18"/>
+                        </w:rPr>
+                      </w:pPr>
+                      <w:r>
+                        <w:rPr>
+                          <w:b/>
+                          <w:sz w:val="18"/>
+                        </w:rPr>
+                        <w:t xml:space="preserve">Teaching Assistant </w:t>
+                      </w:r>
+                      <w:r>
+                        <w:rPr>
+                          <w:sz w:val="18"/>
+                        </w:rPr>
+                        <w:t>for ISM3004</w:t>
+                      </w:r>
+                    </w:p>
+                    <w:p>
+                      <w:pPr>
+                        <w:contextualSpacing/>
+                        <w:rPr>
+                          <w:sz w:val="16"/>
+                        </w:rPr>
+                      </w:pPr>
+                      <w:r>
+                        <w:rPr>
+                          <w:b/>
+                          <w:bCs/>
+                          <w:sz w:val="18"/>
+                        </w:rPr>
+                        <w:t xml:space="preserve">Leadership/Communications Committee </w:t>
+                      </w:r>
+                      <w:r>
+                        <w:rPr>
+                          <w:bCs/>
+                          <w:sz w:val="18"/>
+                        </w:rPr>
+                        <w:t>for AIS</w:t>
+                      </w:r>
+                    </w:p>
+                    <w:p/>
+                  </w:txbxContent>
+                </v:textbox>
+              </v:shape>
+            </w:pict>
+          </mc:Fallback>
+        </mc:AlternateContent>
+      </w:r>
+      <w:r>
+        <w:rPr>
+          <w:b/>
+          <w:sz w:val="18"/>
         </w:rPr>
         <w:t xml:space="preserve">Additional </w:t>
       </w:r>
       <w:r>
         <w:rPr>
           <w:b/>
-        </w:rPr>
-        <w:t>Involvement</w:t>
-      </w:r>
-    </w:p>
-    <w:p>
-      <w:pPr>
-        <w:contextualSpacing/>
-        <w:rPr>
-          <w:b/>
-        </w:rPr>
-      </w:pPr>
-      <w:r>
-        <w:rPr>
-          <w:b/>
-        </w:rPr>
-        <w:lastRenderedPageBreak/>
-        <w:t xml:space="preserve">Teaching Assistant </w:t>
-      </w:r>
-      <w:r>
-        <w:t>for ISM3004</w:t>
-      </w:r>
-    </w:p>
-    <w:p>
-      <w:pPr>
-        <w:contextualSpacing/>
-      </w:pPr>
-      <w:r>
-        <w:rPr>
-          <w:b/>
-          <w:bCs/>
-        </w:rPr>
-        <w:t>Leadership</w:t>
-      </w:r>
-      <w:r>
-        <w:rPr>
-          <w:b/>
-          <w:bCs/>
-        </w:rPr>
-        <w:t>/Communications Committee</w:t>
-      </w:r>
-      <w:r>
-        <w:rPr>
-          <w:b/>
-          <w:bCs/>
-        </w:rPr>
-        <w:t xml:space="preserve"> </w:t>
-      </w:r>
-      <w:r>
-        <w:rPr>
-          <w:bCs/>
-        </w:rPr>
-        <w:t>for AIS</w:t>
-      </w:r>
-    </w:p>
-    <w:p>
-      <w:pPr>
-        <w:contextualSpacing/>
-      </w:pPr>
-      <w:r>
-        <w:rPr>
-          <w:b/>
-          <w:bCs/>
-        </w:rPr>
-        <w:lastRenderedPageBreak/>
-        <w:t>Technology</w:t>
-      </w:r>
-      <w:r>
-        <w:rPr>
-          <w:b/>
-          <w:bCs/>
-        </w:rPr>
-        <w:t xml:space="preserve"> Coordinator</w:t>
-      </w:r>
-      <w:r>
-        <w:rPr>
-          <w:b/>
-        </w:rPr>
-        <w:t>/</w:t>
-      </w:r>
-      <w:r>
-        <w:rPr>
-          <w:b/>
-        </w:rPr>
-        <w:t>Developer</w:t>
-      </w:r>
-      <w:r>
-        <w:rPr>
-          <w:b/>
-        </w:rPr>
-        <w:t>/</w:t>
-      </w:r>
-      <w:r>
-        <w:rPr>
-          <w:b/>
-        </w:rPr>
-        <w:t xml:space="preserve"> </w:t>
-      </w:r>
-      <w:hyperlink r:id="rId11" w:history="1">
-        <w:r>
-          <w:rPr>
-            <w:rStyle w:val="Hyperlink"/>
-            <w:b/>
-          </w:rPr>
-          <w:t xml:space="preserve">Blog </w:t>
-        </w:r>
-        <w:r>
-          <w:rPr>
-            <w:rStyle w:val="Hyperlink"/>
-            <w:b/>
-          </w:rPr>
-          <w:t>Editor</w:t>
-        </w:r>
-      </w:hyperlink>
-      <w:r>
-        <w:rPr>
-          <w:b/>
-        </w:rPr>
-        <w:t xml:space="preserve"> </w:t>
-      </w:r>
-      <w:r>
-        <w:t xml:space="preserve">for </w:t>
-      </w:r>
-      <w:r>
-        <w:rPr>
-          <w:bCs/>
-        </w:rPr>
-        <w:t>GatorTech</w:t>
-      </w:r>
-      <w:r>
-        <w:rPr>
-          <w:bCs/>
-        </w:rPr>
-        <w:t xml:space="preserve"> </w:t>
-      </w:r>
-    </w:p>
-    <w:p>
-      <w:pPr>
-        <w:contextualSpacing/>
-      </w:pPr>
-      <w:r>
-        <w:rPr>
-          <w:b/>
-        </w:rPr>
-        <w:t xml:space="preserve">PR Team </w:t>
-      </w:r>
-      <w:r>
-        <w:t>for Gator Robotics</w:t>
+          <w:sz w:val="18"/>
+        </w:rPr>
+        <w:t>Involvemen</w:t>
+      </w:r>
+      <w:r>
+        <w:rPr>
+          <w:b/>
+          <w:sz w:val="18"/>
+        </w:rPr>
+        <w:t>t</w:t>
       </w:r>
     </w:p>
     <w:sectPr>
       <w:type w:val="continuous"/>
       <w:pgSz w:w="12240" w:h="15840"/>
       <w:pgMar w:top="720" w:right="720" w:bottom="720" w:left="720" w:header="720" w:footer="720" w:gutter="0"/>
-      <w:cols w:num="2" w:space="0"/>
+      <w:cols w:space="0"/>
       <w:docGrid w:linePitch="360"/>
     </w:sectPr>
   </w:body>
 </w:document>
+</file>
+
+<file path=word/endnotes.xml><?xml version="1.0" encoding="utf-8"?>
+<w:endnotes xmlns:wpc="http://schemas.microsoft.com/office/word/2010/wordprocessingCanvas" xmlns:mo="http://schemas.microsoft.com/office/mac/office/2008/main" xmlns:mc="http://schemas.openxmlformats.org/markup-compatibility/2006" xmlns:mv="urn:schemas-microsoft-com:mac:vml" xmlns:o="urn:schemas-microsoft-com:office:office" xmlns:r="http://schemas.openxmlformats.org/officeDocument/2006/relationships" xmlns:m="http://schemas.openxmlformats.org/officeDocument/2006/math" xmlns:v="urn:schemas-microsoft-com:vml" xmlns:wp14="http://schemas.microsoft.com/office/word/2010/wordprocessingDrawing" xmlns:wp="http://schemas.openxmlformats.org/drawingml/2006/wordprocessingDrawing" xmlns:w10="urn:schemas-microsoft-com:office:word" xmlns:w="http://schemas.openxmlformats.org/wordprocessingml/2006/main" xmlns:w14="http://schemas.microsoft.com/office/word/2010/wordml" xmlns:w15="http://schemas.microsoft.com/office/word/2012/wordml" xmlns:wpg="http://schemas.microsoft.com/office/word/2010/wordprocessingGroup" xmlns:wpi="http://schemas.microsoft.com/office/word/2010/wordprocessingInk" xmlns:wne="http://schemas.microsoft.com/office/word/2006/wordml" xmlns:wps="http://schemas.microsoft.com/office/word/2010/wordprocessingShape" mc:Ignorable="w14 w15 wp14">
+  <w:endnote w:type="separator" w:id="-1">
+    <w:p>
+      <w:r>
+        <w:separator/>
+      </w:r>
+    </w:p>
+  </w:endnote>
+  <w:endnote w:type="continuationSeparator" w:id="0">
+    <w:p>
+      <w:r>
+        <w:continuationSeparator/>
+      </w:r>
+    </w:p>
+  </w:endnote>
+</w:endnotes>
+</file>
+
+<file path=word/footer1.xml><?xml version="1.0" encoding="utf-8"?>
+<w:ftr xmlns:wpc="http://schemas.microsoft.com/office/word/2010/wordprocessingCanvas" xmlns:mo="http://schemas.microsoft.com/office/mac/office/2008/main" xmlns:mc="http://schemas.openxmlformats.org/markup-compatibility/2006" xmlns:mv="urn:schemas-microsoft-com:mac:vml" xmlns:o="urn:schemas-microsoft-com:office:office" xmlns:r="http://schemas.openxmlformats.org/officeDocument/2006/relationships" xmlns:m="http://schemas.openxmlformats.org/officeDocument/2006/math" xmlns:v="urn:schemas-microsoft-com:vml" xmlns:wp14="http://schemas.microsoft.com/office/word/2010/wordprocessingDrawing" xmlns:wp="http://schemas.openxmlformats.org/drawingml/2006/wordprocessingDrawing" xmlns:w10="urn:schemas-microsoft-com:office:word" xmlns:w="http://schemas.openxmlformats.org/wordprocessingml/2006/main" xmlns:w14="http://schemas.microsoft.com/office/word/2010/wordml" xmlns:w15="http://schemas.microsoft.com/office/word/2012/wordml" xmlns:wpg="http://schemas.microsoft.com/office/word/2010/wordprocessingGroup" xmlns:wpi="http://schemas.microsoft.com/office/word/2010/wordprocessingInk" xmlns:wne="http://schemas.microsoft.com/office/word/2006/wordml" xmlns:wps="http://schemas.microsoft.com/office/word/2010/wordprocessingShape" mc:Ignorable="w14 w15 wp14">
+  <w:p>
+    <w:pPr>
+      <w:pStyle w:val="Footer"/>
+    </w:pPr>
+  </w:p>
+</w:ftr>
+</file>
+
+<file path=word/footer2.xml><?xml version="1.0" encoding="utf-8"?>
+<w:ftr xmlns:wpc="http://schemas.microsoft.com/office/word/2010/wordprocessingCanvas" xmlns:mo="http://schemas.microsoft.com/office/mac/office/2008/main" xmlns:mc="http://schemas.openxmlformats.org/markup-compatibility/2006" xmlns:mv="urn:schemas-microsoft-com:mac:vml" xmlns:o="urn:schemas-microsoft-com:office:office" xmlns:r="http://schemas.openxmlformats.org/officeDocument/2006/relationships" xmlns:m="http://schemas.openxmlformats.org/officeDocument/2006/math" xmlns:v="urn:schemas-microsoft-com:vml" xmlns:wp14="http://schemas.microsoft.com/office/word/2010/wordprocessingDrawing" xmlns:wp="http://schemas.openxmlformats.org/drawingml/2006/wordprocessingDrawing" xmlns:w10="urn:schemas-microsoft-com:office:word" xmlns:w="http://schemas.openxmlformats.org/wordprocessingml/2006/main" xmlns:w14="http://schemas.microsoft.com/office/word/2010/wordml" xmlns:w15="http://schemas.microsoft.com/office/word/2012/wordml" xmlns:wpg="http://schemas.microsoft.com/office/word/2010/wordprocessingGroup" xmlns:wpi="http://schemas.microsoft.com/office/word/2010/wordprocessingInk" xmlns:wne="http://schemas.microsoft.com/office/word/2006/wordml" xmlns:wps="http://schemas.microsoft.com/office/word/2010/wordprocessingShape" mc:Ignorable="w14 w15 wp14">
+  <w:p>
+    <w:pPr>
+      <w:pStyle w:val="Footer"/>
+    </w:pPr>
+  </w:p>
+</w:ftr>
+</file>
+
+<file path=word/footer3.xml><?xml version="1.0" encoding="utf-8"?>
+<w:ftr xmlns:wpc="http://schemas.microsoft.com/office/word/2010/wordprocessingCanvas" xmlns:mo="http://schemas.microsoft.com/office/mac/office/2008/main" xmlns:mc="http://schemas.openxmlformats.org/markup-compatibility/2006" xmlns:mv="urn:schemas-microsoft-com:mac:vml" xmlns:o="urn:schemas-microsoft-com:office:office" xmlns:r="http://schemas.openxmlformats.org/officeDocument/2006/relationships" xmlns:m="http://schemas.openxmlformats.org/officeDocument/2006/math" xmlns:v="urn:schemas-microsoft-com:vml" xmlns:wp14="http://schemas.microsoft.com/office/word/2010/wordprocessingDrawing" xmlns:wp="http://schemas.openxmlformats.org/drawingml/2006/wordprocessingDrawing" xmlns:w10="urn:schemas-microsoft-com:office:word" xmlns:w="http://schemas.openxmlformats.org/wordprocessingml/2006/main" xmlns:w14="http://schemas.microsoft.com/office/word/2010/wordml" xmlns:w15="http://schemas.microsoft.com/office/word/2012/wordml" xmlns:wpg="http://schemas.microsoft.com/office/word/2010/wordprocessingGroup" xmlns:wpi="http://schemas.microsoft.com/office/word/2010/wordprocessingInk" xmlns:wne="http://schemas.microsoft.com/office/word/2006/wordml" xmlns:wps="http://schemas.microsoft.com/office/word/2010/wordprocessingShape" mc:Ignorable="w14 w15 wp14">
+  <w:p>
+    <w:pPr>
+      <w:pStyle w:val="Footer"/>
+    </w:pPr>
+  </w:p>
+</w:ftr>
+</file>
+
+<file path=word/footnotes.xml><?xml version="1.0" encoding="utf-8"?>
+<w:footnotes xmlns:wpc="http://schemas.microsoft.com/office/word/2010/wordprocessingCanvas" xmlns:mo="http://schemas.microsoft.com/office/mac/office/2008/main" xmlns:mc="http://schemas.openxmlformats.org/markup-compatibility/2006" xmlns:mv="urn:schemas-microsoft-com:mac:vml" xmlns:o="urn:schemas-microsoft-com:office:office" xmlns:r="http://schemas.openxmlformats.org/officeDocument/2006/relationships" xmlns:m="http://schemas.openxmlformats.org/officeDocument/2006/math" xmlns:v="urn:schemas-microsoft-com:vml" xmlns:wp14="http://schemas.microsoft.com/office/word/2010/wordprocessingDrawing" xmlns:wp="http://schemas.openxmlformats.org/drawingml/2006/wordprocessingDrawing" xmlns:w10="urn:schemas-microsoft-com:office:word" xmlns:w="http://schemas.openxmlformats.org/wordprocessingml/2006/main" xmlns:w14="http://schemas.microsoft.com/office/word/2010/wordml" xmlns:w15="http://schemas.microsoft.com/office/word/2012/wordml" xmlns:wpg="http://schemas.microsoft.com/office/word/2010/wordprocessingGroup" xmlns:wpi="http://schemas.microsoft.com/office/word/2010/wordprocessingInk" xmlns:wne="http://schemas.microsoft.com/office/word/2006/wordml" xmlns:wps="http://schemas.microsoft.com/office/word/2010/wordprocessingShape" mc:Ignorable="w14 w15 wp14">
+  <w:footnote w:type="separator" w:id="-1">
+    <w:p>
+      <w:r>
+        <w:separator/>
+      </w:r>
+    </w:p>
+  </w:footnote>
+  <w:footnote w:type="continuationSeparator" w:id="0">
+    <w:p>
+      <w:r>
+        <w:continuationSeparator/>
+      </w:r>
+    </w:p>
+  </w:footnote>
+</w:footnotes>
+</file>
+
+<file path=word/header1.xml><?xml version="1.0" encoding="utf-8"?>
+<w:hdr xmlns:wpc="http://schemas.microsoft.com/office/word/2010/wordprocessingCanvas" xmlns:mo="http://schemas.microsoft.com/office/mac/office/2008/main" xmlns:mc="http://schemas.openxmlformats.org/markup-compatibility/2006" xmlns:mv="urn:schemas-microsoft-com:mac:vml" xmlns:o="urn:schemas-microsoft-com:office:office" xmlns:r="http://schemas.openxmlformats.org/officeDocument/2006/relationships" xmlns:m="http://schemas.openxmlformats.org/officeDocument/2006/math" xmlns:v="urn:schemas-microsoft-com:vml" xmlns:wp14="http://schemas.microsoft.com/office/word/2010/wordprocessingDrawing" xmlns:wp="http://schemas.openxmlformats.org/drawingml/2006/wordprocessingDrawing" xmlns:w10="urn:schemas-microsoft-com:office:word" xmlns:w="http://schemas.openxmlformats.org/wordprocessingml/2006/main" xmlns:w14="http://schemas.microsoft.com/office/word/2010/wordml" xmlns:w15="http://schemas.microsoft.com/office/word/2012/wordml" xmlns:wpg="http://schemas.microsoft.com/office/word/2010/wordprocessingGroup" xmlns:wpi="http://schemas.microsoft.com/office/word/2010/wordprocessingInk" xmlns:wne="http://schemas.microsoft.com/office/word/2006/wordml" xmlns:wps="http://schemas.microsoft.com/office/word/2010/wordprocessingShape" mc:Ignorable="w14 w15 wp14">
+  <w:p>
+    <w:pPr>
+      <w:pStyle w:val="Header"/>
+    </w:pPr>
+  </w:p>
+</w:hdr>
+</file>
+
+<file path=word/header2.xml><?xml version="1.0" encoding="utf-8"?>
+<w:hdr xmlns:wpc="http://schemas.microsoft.com/office/word/2010/wordprocessingCanvas" xmlns:mo="http://schemas.microsoft.com/office/mac/office/2008/main" xmlns:mc="http://schemas.openxmlformats.org/markup-compatibility/2006" xmlns:mv="urn:schemas-microsoft-com:mac:vml" xmlns:o="urn:schemas-microsoft-com:office:office" xmlns:r="http://schemas.openxmlformats.org/officeDocument/2006/relationships" xmlns:m="http://schemas.openxmlformats.org/officeDocument/2006/math" xmlns:v="urn:schemas-microsoft-com:vml" xmlns:wp14="http://schemas.microsoft.com/office/word/2010/wordprocessingDrawing" xmlns:wp="http://schemas.openxmlformats.org/drawingml/2006/wordprocessingDrawing" xmlns:w10="urn:schemas-microsoft-com:office:word" xmlns:w="http://schemas.openxmlformats.org/wordprocessingml/2006/main" xmlns:w14="http://schemas.microsoft.com/office/word/2010/wordml" xmlns:w15="http://schemas.microsoft.com/office/word/2012/wordml" xmlns:wpg="http://schemas.microsoft.com/office/word/2010/wordprocessingGroup" xmlns:wpi="http://schemas.microsoft.com/office/word/2010/wordprocessingInk" xmlns:wne="http://schemas.microsoft.com/office/word/2006/wordml" xmlns:wps="http://schemas.microsoft.com/office/word/2010/wordprocessingShape" mc:Ignorable="w14 w15 wp14">
+  <w:p>
+    <w:pPr>
+      <w:pStyle w:val="Header"/>
+    </w:pPr>
+  </w:p>
+</w:hdr>
+</file>
+
+<file path=word/header3.xml><?xml version="1.0" encoding="utf-8"?>
+<w:hdr xmlns:wpc="http://schemas.microsoft.com/office/word/2010/wordprocessingCanvas" xmlns:mo="http://schemas.microsoft.com/office/mac/office/2008/main" xmlns:mc="http://schemas.openxmlformats.org/markup-compatibility/2006" xmlns:mv="urn:schemas-microsoft-com:mac:vml" xmlns:o="urn:schemas-microsoft-com:office:office" xmlns:r="http://schemas.openxmlformats.org/officeDocument/2006/relationships" xmlns:m="http://schemas.openxmlformats.org/officeDocument/2006/math" xmlns:v="urn:schemas-microsoft-com:vml" xmlns:wp14="http://schemas.microsoft.com/office/word/2010/wordprocessingDrawing" xmlns:wp="http://schemas.openxmlformats.org/drawingml/2006/wordprocessingDrawing" xmlns:w10="urn:schemas-microsoft-com:office:word" xmlns:w="http://schemas.openxmlformats.org/wordprocessingml/2006/main" xmlns:w14="http://schemas.microsoft.com/office/word/2010/wordml" xmlns:w15="http://schemas.microsoft.com/office/word/2012/wordml" xmlns:wpg="http://schemas.microsoft.com/office/word/2010/wordprocessingGroup" xmlns:wpi="http://schemas.microsoft.com/office/word/2010/wordprocessingInk" xmlns:wne="http://schemas.microsoft.com/office/word/2006/wordml" xmlns:wps="http://schemas.microsoft.com/office/word/2010/wordprocessingShape" mc:Ignorable="w14 w15 wp14">
+  <w:p>
+    <w:pPr>
+      <w:pStyle w:val="Header"/>
+    </w:pPr>
+  </w:p>
+</w:hdr>
 </file>
 
 <file path=word/numbering.xml><?xml version="1.0" encoding="utf-8"?>
@@ -2295,7 +2860,7 @@
   <w:abstractNum w:abstractNumId="1">
     <w:nsid w:val="28A04E34"/>
     <w:multiLevelType w:val="hybridMultilevel"/>
-    <w:tmpl w:val="C05C0D68"/>
+    <w:tmpl w:val="DD30259C"/>
     <w:lvl w:ilvl="0" w:tplc="04090001">
       <w:start w:val="1"/>
       <w:numFmt w:val="bullet"/>
@@ -2408,14 +2973,14 @@
   <w:abstractNum w:abstractNumId="2">
     <w:nsid w:val="2AD862CF"/>
     <w:multiLevelType w:val="hybridMultilevel"/>
-    <w:tmpl w:val="5F162D50"/>
+    <w:tmpl w:val="56E4DD5C"/>
     <w:lvl w:ilvl="0" w:tplc="7B46B7E0">
       <w:start w:val="1"/>
       <w:numFmt w:val="bullet"/>
       <w:lvlText w:val=""/>
       <w:lvlJc w:val="left"/>
       <w:pPr>
-        <w:ind w:left="144" w:hanging="144"/>
+        <w:ind w:left="288" w:hanging="144"/>
       </w:pPr>
       <w:rPr>
         <w:rFonts w:ascii="Symbol" w:hAnsi="Symbol" w:hint="default"/>
@@ -2427,7 +2992,7 @@
       <w:lvlText w:val="o"/>
       <w:lvlJc w:val="left"/>
       <w:pPr>
-        <w:ind w:left="864" w:hanging="360"/>
+        <w:ind w:left="1008" w:hanging="360"/>
       </w:pPr>
       <w:rPr>
         <w:rFonts w:ascii="Courier New" w:hAnsi="Courier New" w:cs="Courier New" w:hint="default"/>
@@ -2439,7 +3004,7 @@
       <w:lvlText w:val=""/>
       <w:lvlJc w:val="left"/>
       <w:pPr>
-        <w:ind w:left="1584" w:hanging="360"/>
+        <w:ind w:left="1728" w:hanging="360"/>
       </w:pPr>
       <w:rPr>
         <w:rFonts w:ascii="Wingdings" w:hAnsi="Wingdings" w:hint="default"/>
@@ -2451,7 +3016,7 @@
       <w:lvlText w:val=""/>
       <w:lvlJc w:val="left"/>
       <w:pPr>
-        <w:ind w:left="2304" w:hanging="360"/>
+        <w:ind w:left="2448" w:hanging="360"/>
       </w:pPr>
       <w:rPr>
         <w:rFonts w:ascii="Symbol" w:hAnsi="Symbol" w:hint="default"/>
@@ -2463,7 +3028,7 @@
       <w:lvlText w:val="o"/>
       <w:lvlJc w:val="left"/>
       <w:pPr>
-        <w:ind w:left="3024" w:hanging="360"/>
+        <w:ind w:left="3168" w:hanging="360"/>
       </w:pPr>
       <w:rPr>
         <w:rFonts w:ascii="Courier New" w:hAnsi="Courier New" w:cs="Courier New" w:hint="default"/>
@@ -2475,7 +3040,7 @@
       <w:lvlText w:val=""/>
       <w:lvlJc w:val="left"/>
       <w:pPr>
-        <w:ind w:left="3744" w:hanging="360"/>
+        <w:ind w:left="3888" w:hanging="360"/>
       </w:pPr>
       <w:rPr>
         <w:rFonts w:ascii="Wingdings" w:hAnsi="Wingdings" w:hint="default"/>
@@ -2487,7 +3052,7 @@
       <w:lvlText w:val=""/>
       <w:lvlJc w:val="left"/>
       <w:pPr>
-        <w:ind w:left="4464" w:hanging="360"/>
+        <w:ind w:left="4608" w:hanging="360"/>
       </w:pPr>
       <w:rPr>
         <w:rFonts w:ascii="Symbol" w:hAnsi="Symbol" w:hint="default"/>
@@ -2499,7 +3064,7 @@
       <w:lvlText w:val="o"/>
       <w:lvlJc w:val="left"/>
       <w:pPr>
-        <w:ind w:left="5184" w:hanging="360"/>
+        <w:ind w:left="5328" w:hanging="360"/>
       </w:pPr>
       <w:rPr>
         <w:rFonts w:ascii="Courier New" w:hAnsi="Courier New" w:cs="Courier New" w:hint="default"/>
@@ -2511,7 +3076,7 @@
       <w:lvlText w:val=""/>
       <w:lvlJc w:val="left"/>
       <w:pPr>
-        <w:ind w:left="5904" w:hanging="360"/>
+        <w:ind w:left="6048" w:hanging="360"/>
       </w:pPr>
       <w:rPr>
         <w:rFonts w:ascii="Wingdings" w:hAnsi="Wingdings" w:hint="default"/>
@@ -2652,6 +3217,119 @@
         <w:tabs>
           <w:tab w:val="num" w:pos="6480"/>
         </w:tabs>
+        <w:ind w:left="6480" w:hanging="360"/>
+      </w:pPr>
+      <w:rPr>
+        <w:rFonts w:ascii="Wingdings" w:hAnsi="Wingdings" w:hint="default"/>
+      </w:rPr>
+    </w:lvl>
+  </w:abstractNum>
+  <w:abstractNum w:abstractNumId="4">
+    <w:nsid w:val="7EDD338F"/>
+    <w:multiLevelType w:val="hybridMultilevel"/>
+    <w:tmpl w:val="D6947556"/>
+    <w:lvl w:ilvl="0" w:tplc="04090001">
+      <w:start w:val="1"/>
+      <w:numFmt w:val="bullet"/>
+      <w:lvlText w:val=""/>
+      <w:lvlJc w:val="left"/>
+      <w:pPr>
+        <w:ind w:left="360" w:hanging="360"/>
+      </w:pPr>
+      <w:rPr>
+        <w:rFonts w:ascii="Symbol" w:hAnsi="Symbol" w:hint="default"/>
+      </w:rPr>
+    </w:lvl>
+    <w:lvl w:ilvl="1" w:tplc="04090003" w:tentative="1">
+      <w:start w:val="1"/>
+      <w:numFmt w:val="bullet"/>
+      <w:lvlText w:val="o"/>
+      <w:lvlJc w:val="left"/>
+      <w:pPr>
+        <w:ind w:left="1440" w:hanging="360"/>
+      </w:pPr>
+      <w:rPr>
+        <w:rFonts w:ascii="Courier New" w:hAnsi="Courier New" w:cs="Courier New" w:hint="default"/>
+      </w:rPr>
+    </w:lvl>
+    <w:lvl w:ilvl="2" w:tplc="04090005" w:tentative="1">
+      <w:start w:val="1"/>
+      <w:numFmt w:val="bullet"/>
+      <w:lvlText w:val=""/>
+      <w:lvlJc w:val="left"/>
+      <w:pPr>
+        <w:ind w:left="2160" w:hanging="360"/>
+      </w:pPr>
+      <w:rPr>
+        <w:rFonts w:ascii="Wingdings" w:hAnsi="Wingdings" w:hint="default"/>
+      </w:rPr>
+    </w:lvl>
+    <w:lvl w:ilvl="3" w:tplc="04090001" w:tentative="1">
+      <w:start w:val="1"/>
+      <w:numFmt w:val="bullet"/>
+      <w:lvlText w:val=""/>
+      <w:lvlJc w:val="left"/>
+      <w:pPr>
+        <w:ind w:left="2880" w:hanging="360"/>
+      </w:pPr>
+      <w:rPr>
+        <w:rFonts w:ascii="Symbol" w:hAnsi="Symbol" w:hint="default"/>
+      </w:rPr>
+    </w:lvl>
+    <w:lvl w:ilvl="4" w:tplc="04090003" w:tentative="1">
+      <w:start w:val="1"/>
+      <w:numFmt w:val="bullet"/>
+      <w:lvlText w:val="o"/>
+      <w:lvlJc w:val="left"/>
+      <w:pPr>
+        <w:ind w:left="3600" w:hanging="360"/>
+      </w:pPr>
+      <w:rPr>
+        <w:rFonts w:ascii="Courier New" w:hAnsi="Courier New" w:cs="Courier New" w:hint="default"/>
+      </w:rPr>
+    </w:lvl>
+    <w:lvl w:ilvl="5" w:tplc="04090005" w:tentative="1">
+      <w:start w:val="1"/>
+      <w:numFmt w:val="bullet"/>
+      <w:lvlText w:val=""/>
+      <w:lvlJc w:val="left"/>
+      <w:pPr>
+        <w:ind w:left="4320" w:hanging="360"/>
+      </w:pPr>
+      <w:rPr>
+        <w:rFonts w:ascii="Wingdings" w:hAnsi="Wingdings" w:hint="default"/>
+      </w:rPr>
+    </w:lvl>
+    <w:lvl w:ilvl="6" w:tplc="04090001" w:tentative="1">
+      <w:start w:val="1"/>
+      <w:numFmt w:val="bullet"/>
+      <w:lvlText w:val=""/>
+      <w:lvlJc w:val="left"/>
+      <w:pPr>
+        <w:ind w:left="5040" w:hanging="360"/>
+      </w:pPr>
+      <w:rPr>
+        <w:rFonts w:ascii="Symbol" w:hAnsi="Symbol" w:hint="default"/>
+      </w:rPr>
+    </w:lvl>
+    <w:lvl w:ilvl="7" w:tplc="04090003" w:tentative="1">
+      <w:start w:val="1"/>
+      <w:numFmt w:val="bullet"/>
+      <w:lvlText w:val="o"/>
+      <w:lvlJc w:val="left"/>
+      <w:pPr>
+        <w:ind w:left="5760" w:hanging="360"/>
+      </w:pPr>
+      <w:rPr>
+        <w:rFonts w:ascii="Courier New" w:hAnsi="Courier New" w:cs="Courier New" w:hint="default"/>
+      </w:rPr>
+    </w:lvl>
+    <w:lvl w:ilvl="8" w:tplc="04090005" w:tentative="1">
+      <w:start w:val="1"/>
+      <w:numFmt w:val="bullet"/>
+      <w:lvlText w:val=""/>
+      <w:lvlJc w:val="left"/>
+      <w:pPr>
         <w:ind w:left="6480" w:hanging="360"/>
       </w:pPr>
       <w:rPr>
@@ -2670,6 +3348,9 @@
   </w:num>
   <w:num w:numId="4">
     <w:abstractNumId w:val="2"/>
+  </w:num>
+  <w:num w:numId="5">
+    <w:abstractNumId w:val="4"/>
   </w:num>
 </w:numbering>
 </file>
@@ -3232,6 +3913,58 @@
       <w:contextualSpacing/>
     </w:pPr>
   </w:style>
+  <w:style w:type="paragraph" w:styleId="Header">
+    <w:name w:val="header"/>
+    <w:basedOn w:val="Normal"/>
+    <w:link w:val="HeaderChar"/>
+    <w:uiPriority w:val="99"/>
+    <w:unhideWhenUsed/>
+    <w:rsid w:val="006C157C"/>
+    <w:pPr>
+      <w:tabs>
+        <w:tab w:val="center" w:pos="4680"/>
+        <w:tab w:val="right" w:pos="9360"/>
+      </w:tabs>
+    </w:pPr>
+  </w:style>
+  <w:style w:type="character" w:customStyle="1" w:styleId="HeaderChar">
+    <w:name w:val="Header Char"/>
+    <w:basedOn w:val="DefaultParagraphFont"/>
+    <w:link w:val="Header"/>
+    <w:uiPriority w:val="99"/>
+    <w:rsid w:val="006C157C"/>
+    <w:rPr>
+      <w:rFonts w:ascii="Times New Roman" w:eastAsia="Times New Roman" w:hAnsi="Times New Roman" w:cs="Times New Roman"/>
+      <w:sz w:val="20"/>
+      <w:szCs w:val="20"/>
+    </w:rPr>
+  </w:style>
+  <w:style w:type="paragraph" w:styleId="Footer">
+    <w:name w:val="footer"/>
+    <w:basedOn w:val="Normal"/>
+    <w:link w:val="FooterChar"/>
+    <w:uiPriority w:val="99"/>
+    <w:unhideWhenUsed/>
+    <w:rsid w:val="006C157C"/>
+    <w:pPr>
+      <w:tabs>
+        <w:tab w:val="center" w:pos="4680"/>
+        <w:tab w:val="right" w:pos="9360"/>
+      </w:tabs>
+    </w:pPr>
+  </w:style>
+  <w:style w:type="character" w:customStyle="1" w:styleId="FooterChar">
+    <w:name w:val="Footer Char"/>
+    <w:basedOn w:val="DefaultParagraphFont"/>
+    <w:link w:val="Footer"/>
+    <w:uiPriority w:val="99"/>
+    <w:rsid w:val="006C157C"/>
+    <w:rPr>
+      <w:rFonts w:ascii="Times New Roman" w:eastAsia="Times New Roman" w:hAnsi="Times New Roman" w:cs="Times New Roman"/>
+      <w:sz w:val="20"/>
+      <w:szCs w:val="20"/>
+    </w:rPr>
+  </w:style>
 </w:styles>
 </file>
 
@@ -3525,7 +4258,7 @@
 </file>
 
 <file path=customXml/itemProps1.xml><?xml version="1.0" encoding="utf-8"?>
-<ds:datastoreItem xmlns:ds="http://schemas.openxmlformats.org/officeDocument/2006/customXml" ds:itemID="{CA960549-BD37-5547-9527-9F81589A8A47}">
+<ds:datastoreItem xmlns:ds="http://schemas.openxmlformats.org/officeDocument/2006/customXml" ds:itemID="{935F7C69-9D9F-1341-972A-837EA8D2013C}">
   <ds:schemaRefs>
     <ds:schemaRef ds:uri="http://schemas.openxmlformats.org/officeDocument/2006/bibliography"/>
   </ds:schemaRefs>
